--- a/项目设计（这周修改）/G16 详细设计.docx
+++ b/项目设计（这周修改）/G16 详细设计.docx
@@ -2,6 +2,9 @@
 <file path=word/document.xml><?xml version="1.0" encoding="utf-8"?>
 <w:document xmlns:wpc="http://schemas.microsoft.com/office/word/2010/wordprocessingCanvas" xmlns:mc="http://schemas.openxmlformats.org/markup-compatibility/2006" xmlns:o="urn:schemas-microsoft-com:office:office" xmlns:r="http://schemas.openxmlformats.org/officeDocument/2006/relationships" xmlns:m="http://schemas.openxmlformats.org/officeDocument/2006/math" xmlns:v="urn:schemas-microsoft-com:vml" xmlns:wp14="http://schemas.microsoft.com/office/word/2010/wordprocessingDrawing" xmlns:wp="http://schemas.openxmlformats.org/drawingml/2006/wordprocessingDrawing" xmlns:w10="urn:schemas-microsoft-com:office:word" xmlns:w="http://schemas.openxmlformats.org/wordprocessingml/2006/main" xmlns:w14="http://schemas.microsoft.com/office/word/2010/wordml" xmlns:w15="http://schemas.microsoft.com/office/word/2012/wordml" xmlns:wpg="http://schemas.microsoft.com/office/word/2010/wordprocessingGroup" xmlns:wpi="http://schemas.microsoft.com/office/word/2010/wordprocessingInk" xmlns:wne="http://schemas.microsoft.com/office/word/2006/wordml" xmlns:wps="http://schemas.microsoft.com/office/word/2010/wordprocessingShape" mc:Ignorable="w14 w15 wp14">
   <w:body>
+    <w:bookmarkStart w:id="0" w:name="_Toc5186405"/>
+    <w:bookmarkStart w:id="1" w:name="_Toc5186687"/>
+    <w:bookmarkStart w:id="2" w:name="_Toc5186728"/>
     <w:p>
       <w:pPr>
         <w:ind w:firstLine="480"/>
@@ -17,9 +20,6 @@
           <w:szCs w:val="84"/>
         </w:rPr>
       </w:pPr>
-      <w:bookmarkStart w:id="0" w:name="_Toc5186405"/>
-      <w:bookmarkStart w:id="1" w:name="_Toc5186687"/>
-      <w:bookmarkStart w:id="2" w:name="_Toc5186728"/>
       <w:r>
         <w:rPr>
           <w:noProof/>
@@ -777,9 +777,22 @@
           <w:szCs w:val="32"/>
           <w:u w:val="single"/>
         </w:rPr>
-        <w:t>王仕杰，吴帅毅</w:t>
+        <w:t>王仕杰，</w:t>
+      </w:r>
+      <w:proofErr w:type="gramStart"/>
+      <w:r>
+        <w:rPr>
+          <w:rStyle w:val="a6"/>
+          <w:rFonts w:hint="eastAsia"/>
+          <w:b w:val="0"/>
+          <w:sz w:val="32"/>
+          <w:szCs w:val="32"/>
+          <w:u w:val="single"/>
+        </w:rPr>
+        <w:t>吴帅毅</w:t>
       </w:r>
       <w:bookmarkEnd w:id="6"/>
+      <w:proofErr w:type="gramEnd"/>
       <w:r>
         <w:rPr>
           <w:rStyle w:val="a6"/>
@@ -4294,8 +4307,16 @@
         <w:rPr>
           <w:rFonts w:hint="eastAsia"/>
         </w:rPr>
-        <w:t>任务提出者：杨枨</w:t>
-      </w:r>
+        <w:t>任务提出者：杨</w:t>
+      </w:r>
+      <w:proofErr w:type="gramStart"/>
+      <w:r>
+        <w:rPr>
+          <w:rFonts w:hint="eastAsia"/>
+        </w:rPr>
+        <w:t>枨</w:t>
+      </w:r>
+      <w:proofErr w:type="gramEnd"/>
     </w:p>
     <w:p>
       <w:pPr>
@@ -4333,11 +4354,19 @@
         <w:spacing w:before="120" w:after="120"/>
         <w:ind w:firstLineChars="548" w:firstLine="1315"/>
       </w:pPr>
-      <w:r>
-        <w:rPr>
-          <w:rFonts w:hint="eastAsia"/>
-        </w:rPr>
-        <w:t>组员吴帅毅：</w:t>
+      <w:proofErr w:type="gramStart"/>
+      <w:r>
+        <w:rPr>
+          <w:rFonts w:hint="eastAsia"/>
+        </w:rPr>
+        <w:t>组员吴</w:t>
+      </w:r>
+      <w:proofErr w:type="gramEnd"/>
+      <w:r>
+        <w:rPr>
+          <w:rFonts w:hint="eastAsia"/>
+        </w:rPr>
+        <w:t>帅毅：</w:t>
       </w:r>
       <w:r>
         <w:rPr>
@@ -4375,7 +4404,21 @@
         <w:rPr>
           <w:rFonts w:hint="eastAsia"/>
         </w:rPr>
-        <w:t>用户：杨枨老师，游戏主要面向战略策略游戏爱好者和三国迷</w:t>
+        <w:t>用户：杨</w:t>
+      </w:r>
+      <w:proofErr w:type="gramStart"/>
+      <w:r>
+        <w:rPr>
+          <w:rFonts w:hint="eastAsia"/>
+        </w:rPr>
+        <w:t>枨</w:t>
+      </w:r>
+      <w:proofErr w:type="gramEnd"/>
+      <w:r>
+        <w:rPr>
+          <w:rFonts w:hint="eastAsia"/>
+        </w:rPr>
+        <w:t>老师，游戏主要面向战略策略游戏爱好者和三国迷</w:t>
       </w:r>
     </w:p>
     <w:p>
@@ -4387,7 +4430,21 @@
         <w:rPr>
           <w:rFonts w:hint="eastAsia"/>
         </w:rPr>
-        <w:t>软件平台：该游戏以微信小程序的方式发布</w:t>
+        <w:t>软件平台：该游戏</w:t>
+      </w:r>
+      <w:proofErr w:type="gramStart"/>
+      <w:r>
+        <w:rPr>
+          <w:rFonts w:hint="eastAsia"/>
+        </w:rPr>
+        <w:t>以微信小</w:t>
+      </w:r>
+      <w:proofErr w:type="gramEnd"/>
+      <w:r>
+        <w:rPr>
+          <w:rFonts w:hint="eastAsia"/>
+        </w:rPr>
+        <w:t>程序的方式发布</w:t>
       </w:r>
     </w:p>
     <w:p>
@@ -4442,7 +4499,21 @@
         <w:rPr>
           <w:rFonts w:hint="eastAsia"/>
         </w:rPr>
-        <w:t>，策略，模拟，经营，战略，回合制，微信小程序，跨平台，简单易上手。</w:t>
+        <w:t>，策略，模拟，经营，战略，回合制，</w:t>
+      </w:r>
+      <w:proofErr w:type="gramStart"/>
+      <w:r>
+        <w:rPr>
+          <w:rFonts w:hint="eastAsia"/>
+        </w:rPr>
+        <w:t>微信小</w:t>
+      </w:r>
+      <w:proofErr w:type="gramEnd"/>
+      <w:r>
+        <w:rPr>
+          <w:rFonts w:hint="eastAsia"/>
+        </w:rPr>
+        <w:t>程序，跨平台，简单易上手。</w:t>
       </w:r>
     </w:p>
     <w:p>
@@ -4849,7 +4920,21 @@
         <w:rPr>
           <w:rFonts w:hint="eastAsia"/>
         </w:rPr>
-        <w:t>客户端：微信较高版本</w:t>
+        <w:t>客户端：</w:t>
+      </w:r>
+      <w:proofErr w:type="gramStart"/>
+      <w:r>
+        <w:rPr>
+          <w:rFonts w:hint="eastAsia"/>
+        </w:rPr>
+        <w:t>微信较高</w:t>
+      </w:r>
+      <w:proofErr w:type="gramEnd"/>
+      <w:r>
+        <w:rPr>
+          <w:rFonts w:hint="eastAsia"/>
+        </w:rPr>
+        <w:t>版本</w:t>
       </w:r>
     </w:p>
     <w:p>
@@ -4865,7 +4950,21 @@
         <w:rPr>
           <w:rFonts w:hint="eastAsia"/>
         </w:rPr>
-        <w:t>服务器端：微信小程序自带服务器</w:t>
+        <w:t>服务器端：</w:t>
+      </w:r>
+      <w:proofErr w:type="gramStart"/>
+      <w:r>
+        <w:rPr>
+          <w:rFonts w:hint="eastAsia"/>
+        </w:rPr>
+        <w:t>微信小</w:t>
+      </w:r>
+      <w:proofErr w:type="gramEnd"/>
+      <w:r>
+        <w:rPr>
+          <w:rFonts w:hint="eastAsia"/>
+        </w:rPr>
+        <w:t>程序自带服务器</w:t>
       </w:r>
     </w:p>
     <w:p>
@@ -5294,21 +5393,127 @@
     </w:p>
     <w:p>
       <w:pPr>
+        <w:pStyle w:val="3"/>
+        <w:ind w:firstLine="640"/>
+      </w:pPr>
+      <w:r>
+        <w:lastRenderedPageBreak/>
+        <w:t>HIPO图</w:t>
+      </w:r>
+    </w:p>
+    <w:p>
+      <w:pPr>
         <w:ind w:firstLine="480"/>
       </w:pPr>
+      <w:r>
+        <w:rPr>
+          <w:noProof/>
+        </w:rPr>
+        <w:drawing>
+          <wp:inline distT="0" distB="0" distL="0" distR="0" wp14:anchorId="4BEAF33B" wp14:editId="4ED0E082">
+            <wp:extent cx="5274310" cy="2597785"/>
+            <wp:effectExtent l="0" t="0" r="2540" b="0"/>
+            <wp:docPr id="16" name="图片 16"/>
+            <wp:cNvGraphicFramePr>
+              <a:graphicFrameLocks xmlns:a="http://schemas.openxmlformats.org/drawingml/2006/main" noChangeAspect="1"/>
+            </wp:cNvGraphicFramePr>
+            <a:graphic xmlns:a="http://schemas.openxmlformats.org/drawingml/2006/main">
+              <a:graphicData uri="http://schemas.openxmlformats.org/drawingml/2006/picture">
+                <pic:pic xmlns:pic="http://schemas.openxmlformats.org/drawingml/2006/picture">
+                  <pic:nvPicPr>
+                    <pic:cNvPr id="1" name=""/>
+                    <pic:cNvPicPr/>
+                  </pic:nvPicPr>
+                  <pic:blipFill>
+                    <a:blip r:embed="rId24"/>
+                    <a:stretch>
+                      <a:fillRect/>
+                    </a:stretch>
+                  </pic:blipFill>
+                  <pic:spPr>
+                    <a:xfrm>
+                      <a:off x="0" y="0"/>
+                      <a:ext cx="5274310" cy="2597785"/>
+                    </a:xfrm>
+                    <a:prstGeom prst="rect">
+                      <a:avLst/>
+                    </a:prstGeom>
+                  </pic:spPr>
+                </pic:pic>
+              </a:graphicData>
+            </a:graphic>
+          </wp:inline>
+        </w:drawing>
+      </w:r>
+    </w:p>
+    <w:p>
+      <w:pPr>
+        <w:ind w:firstLine="480"/>
+        <w:rPr>
+          <w:rFonts w:hint="eastAsia"/>
+        </w:rPr>
+      </w:pPr>
+    </w:p>
+    <w:p>
+      <w:pPr>
+        <w:ind w:firstLine="480"/>
+      </w:pPr>
+      <w:r>
+        <w:rPr>
+          <w:noProof/>
+        </w:rPr>
+        <w:lastRenderedPageBreak/>
+        <w:drawing>
+          <wp:inline distT="0" distB="0" distL="0" distR="0" wp14:anchorId="1102F352" wp14:editId="2CC9D7DD">
+            <wp:extent cx="5274310" cy="5524500"/>
+            <wp:effectExtent l="0" t="0" r="2540" b="0"/>
+            <wp:docPr id="27" name="图片 27"/>
+            <wp:cNvGraphicFramePr>
+              <a:graphicFrameLocks xmlns:a="http://schemas.openxmlformats.org/drawingml/2006/main" noChangeAspect="1"/>
+            </wp:cNvGraphicFramePr>
+            <a:graphic xmlns:a="http://schemas.openxmlformats.org/drawingml/2006/main">
+              <a:graphicData uri="http://schemas.openxmlformats.org/drawingml/2006/picture">
+                <pic:pic xmlns:pic="http://schemas.openxmlformats.org/drawingml/2006/picture">
+                  <pic:nvPicPr>
+                    <pic:cNvPr id="1" name=""/>
+                    <pic:cNvPicPr/>
+                  </pic:nvPicPr>
+                  <pic:blipFill>
+                    <a:blip r:embed="rId25"/>
+                    <a:stretch>
+                      <a:fillRect/>
+                    </a:stretch>
+                  </pic:blipFill>
+                  <pic:spPr>
+                    <a:xfrm>
+                      <a:off x="0" y="0"/>
+                      <a:ext cx="5274310" cy="5524500"/>
+                    </a:xfrm>
+                    <a:prstGeom prst="rect">
+                      <a:avLst/>
+                    </a:prstGeom>
+                  </pic:spPr>
+                </pic:pic>
+              </a:graphicData>
+            </a:graphic>
+          </wp:inline>
+        </w:drawing>
+      </w:r>
+      <w:bookmarkStart w:id="29" w:name="_GoBack"/>
+      <w:bookmarkEnd w:id="29"/>
     </w:p>
     <w:p>
       <w:pPr>
         <w:pStyle w:val="2"/>
       </w:pPr>
-      <w:bookmarkStart w:id="29" w:name="_Toc7471911"/>
+      <w:bookmarkStart w:id="30" w:name="_Toc7471911"/>
       <w:r>
         <w:rPr>
           <w:rFonts w:hint="eastAsia"/>
         </w:rPr>
         <w:t>设计实现限制</w:t>
       </w:r>
-      <w:bookmarkEnd w:id="29"/>
+      <w:bookmarkEnd w:id="30"/>
     </w:p>
     <w:p>
       <w:pPr>
@@ -5366,36 +5571,36 @@
         <w:ind w:firstLine="480"/>
       </w:pPr>
       <w:r>
+        <w:t>D.</w:t>
+      </w:r>
+      <w:r>
+        <w:tab/>
+      </w:r>
+      <w:r>
+        <w:rPr>
+          <w:rFonts w:hint="eastAsia"/>
+        </w:rPr>
+        <w:t>不同的历史人物需有不同的属性，各个历史人物同各个不同的势力需匹配好</w:t>
+      </w:r>
+    </w:p>
+    <w:p>
+      <w:pPr>
+        <w:ind w:firstLine="480"/>
+      </w:pPr>
+    </w:p>
+    <w:p>
+      <w:pPr>
+        <w:pStyle w:val="2"/>
+      </w:pPr>
+      <w:bookmarkStart w:id="31" w:name="_Toc7471912"/>
+      <w:r>
+        <w:rPr>
+          <w:rFonts w:hint="eastAsia"/>
+        </w:rPr>
         <w:lastRenderedPageBreak/>
-        <w:t>D.</w:t>
-      </w:r>
-      <w:r>
-        <w:tab/>
-      </w:r>
-      <w:r>
-        <w:rPr>
-          <w:rFonts w:hint="eastAsia"/>
-        </w:rPr>
-        <w:t>不同的历史人物需有不同的属性，各个历史人物同各个不同的势力需匹配好</w:t>
-      </w:r>
-    </w:p>
-    <w:p>
-      <w:pPr>
-        <w:ind w:firstLine="480"/>
-      </w:pPr>
-    </w:p>
-    <w:p>
-      <w:pPr>
-        <w:pStyle w:val="2"/>
-      </w:pPr>
-      <w:bookmarkStart w:id="30" w:name="_Toc7471912"/>
-      <w:r>
-        <w:rPr>
-          <w:rFonts w:hint="eastAsia"/>
-        </w:rPr>
         <w:t>假设和依赖</w:t>
       </w:r>
-      <w:bookmarkEnd w:id="30"/>
+      <w:bookmarkEnd w:id="31"/>
     </w:p>
     <w:p>
       <w:pPr>
@@ -5407,7 +5612,35 @@
         <w:rPr>
           <w:rFonts w:hint="eastAsia"/>
         </w:rPr>
-        <w:t>建议开发和运行软件的寿命最短为2年，经费来源为小组G16，使用限制为手机微信小程序，符合法律和政策反面所有条件，运行环境与之前的“运行环境”相同，开发环境由开发方提供，可利用的信息来自问卷星调查数据与互联网上的信息。</w:t>
+        <w:t>建议开发和运行软件的寿命最短为2年，经费来源为小组G16，使用限制为</w:t>
+      </w:r>
+      <w:proofErr w:type="gramStart"/>
+      <w:r>
+        <w:rPr>
+          <w:rFonts w:hint="eastAsia"/>
+        </w:rPr>
+        <w:t>手机微信小</w:t>
+      </w:r>
+      <w:proofErr w:type="gramEnd"/>
+      <w:r>
+        <w:rPr>
+          <w:rFonts w:hint="eastAsia"/>
+        </w:rPr>
+        <w:t>程序，符合法律和政策反面所有条件，运行环境与之前的“运行环境”相同，开发环境由开发方提供，可利用的信息来自问卷</w:t>
+      </w:r>
+      <w:proofErr w:type="gramStart"/>
+      <w:r>
+        <w:rPr>
+          <w:rFonts w:hint="eastAsia"/>
+        </w:rPr>
+        <w:t>星调查</w:t>
+      </w:r>
+      <w:proofErr w:type="gramEnd"/>
+      <w:r>
+        <w:rPr>
+          <w:rFonts w:hint="eastAsia"/>
+        </w:rPr>
+        <w:t>数据与互联网上的信息。</w:t>
       </w:r>
     </w:p>
     <w:p>
@@ -5484,23 +5717,23 @@
         <w:pStyle w:val="1"/>
         <w:ind w:firstLine="880"/>
       </w:pPr>
-      <w:bookmarkStart w:id="31" w:name="_Toc5186415"/>
-      <w:bookmarkStart w:id="32" w:name="_Toc5186691"/>
-      <w:bookmarkStart w:id="33" w:name="_Toc5186732"/>
-      <w:bookmarkStart w:id="34" w:name="_Toc7471913"/>
+      <w:bookmarkStart w:id="32" w:name="_Toc5186415"/>
+      <w:bookmarkStart w:id="33" w:name="_Toc5186691"/>
+      <w:bookmarkStart w:id="34" w:name="_Toc5186732"/>
+      <w:bookmarkStart w:id="35" w:name="_Toc7471913"/>
       <w:r>
         <w:t>外部接口需求</w:t>
       </w:r>
-      <w:bookmarkEnd w:id="31"/>
       <w:bookmarkEnd w:id="32"/>
       <w:bookmarkEnd w:id="33"/>
       <w:bookmarkEnd w:id="34"/>
+      <w:bookmarkEnd w:id="35"/>
     </w:p>
     <w:p>
       <w:pPr>
         <w:pStyle w:val="2"/>
       </w:pPr>
-      <w:bookmarkStart w:id="35" w:name="_Toc7471914"/>
+      <w:bookmarkStart w:id="36" w:name="_Toc7471914"/>
       <w:r>
         <w:rPr>
           <w:rFonts w:hint="eastAsia"/>
@@ -5513,7 +5746,7 @@
         </w:rPr>
         <w:t>接口</w:t>
       </w:r>
-      <w:bookmarkEnd w:id="35"/>
+      <w:bookmarkEnd w:id="36"/>
     </w:p>
     <w:tbl>
       <w:tblPr>
@@ -5707,8 +5940,9 @@
                 <w:szCs w:val="21"/>
                 <w:shd w:val="clear" w:color="auto" w:fill="FFFFFF"/>
               </w:rPr>
-              <w:t>排行榜</w:t>
-            </w:r>
+              <w:t>排行</w:t>
+            </w:r>
+            <w:proofErr w:type="gramStart"/>
             <w:r>
               <w:rPr>
                 <w:rFonts w:ascii="微软雅黑" w:eastAsia="微软雅黑" w:hAnsi="微软雅黑" w:hint="eastAsia"/>
@@ -5717,8 +5951,19 @@
                 <w:szCs w:val="21"/>
                 <w:shd w:val="clear" w:color="auto" w:fill="FFFFFF"/>
               </w:rPr>
+              <w:t>榜</w:t>
+            </w:r>
+            <w:r>
+              <w:rPr>
+                <w:rFonts w:ascii="微软雅黑" w:eastAsia="微软雅黑" w:hAnsi="微软雅黑" w:hint="eastAsia"/>
+                <w:color w:val="4F4F4F"/>
+                <w:sz w:val="21"/>
+                <w:szCs w:val="21"/>
+                <w:shd w:val="clear" w:color="auto" w:fill="FFFFFF"/>
+              </w:rPr>
               <w:t>内容</w:t>
             </w:r>
+            <w:proofErr w:type="gramEnd"/>
           </w:p>
         </w:tc>
       </w:tr>
@@ -5898,100 +6143,6 @@
             <wp:extent cx="3407030" cy="4360292"/>
             <wp:effectExtent l="0" t="0" r="3175" b="2540"/>
             <wp:docPr id="20" name="图片 20"/>
-            <wp:cNvGraphicFramePr>
-              <a:graphicFrameLocks xmlns:a="http://schemas.openxmlformats.org/drawingml/2006/main" noChangeAspect="1"/>
-            </wp:cNvGraphicFramePr>
-            <a:graphic xmlns:a="http://schemas.openxmlformats.org/drawingml/2006/main">
-              <a:graphicData uri="http://schemas.openxmlformats.org/drawingml/2006/picture">
-                <pic:pic xmlns:pic="http://schemas.openxmlformats.org/drawingml/2006/picture">
-                  <pic:nvPicPr>
-                    <pic:cNvPr id="1" name=""/>
-                    <pic:cNvPicPr/>
-                  </pic:nvPicPr>
-                  <pic:blipFill>
-                    <a:blip r:embed="rId24"/>
-                    <a:stretch>
-                      <a:fillRect/>
-                    </a:stretch>
-                  </pic:blipFill>
-                  <pic:spPr>
-                    <a:xfrm>
-                      <a:off x="0" y="0"/>
-                      <a:ext cx="3411833" cy="4366439"/>
-                    </a:xfrm>
-                    <a:prstGeom prst="rect">
-                      <a:avLst/>
-                    </a:prstGeom>
-                  </pic:spPr>
-                </pic:pic>
-              </a:graphicData>
-            </a:graphic>
-          </wp:inline>
-        </w:drawing>
-      </w:r>
-    </w:p>
-    <w:p>
-      <w:pPr>
-        <w:ind w:firstLine="480"/>
-      </w:pPr>
-      <w:r>
-        <w:rPr>
-          <w:noProof/>
-        </w:rPr>
-        <w:lastRenderedPageBreak/>
-        <w:drawing>
-          <wp:inline distT="0" distB="0" distL="0" distR="0" wp14:anchorId="7FF6D808" wp14:editId="447E80FB">
-            <wp:extent cx="3273744" cy="4247250"/>
-            <wp:effectExtent l="0" t="0" r="3175" b="1270"/>
-            <wp:docPr id="21" name="图片 21"/>
-            <wp:cNvGraphicFramePr>
-              <a:graphicFrameLocks xmlns:a="http://schemas.openxmlformats.org/drawingml/2006/main" noChangeAspect="1"/>
-            </wp:cNvGraphicFramePr>
-            <a:graphic xmlns:a="http://schemas.openxmlformats.org/drawingml/2006/main">
-              <a:graphicData uri="http://schemas.openxmlformats.org/drawingml/2006/picture">
-                <pic:pic xmlns:pic="http://schemas.openxmlformats.org/drawingml/2006/picture">
-                  <pic:nvPicPr>
-                    <pic:cNvPr id="1" name=""/>
-                    <pic:cNvPicPr/>
-                  </pic:nvPicPr>
-                  <pic:blipFill>
-                    <a:blip r:embed="rId25"/>
-                    <a:stretch>
-                      <a:fillRect/>
-                    </a:stretch>
-                  </pic:blipFill>
-                  <pic:spPr>
-                    <a:xfrm>
-                      <a:off x="0" y="0"/>
-                      <a:ext cx="3279049" cy="4254132"/>
-                    </a:xfrm>
-                    <a:prstGeom prst="rect">
-                      <a:avLst/>
-                    </a:prstGeom>
-                  </pic:spPr>
-                </pic:pic>
-              </a:graphicData>
-            </a:graphic>
-          </wp:inline>
-        </w:drawing>
-      </w:r>
-    </w:p>
-    <w:p>
-      <w:pPr>
-        <w:ind w:firstLine="480"/>
-        <w:rPr>
-          <w:rFonts w:hint="eastAsia"/>
-        </w:rPr>
-      </w:pPr>
-      <w:r>
-        <w:rPr>
-          <w:noProof/>
-        </w:rPr>
-        <w:drawing>
-          <wp:inline distT="0" distB="0" distL="0" distR="0" wp14:anchorId="355BC8C5" wp14:editId="0BCFFC23">
-            <wp:extent cx="3265416" cy="4272832"/>
-            <wp:effectExtent l="0" t="0" r="0" b="0"/>
-            <wp:docPr id="22" name="图片 22"/>
             <wp:cNvGraphicFramePr>
               <a:graphicFrameLocks xmlns:a="http://schemas.openxmlformats.org/drawingml/2006/main" noChangeAspect="1"/>
             </wp:cNvGraphicFramePr>
@@ -6011,7 +6162,7 @@
                   <pic:spPr>
                     <a:xfrm>
                       <a:off x="0" y="0"/>
-                      <a:ext cx="3275720" cy="4286315"/>
+                      <a:ext cx="3411833" cy="4366439"/>
                     </a:xfrm>
                     <a:prstGeom prst="rect">
                       <a:avLst/>
@@ -6034,10 +6185,10 @@
         </w:rPr>
         <w:lastRenderedPageBreak/>
         <w:drawing>
-          <wp:inline distT="0" distB="0" distL="0" distR="0" wp14:anchorId="02E6D7E4" wp14:editId="7E02868E">
-            <wp:extent cx="3189982" cy="4135466"/>
-            <wp:effectExtent l="0" t="0" r="0" b="0"/>
-            <wp:docPr id="23" name="图片 23"/>
+          <wp:inline distT="0" distB="0" distL="0" distR="0" wp14:anchorId="7FF6D808" wp14:editId="447E80FB">
+            <wp:extent cx="3273744" cy="4247250"/>
+            <wp:effectExtent l="0" t="0" r="3175" b="1270"/>
+            <wp:docPr id="21" name="图片 21"/>
             <wp:cNvGraphicFramePr>
               <a:graphicFrameLocks xmlns:a="http://schemas.openxmlformats.org/drawingml/2006/main" noChangeAspect="1"/>
             </wp:cNvGraphicFramePr>
@@ -6057,7 +6208,7 @@
                   <pic:spPr>
                     <a:xfrm>
                       <a:off x="0" y="0"/>
-                      <a:ext cx="3194552" cy="4141390"/>
+                      <a:ext cx="3279049" cy="4254132"/>
                     </a:xfrm>
                     <a:prstGeom prst="rect">
                       <a:avLst/>
@@ -6074,16 +6225,15 @@
       <w:pPr>
         <w:ind w:firstLine="480"/>
       </w:pPr>
-      <w:bookmarkStart w:id="36" w:name="_GoBack"/>
       <w:r>
         <w:rPr>
           <w:noProof/>
         </w:rPr>
         <w:drawing>
-          <wp:inline distT="0" distB="0" distL="0" distR="0" wp14:anchorId="22A62CC1" wp14:editId="1DF6A5CD">
-            <wp:extent cx="3142106" cy="4139600"/>
-            <wp:effectExtent l="0" t="0" r="1270" b="0"/>
-            <wp:docPr id="24" name="图片 24"/>
+          <wp:inline distT="0" distB="0" distL="0" distR="0" wp14:anchorId="355BC8C5" wp14:editId="0BCFFC23">
+            <wp:extent cx="3265416" cy="4272832"/>
+            <wp:effectExtent l="0" t="0" r="0" b="0"/>
+            <wp:docPr id="22" name="图片 22"/>
             <wp:cNvGraphicFramePr>
               <a:graphicFrameLocks xmlns:a="http://schemas.openxmlformats.org/drawingml/2006/main" noChangeAspect="1"/>
             </wp:cNvGraphicFramePr>
@@ -6103,7 +6253,7 @@
                   <pic:spPr>
                     <a:xfrm>
                       <a:off x="0" y="0"/>
-                      <a:ext cx="3148263" cy="4147712"/>
+                      <a:ext cx="3275720" cy="4286315"/>
                     </a:xfrm>
                     <a:prstGeom prst="rect">
                       <a:avLst/>
@@ -6115,7 +6265,6 @@
           </wp:inline>
         </w:drawing>
       </w:r>
-      <w:bookmarkEnd w:id="36"/>
     </w:p>
     <w:p>
       <w:pPr>
@@ -6127,10 +6276,10 @@
         </w:rPr>
         <w:lastRenderedPageBreak/>
         <w:drawing>
-          <wp:inline distT="0" distB="0" distL="0" distR="0" wp14:anchorId="41F8F326" wp14:editId="7BCA2BE3">
-            <wp:extent cx="3156754" cy="4074028"/>
-            <wp:effectExtent l="0" t="0" r="5715" b="3175"/>
-            <wp:docPr id="25" name="图片 25"/>
+          <wp:inline distT="0" distB="0" distL="0" distR="0" wp14:anchorId="02E6D7E4" wp14:editId="7E02868E">
+            <wp:extent cx="3189982" cy="4135466"/>
+            <wp:effectExtent l="0" t="0" r="0" b="0"/>
+            <wp:docPr id="23" name="图片 23"/>
             <wp:cNvGraphicFramePr>
               <a:graphicFrameLocks xmlns:a="http://schemas.openxmlformats.org/drawingml/2006/main" noChangeAspect="1"/>
             </wp:cNvGraphicFramePr>
@@ -6150,7 +6299,7 @@
                   <pic:spPr>
                     <a:xfrm>
                       <a:off x="0" y="0"/>
-                      <a:ext cx="3167337" cy="4087687"/>
+                      <a:ext cx="3194552" cy="4141390"/>
                     </a:xfrm>
                     <a:prstGeom prst="rect">
                       <a:avLst/>
@@ -6166,19 +6315,16 @@
     <w:p>
       <w:pPr>
         <w:ind w:firstLine="480"/>
-        <w:rPr>
-          <w:rFonts w:hint="eastAsia"/>
-        </w:rPr>
       </w:pPr>
       <w:r>
         <w:rPr>
           <w:noProof/>
         </w:rPr>
         <w:drawing>
-          <wp:inline distT="0" distB="0" distL="0" distR="0" wp14:anchorId="036F4613" wp14:editId="36478B86">
-            <wp:extent cx="3228680" cy="4208072"/>
-            <wp:effectExtent l="0" t="0" r="0" b="2540"/>
-            <wp:docPr id="26" name="图片 26"/>
+          <wp:inline distT="0" distB="0" distL="0" distR="0" wp14:anchorId="22A62CC1" wp14:editId="1DF6A5CD">
+            <wp:extent cx="3142106" cy="4139600"/>
+            <wp:effectExtent l="0" t="0" r="1270" b="0"/>
+            <wp:docPr id="24" name="图片 24"/>
             <wp:cNvGraphicFramePr>
               <a:graphicFrameLocks xmlns:a="http://schemas.openxmlformats.org/drawingml/2006/main" noChangeAspect="1"/>
             </wp:cNvGraphicFramePr>
@@ -6198,6 +6344,97 @@
                   <pic:spPr>
                     <a:xfrm>
                       <a:off x="0" y="0"/>
+                      <a:ext cx="3148263" cy="4147712"/>
+                    </a:xfrm>
+                    <a:prstGeom prst="rect">
+                      <a:avLst/>
+                    </a:prstGeom>
+                  </pic:spPr>
+                </pic:pic>
+              </a:graphicData>
+            </a:graphic>
+          </wp:inline>
+        </w:drawing>
+      </w:r>
+    </w:p>
+    <w:p>
+      <w:pPr>
+        <w:ind w:firstLine="480"/>
+      </w:pPr>
+      <w:r>
+        <w:rPr>
+          <w:noProof/>
+        </w:rPr>
+        <w:lastRenderedPageBreak/>
+        <w:drawing>
+          <wp:inline distT="0" distB="0" distL="0" distR="0" wp14:anchorId="41F8F326" wp14:editId="7BCA2BE3">
+            <wp:extent cx="3156754" cy="4074028"/>
+            <wp:effectExtent l="0" t="0" r="5715" b="3175"/>
+            <wp:docPr id="25" name="图片 25"/>
+            <wp:cNvGraphicFramePr>
+              <a:graphicFrameLocks xmlns:a="http://schemas.openxmlformats.org/drawingml/2006/main" noChangeAspect="1"/>
+            </wp:cNvGraphicFramePr>
+            <a:graphic xmlns:a="http://schemas.openxmlformats.org/drawingml/2006/main">
+              <a:graphicData uri="http://schemas.openxmlformats.org/drawingml/2006/picture">
+                <pic:pic xmlns:pic="http://schemas.openxmlformats.org/drawingml/2006/picture">
+                  <pic:nvPicPr>
+                    <pic:cNvPr id="1" name=""/>
+                    <pic:cNvPicPr/>
+                  </pic:nvPicPr>
+                  <pic:blipFill>
+                    <a:blip r:embed="rId31"/>
+                    <a:stretch>
+                      <a:fillRect/>
+                    </a:stretch>
+                  </pic:blipFill>
+                  <pic:spPr>
+                    <a:xfrm>
+                      <a:off x="0" y="0"/>
+                      <a:ext cx="3167337" cy="4087687"/>
+                    </a:xfrm>
+                    <a:prstGeom prst="rect">
+                      <a:avLst/>
+                    </a:prstGeom>
+                  </pic:spPr>
+                </pic:pic>
+              </a:graphicData>
+            </a:graphic>
+          </wp:inline>
+        </w:drawing>
+      </w:r>
+    </w:p>
+    <w:p>
+      <w:pPr>
+        <w:ind w:firstLine="480"/>
+      </w:pPr>
+      <w:r>
+        <w:rPr>
+          <w:noProof/>
+        </w:rPr>
+        <w:drawing>
+          <wp:inline distT="0" distB="0" distL="0" distR="0" wp14:anchorId="036F4613" wp14:editId="36478B86">
+            <wp:extent cx="3228680" cy="4208072"/>
+            <wp:effectExtent l="0" t="0" r="0" b="2540"/>
+            <wp:docPr id="26" name="图片 26"/>
+            <wp:cNvGraphicFramePr>
+              <a:graphicFrameLocks xmlns:a="http://schemas.openxmlformats.org/drawingml/2006/main" noChangeAspect="1"/>
+            </wp:cNvGraphicFramePr>
+            <a:graphic xmlns:a="http://schemas.openxmlformats.org/drawingml/2006/main">
+              <a:graphicData uri="http://schemas.openxmlformats.org/drawingml/2006/picture">
+                <pic:pic xmlns:pic="http://schemas.openxmlformats.org/drawingml/2006/picture">
+                  <pic:nvPicPr>
+                    <pic:cNvPr id="1" name=""/>
+                    <pic:cNvPicPr/>
+                  </pic:nvPicPr>
+                  <pic:blipFill>
+                    <a:blip r:embed="rId32"/>
+                    <a:stretch>
+                      <a:fillRect/>
+                    </a:stretch>
+                  </pic:blipFill>
+                  <pic:spPr>
+                    <a:xfrm>
+                      <a:off x="0" y="0"/>
                       <a:ext cx="3235925" cy="4217515"/>
                     </a:xfrm>
                     <a:prstGeom prst="rect">
@@ -6256,11 +6493,19 @@
       <w:pPr>
         <w:ind w:firstLine="480"/>
       </w:pPr>
-      <w:r>
-        <w:rPr>
-          <w:rFonts w:hint="eastAsia"/>
-        </w:rPr>
-        <w:t>微信小程序</w:t>
+      <w:proofErr w:type="gramStart"/>
+      <w:r>
+        <w:rPr>
+          <w:rFonts w:hint="eastAsia"/>
+        </w:rPr>
+        <w:t>微信小</w:t>
+      </w:r>
+      <w:proofErr w:type="gramEnd"/>
+      <w:r>
+        <w:rPr>
+          <w:rFonts w:hint="eastAsia"/>
+        </w:rPr>
+        <w:t>程序</w:t>
       </w:r>
     </w:p>
     <w:p>
@@ -6284,7 +6529,21 @@
         <w:rPr>
           <w:rFonts w:hint="eastAsia"/>
         </w:rPr>
-        <w:t>本软件不需要特定的外部接口进行支撑，只需要可以运行微信的手机便可以运行这个游戏。</w:t>
+        <w:t>本软件不需要特定的外部接口进行支撑，只需要可以</w:t>
+      </w:r>
+      <w:proofErr w:type="gramStart"/>
+      <w:r>
+        <w:rPr>
+          <w:rFonts w:hint="eastAsia"/>
+        </w:rPr>
+        <w:t>运行微信的</w:t>
+      </w:r>
+      <w:proofErr w:type="gramEnd"/>
+      <w:r>
+        <w:rPr>
+          <w:rFonts w:hint="eastAsia"/>
+        </w:rPr>
+        <w:t>手机便可以运行这个游戏。</w:t>
       </w:r>
     </w:p>
     <w:p>
@@ -7379,7 +7638,15 @@
         <w:t>，</w:t>
       </w:r>
       <w:r>
-        <w:t>作为应用程序有较强的课操作性和扩展性</w:t>
+        <w:t>作为应用程序有较强的</w:t>
+      </w:r>
+      <w:proofErr w:type="gramStart"/>
+      <w:r>
+        <w:t>课操作</w:t>
+      </w:r>
+      <w:proofErr w:type="gramEnd"/>
+      <w:r>
+        <w:t>性和扩展性</w:t>
       </w:r>
       <w:r>
         <w:rPr>
@@ -7491,92 +7758,6 @@
             <wp:extent cx="5758559" cy="1718945"/>
             <wp:effectExtent l="0" t="0" r="0" b="0"/>
             <wp:docPr id="12" name="图片 12"/>
-            <wp:cNvGraphicFramePr>
-              <a:graphicFrameLocks xmlns:a="http://schemas.openxmlformats.org/drawingml/2006/main" noChangeAspect="1"/>
-            </wp:cNvGraphicFramePr>
-            <a:graphic xmlns:a="http://schemas.openxmlformats.org/drawingml/2006/main">
-              <a:graphicData uri="http://schemas.openxmlformats.org/drawingml/2006/picture">
-                <pic:pic xmlns:pic="http://schemas.openxmlformats.org/drawingml/2006/picture">
-                  <pic:nvPicPr>
-                    <pic:cNvPr id="1" name=""/>
-                    <pic:cNvPicPr/>
-                  </pic:nvPicPr>
-                  <pic:blipFill>
-                    <a:blip r:embed="rId31"/>
-                    <a:stretch>
-                      <a:fillRect/>
-                    </a:stretch>
-                  </pic:blipFill>
-                  <pic:spPr>
-                    <a:xfrm>
-                      <a:off x="0" y="0"/>
-                      <a:ext cx="5793225" cy="1729293"/>
-                    </a:xfrm>
-                    <a:prstGeom prst="rect">
-                      <a:avLst/>
-                    </a:prstGeom>
-                  </pic:spPr>
-                </pic:pic>
-              </a:graphicData>
-            </a:graphic>
-          </wp:inline>
-        </w:drawing>
-      </w:r>
-      <w:r>
-        <w:rPr>
-          <w:noProof/>
-        </w:rPr>
-        <w:lastRenderedPageBreak/>
-        <w:drawing>
-          <wp:inline distT="0" distB="0" distL="0" distR="0" wp14:anchorId="78020FAA" wp14:editId="0F1C7D15">
-            <wp:extent cx="5274310" cy="2013585"/>
-            <wp:effectExtent l="0" t="0" r="2540" b="5715"/>
-            <wp:docPr id="13" name="图片 13"/>
-            <wp:cNvGraphicFramePr>
-              <a:graphicFrameLocks xmlns:a="http://schemas.openxmlformats.org/drawingml/2006/main" noChangeAspect="1"/>
-            </wp:cNvGraphicFramePr>
-            <a:graphic xmlns:a="http://schemas.openxmlformats.org/drawingml/2006/main">
-              <a:graphicData uri="http://schemas.openxmlformats.org/drawingml/2006/picture">
-                <pic:pic xmlns:pic="http://schemas.openxmlformats.org/drawingml/2006/picture">
-                  <pic:nvPicPr>
-                    <pic:cNvPr id="1" name=""/>
-                    <pic:cNvPicPr/>
-                  </pic:nvPicPr>
-                  <pic:blipFill>
-                    <a:blip r:embed="rId32"/>
-                    <a:stretch>
-                      <a:fillRect/>
-                    </a:stretch>
-                  </pic:blipFill>
-                  <pic:spPr>
-                    <a:xfrm>
-                      <a:off x="0" y="0"/>
-                      <a:ext cx="5274310" cy="2013585"/>
-                    </a:xfrm>
-                    <a:prstGeom prst="rect">
-                      <a:avLst/>
-                    </a:prstGeom>
-                  </pic:spPr>
-                </pic:pic>
-              </a:graphicData>
-            </a:graphic>
-          </wp:inline>
-        </w:drawing>
-      </w:r>
-    </w:p>
-    <w:p>
-      <w:pPr>
-        <w:ind w:firstLineChars="0" w:firstLine="0"/>
-      </w:pPr>
-      <w:r>
-        <w:rPr>
-          <w:noProof/>
-        </w:rPr>
-        <w:drawing>
-          <wp:inline distT="0" distB="0" distL="0" distR="0" wp14:anchorId="57F00142" wp14:editId="03C25ACB">
-            <wp:extent cx="5274310" cy="1003300"/>
-            <wp:effectExtent l="0" t="0" r="2540" b="6350"/>
-            <wp:docPr id="14" name="图片 14"/>
             <wp:cNvGraphicFramePr>
               <a:graphicFrameLocks xmlns:a="http://schemas.openxmlformats.org/drawingml/2006/main" noChangeAspect="1"/>
             </wp:cNvGraphicFramePr>
@@ -7596,7 +7777,7 @@
                   <pic:spPr>
                     <a:xfrm>
                       <a:off x="0" y="0"/>
-                      <a:ext cx="5274310" cy="1003300"/>
+                      <a:ext cx="5793225" cy="1729293"/>
                     </a:xfrm>
                     <a:prstGeom prst="rect">
                       <a:avLst/>
@@ -7608,20 +7789,16 @@
           </wp:inline>
         </w:drawing>
       </w:r>
-    </w:p>
-    <w:p>
-      <w:pPr>
-        <w:ind w:firstLineChars="0" w:firstLine="0"/>
-      </w:pPr>
       <w:r>
         <w:rPr>
           <w:noProof/>
         </w:rPr>
+        <w:lastRenderedPageBreak/>
         <w:drawing>
-          <wp:inline distT="0" distB="0" distL="0" distR="0" wp14:anchorId="7F16180D" wp14:editId="319E4AC9">
-            <wp:extent cx="5274310" cy="1802130"/>
-            <wp:effectExtent l="0" t="0" r="2540" b="7620"/>
-            <wp:docPr id="15" name="图片 15"/>
+          <wp:inline distT="0" distB="0" distL="0" distR="0" wp14:anchorId="78020FAA" wp14:editId="0F1C7D15">
+            <wp:extent cx="5274310" cy="2013585"/>
+            <wp:effectExtent l="0" t="0" r="2540" b="5715"/>
+            <wp:docPr id="13" name="图片 13"/>
             <wp:cNvGraphicFramePr>
               <a:graphicFrameLocks xmlns:a="http://schemas.openxmlformats.org/drawingml/2006/main" noChangeAspect="1"/>
             </wp:cNvGraphicFramePr>
@@ -7641,7 +7818,7 @@
                   <pic:spPr>
                     <a:xfrm>
                       <a:off x="0" y="0"/>
-                      <a:ext cx="5274310" cy="1802130"/>
+                      <a:ext cx="5274310" cy="2013585"/>
                     </a:xfrm>
                     <a:prstGeom prst="rect">
                       <a:avLst/>
@@ -7657,19 +7834,16 @@
     <w:p>
       <w:pPr>
         <w:ind w:firstLineChars="0" w:firstLine="0"/>
-        <w:rPr>
-          <w:rFonts w:hint="eastAsia"/>
-        </w:rPr>
       </w:pPr>
       <w:r>
         <w:rPr>
           <w:noProof/>
         </w:rPr>
         <w:drawing>
-          <wp:inline distT="0" distB="0" distL="0" distR="0" wp14:anchorId="7FC89C16" wp14:editId="6DA577F2">
-            <wp:extent cx="5274310" cy="1322070"/>
-            <wp:effectExtent l="0" t="0" r="2540" b="0"/>
-            <wp:docPr id="17" name="图片 17"/>
+          <wp:inline distT="0" distB="0" distL="0" distR="0" wp14:anchorId="57F00142" wp14:editId="03C25ACB">
+            <wp:extent cx="5274310" cy="1003300"/>
+            <wp:effectExtent l="0" t="0" r="2540" b="6350"/>
+            <wp:docPr id="14" name="图片 14"/>
             <wp:cNvGraphicFramePr>
               <a:graphicFrameLocks xmlns:a="http://schemas.openxmlformats.org/drawingml/2006/main" noChangeAspect="1"/>
             </wp:cNvGraphicFramePr>
@@ -7689,7 +7863,7 @@
                   <pic:spPr>
                     <a:xfrm>
                       <a:off x="0" y="0"/>
-                      <a:ext cx="5274310" cy="1322070"/>
+                      <a:ext cx="5274310" cy="1003300"/>
                     </a:xfrm>
                     <a:prstGeom prst="rect">
                       <a:avLst/>
@@ -7701,15 +7875,20 @@
           </wp:inline>
         </w:drawing>
       </w:r>
+    </w:p>
+    <w:p>
+      <w:pPr>
+        <w:ind w:firstLineChars="0" w:firstLine="0"/>
+      </w:pPr>
       <w:r>
         <w:rPr>
           <w:noProof/>
         </w:rPr>
         <w:drawing>
-          <wp:inline distT="0" distB="0" distL="0" distR="0" wp14:anchorId="2A8AFE71" wp14:editId="314FFAA9">
-            <wp:extent cx="4305300" cy="857250"/>
-            <wp:effectExtent l="0" t="0" r="0" b="0"/>
-            <wp:docPr id="18" name="图片 18"/>
+          <wp:inline distT="0" distB="0" distL="0" distR="0" wp14:anchorId="7F16180D" wp14:editId="319E4AC9">
+            <wp:extent cx="5274310" cy="1802130"/>
+            <wp:effectExtent l="0" t="0" r="2540" b="7620"/>
+            <wp:docPr id="15" name="图片 15"/>
             <wp:cNvGraphicFramePr>
               <a:graphicFrameLocks xmlns:a="http://schemas.openxmlformats.org/drawingml/2006/main" noChangeAspect="1"/>
             </wp:cNvGraphicFramePr>
@@ -7729,7 +7908,7 @@
                   <pic:spPr>
                     <a:xfrm>
                       <a:off x="0" y="0"/>
-                      <a:ext cx="4305300" cy="857250"/>
+                      <a:ext cx="5274310" cy="1802130"/>
                     </a:xfrm>
                     <a:prstGeom prst="rect">
                       <a:avLst/>
@@ -7741,15 +7920,20 @@
           </wp:inline>
         </w:drawing>
       </w:r>
+    </w:p>
+    <w:p>
+      <w:pPr>
+        <w:ind w:firstLineChars="0" w:firstLine="0"/>
+      </w:pPr>
       <w:r>
         <w:rPr>
           <w:noProof/>
         </w:rPr>
         <w:drawing>
-          <wp:inline distT="0" distB="0" distL="0" distR="0" wp14:anchorId="15410446" wp14:editId="7A4DBB88">
-            <wp:extent cx="4743450" cy="914400"/>
-            <wp:effectExtent l="0" t="0" r="0" b="0"/>
-            <wp:docPr id="19" name="图片 19"/>
+          <wp:inline distT="0" distB="0" distL="0" distR="0" wp14:anchorId="7FC89C16" wp14:editId="6DA577F2">
+            <wp:extent cx="5274310" cy="1322070"/>
+            <wp:effectExtent l="0" t="0" r="2540" b="0"/>
+            <wp:docPr id="17" name="图片 17"/>
             <wp:cNvGraphicFramePr>
               <a:graphicFrameLocks xmlns:a="http://schemas.openxmlformats.org/drawingml/2006/main" noChangeAspect="1"/>
             </wp:cNvGraphicFramePr>
@@ -7769,6 +7953,86 @@
                   <pic:spPr>
                     <a:xfrm>
                       <a:off x="0" y="0"/>
+                      <a:ext cx="5274310" cy="1322070"/>
+                    </a:xfrm>
+                    <a:prstGeom prst="rect">
+                      <a:avLst/>
+                    </a:prstGeom>
+                  </pic:spPr>
+                </pic:pic>
+              </a:graphicData>
+            </a:graphic>
+          </wp:inline>
+        </w:drawing>
+      </w:r>
+      <w:r>
+        <w:rPr>
+          <w:noProof/>
+        </w:rPr>
+        <w:drawing>
+          <wp:inline distT="0" distB="0" distL="0" distR="0" wp14:anchorId="2A8AFE71" wp14:editId="314FFAA9">
+            <wp:extent cx="4305300" cy="857250"/>
+            <wp:effectExtent l="0" t="0" r="0" b="0"/>
+            <wp:docPr id="18" name="图片 18"/>
+            <wp:cNvGraphicFramePr>
+              <a:graphicFrameLocks xmlns:a="http://schemas.openxmlformats.org/drawingml/2006/main" noChangeAspect="1"/>
+            </wp:cNvGraphicFramePr>
+            <a:graphic xmlns:a="http://schemas.openxmlformats.org/drawingml/2006/main">
+              <a:graphicData uri="http://schemas.openxmlformats.org/drawingml/2006/picture">
+                <pic:pic xmlns:pic="http://schemas.openxmlformats.org/drawingml/2006/picture">
+                  <pic:nvPicPr>
+                    <pic:cNvPr id="1" name=""/>
+                    <pic:cNvPicPr/>
+                  </pic:nvPicPr>
+                  <pic:blipFill>
+                    <a:blip r:embed="rId38"/>
+                    <a:stretch>
+                      <a:fillRect/>
+                    </a:stretch>
+                  </pic:blipFill>
+                  <pic:spPr>
+                    <a:xfrm>
+                      <a:off x="0" y="0"/>
+                      <a:ext cx="4305300" cy="857250"/>
+                    </a:xfrm>
+                    <a:prstGeom prst="rect">
+                      <a:avLst/>
+                    </a:prstGeom>
+                  </pic:spPr>
+                </pic:pic>
+              </a:graphicData>
+            </a:graphic>
+          </wp:inline>
+        </w:drawing>
+      </w:r>
+      <w:r>
+        <w:rPr>
+          <w:noProof/>
+        </w:rPr>
+        <w:drawing>
+          <wp:inline distT="0" distB="0" distL="0" distR="0" wp14:anchorId="15410446" wp14:editId="7A4DBB88">
+            <wp:extent cx="4743450" cy="914400"/>
+            <wp:effectExtent l="0" t="0" r="0" b="0"/>
+            <wp:docPr id="19" name="图片 19"/>
+            <wp:cNvGraphicFramePr>
+              <a:graphicFrameLocks xmlns:a="http://schemas.openxmlformats.org/drawingml/2006/main" noChangeAspect="1"/>
+            </wp:cNvGraphicFramePr>
+            <a:graphic xmlns:a="http://schemas.openxmlformats.org/drawingml/2006/main">
+              <a:graphicData uri="http://schemas.openxmlformats.org/drawingml/2006/picture">
+                <pic:pic xmlns:pic="http://schemas.openxmlformats.org/drawingml/2006/picture">
+                  <pic:nvPicPr>
+                    <pic:cNvPr id="1" name=""/>
+                    <pic:cNvPicPr/>
+                  </pic:nvPicPr>
+                  <pic:blipFill>
+                    <a:blip r:embed="rId39"/>
+                    <a:stretch>
+                      <a:fillRect/>
+                    </a:stretch>
+                  </pic:blipFill>
+                  <pic:spPr>
+                    <a:xfrm>
+                      <a:off x="0" y="0"/>
                       <a:ext cx="4743450" cy="914400"/>
                     </a:xfrm>
                     <a:prstGeom prst="rect">
@@ -7820,7 +8084,7 @@
                     <pic:cNvPicPr/>
                   </pic:nvPicPr>
                   <pic:blipFill>
-                    <a:blip r:embed="rId38">
+                    <a:blip r:embed="rId40">
                       <a:extLst>
                         <a:ext uri="{28A0092B-C50C-407E-A947-70E740481C1C}">
                           <a14:useLocalDpi xmlns:a14="http://schemas.microsoft.com/office/drawing/2010/main" val="0"/>
@@ -7885,7 +8149,7 @@
                     <pic:cNvPicPr/>
                   </pic:nvPicPr>
                   <pic:blipFill>
-                    <a:blip r:embed="rId39">
+                    <a:blip r:embed="rId41">
                       <a:extLst>
                         <a:ext uri="{28A0092B-C50C-407E-A947-70E740481C1C}">
                           <a14:useLocalDpi xmlns:a14="http://schemas.microsoft.com/office/drawing/2010/main" val="0"/>
@@ -7927,7 +8191,6 @@
       <w:pPr>
         <w:ind w:firstLine="480"/>
         <w:rPr>
-          <w:rFonts w:hint="eastAsia"/>
           <w:b/>
         </w:rPr>
       </w:pPr>
@@ -7954,8 +8217,13 @@
       <w:pPr>
         <w:ind w:firstLine="480"/>
       </w:pPr>
-      <w:r>
-        <w:t>Main(){</w:t>
+      <w:proofErr w:type="gramStart"/>
+      <w:r>
+        <w:t>Main(</w:t>
+      </w:r>
+      <w:proofErr w:type="gramEnd"/>
+      <w:r>
+        <w:t>){</w:t>
       </w:r>
     </w:p>
     <w:p>
@@ -8117,7 +8385,6 @@
         <w:ind w:firstLineChars="83" w:firstLine="199"/>
         <w:jc w:val="left"/>
         <w:rPr>
-          <w:rFonts w:hint="eastAsia"/>
           <w:b/>
         </w:rPr>
       </w:pPr>
@@ -8142,6 +8409,7 @@
           <w:szCs w:val="32"/>
         </w:rPr>
       </w:pPr>
+      <w:proofErr w:type="gramStart"/>
       <w:r>
         <w:t>N</w:t>
       </w:r>
@@ -8151,6 +8419,7 @@
         </w:rPr>
         <w:t>ew(</w:t>
       </w:r>
+      <w:proofErr w:type="gramEnd"/>
       <w:r>
         <w:t>){</w:t>
       </w:r>
@@ -8240,6 +8509,7 @@
       <w:pPr>
         <w:ind w:firstLine="480"/>
       </w:pPr>
+      <w:proofErr w:type="gramStart"/>
       <w:r>
         <w:t>L</w:t>
       </w:r>
@@ -8249,6 +8519,7 @@
         </w:rPr>
         <w:t>oad(</w:t>
       </w:r>
+      <w:proofErr w:type="gramEnd"/>
       <w:r>
         <w:t>){</w:t>
       </w:r>
@@ -8353,6 +8624,8 @@
       <w:pPr>
         <w:ind w:firstLine="480"/>
       </w:pPr>
+      <w:proofErr w:type="spellStart"/>
+      <w:proofErr w:type="gramStart"/>
       <w:r>
         <w:t>P</w:t>
       </w:r>
@@ -8360,8 +8633,16 @@
         <w:rPr>
           <w:rFonts w:hint="eastAsia"/>
         </w:rPr>
-        <w:t>hb(</w:t>
-      </w:r>
+        <w:t>hb</w:t>
+      </w:r>
+      <w:proofErr w:type="spellEnd"/>
+      <w:r>
+        <w:rPr>
+          <w:rFonts w:hint="eastAsia"/>
+        </w:rPr>
+        <w:t>(</w:t>
+      </w:r>
+      <w:proofErr w:type="gramEnd"/>
       <w:r>
         <w:t>){</w:t>
       </w:r>
@@ -8423,6 +8704,7 @@
       <w:pPr>
         <w:ind w:firstLine="480"/>
       </w:pPr>
+      <w:proofErr w:type="gramStart"/>
       <w:r>
         <w:t>S</w:t>
       </w:r>
@@ -8432,6 +8714,7 @@
         </w:rPr>
         <w:t>etting(</w:t>
       </w:r>
+      <w:proofErr w:type="gramEnd"/>
       <w:r>
         <w:t>){</w:t>
       </w:r>
@@ -8440,8 +8723,13 @@
       <w:pPr>
         <w:ind w:firstLine="480"/>
       </w:pPr>
-      <w:r>
-        <w:t>While(1)</w:t>
+      <w:proofErr w:type="gramStart"/>
+      <w:r>
+        <w:t>While(</w:t>
+      </w:r>
+      <w:proofErr w:type="gramEnd"/>
+      <w:r>
+        <w:t>1)</w:t>
       </w:r>
     </w:p>
     <w:p>
@@ -8574,6 +8862,7 @@
       <w:pPr>
         <w:ind w:firstLine="480"/>
       </w:pPr>
+      <w:proofErr w:type="gramStart"/>
       <w:r>
         <w:t>G</w:t>
       </w:r>
@@ -8584,7 +8873,11 @@
         <w:t>ame</w:t>
       </w:r>
       <w:r>
-        <w:t>(){</w:t>
+        <w:t>(</w:t>
+      </w:r>
+      <w:proofErr w:type="gramEnd"/>
+      <w:r>
+        <w:t>){</w:t>
       </w:r>
     </w:p>
     <w:p>
@@ -8593,6 +8886,9 @@
       </w:pPr>
       <w:r>
         <w:tab/>
+      </w:r>
+      <w:proofErr w:type="gramStart"/>
+      <w:r>
         <w:t>W</w:t>
       </w:r>
       <w:r>
@@ -8601,6 +8897,7 @@
         </w:rPr>
         <w:t>hile(</w:t>
       </w:r>
+      <w:proofErr w:type="gramEnd"/>
       <w:r>
         <w:t>1){</w:t>
       </w:r>
@@ -8614,7 +8911,14 @@
       </w:r>
       <w:r>
         <w:tab/>
-        <w:t>for(ID=1;ID&lt;=MAXID;ID++){</w:t>
+      </w:r>
+      <w:proofErr w:type="gramStart"/>
+      <w:r>
+        <w:t>for(</w:t>
+      </w:r>
+      <w:proofErr w:type="gramEnd"/>
+      <w:r>
+        <w:t>ID=1;ID&lt;=MAXID;ID++){</w:t>
       </w:r>
     </w:p>
     <w:p>
@@ -8629,7 +8933,14 @@
       </w:r>
       <w:r>
         <w:tab/>
-        <w:t>if(AI)</w:t>
+      </w:r>
+      <w:proofErr w:type="gramStart"/>
+      <w:r>
+        <w:t>if(</w:t>
+      </w:r>
+      <w:proofErr w:type="gramEnd"/>
+      <w:r>
+        <w:t>AI)</w:t>
       </w:r>
     </w:p>
     <w:p>
@@ -8647,7 +8958,14 @@
       </w:r>
       <w:r>
         <w:tab/>
-        <w:t>AIAUTO();</w:t>
+      </w:r>
+      <w:proofErr w:type="gramStart"/>
+      <w:r>
+        <w:t>AIAUTO(</w:t>
+      </w:r>
+      <w:proofErr w:type="gramEnd"/>
+      <w:r>
+        <w:t>);</w:t>
       </w:r>
     </w:p>
     <w:p>
@@ -8662,7 +8980,15 @@
       </w:r>
       <w:r>
         <w:tab/>
-        <w:t>Else if(Player)</w:t>
+        <w:t xml:space="preserve">Else </w:t>
+      </w:r>
+      <w:proofErr w:type="gramStart"/>
+      <w:r>
+        <w:t>if(</w:t>
+      </w:r>
+      <w:proofErr w:type="gramEnd"/>
+      <w:r>
+        <w:t>Player)</w:t>
       </w:r>
     </w:p>
     <w:p>
@@ -8680,7 +9006,14 @@
       </w:r>
       <w:r>
         <w:tab/>
-        <w:t>Player();</w:t>
+      </w:r>
+      <w:proofErr w:type="gramStart"/>
+      <w:r>
+        <w:t>Player(</w:t>
+      </w:r>
+      <w:proofErr w:type="gramEnd"/>
+      <w:r>
+        <w:t>);</w:t>
       </w:r>
     </w:p>
     <w:p>
@@ -8698,6 +9031,7 @@
       <w:pPr>
         <w:ind w:left="420" w:firstLine="480"/>
       </w:pPr>
+      <w:proofErr w:type="gramStart"/>
       <w:r>
         <w:rPr>
           <w:rFonts w:hint="eastAsia"/>
@@ -8705,7 +9039,11 @@
         <w:t>S</w:t>
       </w:r>
       <w:r>
-        <w:t>ave();</w:t>
+        <w:t>ave(</w:t>
+      </w:r>
+      <w:proofErr w:type="gramEnd"/>
+      <w:r>
+        <w:t>);</w:t>
       </w:r>
     </w:p>
     <w:p>
@@ -8733,9 +9071,6 @@
     <w:p>
       <w:pPr>
         <w:ind w:firstLine="480"/>
-        <w:rPr>
-          <w:rFonts w:hint="eastAsia"/>
-        </w:rPr>
       </w:pPr>
     </w:p>
     <w:p>
@@ -8834,7 +9169,7 @@
       <w:rPr>
         <w:noProof/>
       </w:rPr>
-      <w:t>- 1 -</w:t>
+      <w:t>- 9 -</w:t>
     </w:r>
     <w:r>
       <w:fldChar w:fldCharType="end"/>
@@ -8920,7 +9255,7 @@
 
 <file path=word/numbering.xml><?xml version="1.0" encoding="utf-8"?>
 <w:numbering xmlns:wpc="http://schemas.microsoft.com/office/word/2010/wordprocessingCanvas" xmlns:mc="http://schemas.openxmlformats.org/markup-compatibility/2006" xmlns:o="urn:schemas-microsoft-com:office:office" xmlns:r="http://schemas.openxmlformats.org/officeDocument/2006/relationships" xmlns:m="http://schemas.openxmlformats.org/officeDocument/2006/math" xmlns:v="urn:schemas-microsoft-com:vml" xmlns:wp14="http://schemas.microsoft.com/office/word/2010/wordprocessingDrawing" xmlns:wp="http://schemas.openxmlformats.org/drawingml/2006/wordprocessingDrawing" xmlns:w10="urn:schemas-microsoft-com:office:word" xmlns:w="http://schemas.openxmlformats.org/wordprocessingml/2006/main" xmlns:w14="http://schemas.microsoft.com/office/word/2010/wordml" xmlns:w15="http://schemas.microsoft.com/office/word/2012/wordml" xmlns:wpg="http://schemas.microsoft.com/office/word/2010/wordprocessingGroup" xmlns:wpi="http://schemas.microsoft.com/office/word/2010/wordprocessingInk" xmlns:wne="http://schemas.microsoft.com/office/word/2006/wordml" xmlns:wps="http://schemas.microsoft.com/office/word/2010/wordprocessingShape" mc:Ignorable="w14 w15 wp14">
-  <w:abstractNum w:abstractNumId="0">
+  <w:abstractNum w:abstractNumId="0" w15:restartNumberingAfterBreak="0">
     <w:nsid w:val="05F40CAB"/>
     <w:multiLevelType w:val="hybridMultilevel"/>
     <w:tmpl w:val="6688D79A"/>
@@ -9006,7 +9341,7 @@
       </w:pPr>
     </w:lvl>
   </w:abstractNum>
-  <w:abstractNum w:abstractNumId="1">
+  <w:abstractNum w:abstractNumId="1" w15:restartNumberingAfterBreak="0">
     <w:nsid w:val="0B0B51B4"/>
     <w:multiLevelType w:val="hybridMultilevel"/>
     <w:tmpl w:val="5C4E7710"/>
@@ -9095,7 +9430,7 @@
       </w:pPr>
     </w:lvl>
   </w:abstractNum>
-  <w:abstractNum w:abstractNumId="2">
+  <w:abstractNum w:abstractNumId="2" w15:restartNumberingAfterBreak="0">
     <w:nsid w:val="12144CA4"/>
     <w:multiLevelType w:val="hybridMultilevel"/>
     <w:tmpl w:val="D5B40DCC"/>
@@ -9181,7 +9516,7 @@
       </w:pPr>
     </w:lvl>
   </w:abstractNum>
-  <w:abstractNum w:abstractNumId="3">
+  <w:abstractNum w:abstractNumId="3" w15:restartNumberingAfterBreak="0">
     <w:nsid w:val="12D775FF"/>
     <w:multiLevelType w:val="hybridMultilevel"/>
     <w:tmpl w:val="1478899A"/>
@@ -9267,7 +9602,7 @@
       </w:pPr>
     </w:lvl>
   </w:abstractNum>
-  <w:abstractNum w:abstractNumId="4">
+  <w:abstractNum w:abstractNumId="4" w15:restartNumberingAfterBreak="0">
     <w:nsid w:val="1EF56656"/>
     <w:multiLevelType w:val="hybridMultilevel"/>
     <w:tmpl w:val="8D766F5E"/>
@@ -9353,7 +9688,7 @@
       </w:pPr>
     </w:lvl>
   </w:abstractNum>
-  <w:abstractNum w:abstractNumId="5">
+  <w:abstractNum w:abstractNumId="5" w15:restartNumberingAfterBreak="0">
     <w:nsid w:val="204536A7"/>
     <w:multiLevelType w:val="multilevel"/>
     <w:tmpl w:val="02585AC4"/>
@@ -9468,7 +9803,7 @@
       </w:rPr>
     </w:lvl>
   </w:abstractNum>
-  <w:abstractNum w:abstractNumId="6">
+  <w:abstractNum w:abstractNumId="6" w15:restartNumberingAfterBreak="0">
     <w:nsid w:val="321927D6"/>
     <w:multiLevelType w:val="hybridMultilevel"/>
     <w:tmpl w:val="E3DE4EEC"/>
@@ -9554,7 +9889,7 @@
       </w:pPr>
     </w:lvl>
   </w:abstractNum>
-  <w:abstractNum w:abstractNumId="7">
+  <w:abstractNum w:abstractNumId="7" w15:restartNumberingAfterBreak="0">
     <w:nsid w:val="35110994"/>
     <w:multiLevelType w:val="hybridMultilevel"/>
     <w:tmpl w:val="3E080EEC"/>
@@ -9643,7 +9978,7 @@
       </w:pPr>
     </w:lvl>
   </w:abstractNum>
-  <w:abstractNum w:abstractNumId="8">
+  <w:abstractNum w:abstractNumId="8" w15:restartNumberingAfterBreak="0">
     <w:nsid w:val="3B294B01"/>
     <w:multiLevelType w:val="hybridMultilevel"/>
     <w:tmpl w:val="6DC8E8E0"/>
@@ -9732,7 +10067,7 @@
       </w:pPr>
     </w:lvl>
   </w:abstractNum>
-  <w:abstractNum w:abstractNumId="9">
+  <w:abstractNum w:abstractNumId="9" w15:restartNumberingAfterBreak="0">
     <w:nsid w:val="59F72A87"/>
     <w:multiLevelType w:val="hybridMultilevel"/>
     <w:tmpl w:val="75A83892"/>
@@ -9818,7 +10153,7 @@
       </w:pPr>
     </w:lvl>
   </w:abstractNum>
-  <w:abstractNum w:abstractNumId="10">
+  <w:abstractNum w:abstractNumId="10" w15:restartNumberingAfterBreak="0">
     <w:nsid w:val="5E3A158E"/>
     <w:multiLevelType w:val="hybridMultilevel"/>
     <w:tmpl w:val="59D6FCE2"/>
@@ -9904,7 +10239,7 @@
       </w:pPr>
     </w:lvl>
   </w:abstractNum>
-  <w:abstractNum w:abstractNumId="11">
+  <w:abstractNum w:abstractNumId="11" w15:restartNumberingAfterBreak="0">
     <w:nsid w:val="604862A9"/>
     <w:multiLevelType w:val="hybridMultilevel"/>
     <w:tmpl w:val="52CCCBC8"/>
@@ -9990,7 +10325,7 @@
       </w:pPr>
     </w:lvl>
   </w:abstractNum>
-  <w:abstractNum w:abstractNumId="12">
+  <w:abstractNum w:abstractNumId="12" w15:restartNumberingAfterBreak="0">
     <w:nsid w:val="641372CD"/>
     <w:multiLevelType w:val="hybridMultilevel"/>
     <w:tmpl w:val="C25E47F6"/>
@@ -10079,7 +10414,7 @@
       </w:pPr>
     </w:lvl>
   </w:abstractNum>
-  <w:abstractNum w:abstractNumId="13">
+  <w:abstractNum w:abstractNumId="13" w15:restartNumberingAfterBreak="0">
     <w:nsid w:val="65D26822"/>
     <w:multiLevelType w:val="hybridMultilevel"/>
     <w:tmpl w:val="E6AAA51A"/>
@@ -10168,7 +10503,7 @@
       </w:pPr>
     </w:lvl>
   </w:abstractNum>
-  <w:abstractNum w:abstractNumId="14">
+  <w:abstractNum w:abstractNumId="14" w15:restartNumberingAfterBreak="0">
     <w:nsid w:val="69EE19BA"/>
     <w:multiLevelType w:val="hybridMultilevel"/>
     <w:tmpl w:val="34DEA37A"/>
@@ -10257,7 +10592,7 @@
       </w:pPr>
     </w:lvl>
   </w:abstractNum>
-  <w:abstractNum w:abstractNumId="15">
+  <w:abstractNum w:abstractNumId="15" w15:restartNumberingAfterBreak="0">
     <w:nsid w:val="6A2027EA"/>
     <w:multiLevelType w:val="hybridMultilevel"/>
     <w:tmpl w:val="A07082DC"/>
@@ -10346,7 +10681,7 @@
       </w:pPr>
     </w:lvl>
   </w:abstractNum>
-  <w:abstractNum w:abstractNumId="16">
+  <w:abstractNum w:abstractNumId="16" w15:restartNumberingAfterBreak="0">
     <w:nsid w:val="6BD47105"/>
     <w:multiLevelType w:val="hybridMultilevel"/>
     <w:tmpl w:val="3FEA4202"/>
@@ -11560,7 +11895,6 @@
     <w:uiPriority w:val="39"/>
     <w:rsid w:val="0028564D"/>
     <w:tblPr>
-      <w:tblInd w:w="0" w:type="dxa"/>
       <w:tblBorders>
         <w:top w:val="single" w:sz="4" w:space="0" w:color="auto"/>
         <w:left w:val="single" w:sz="4" w:space="0" w:color="auto"/>
@@ -11569,12 +11903,6 @@
         <w:insideH w:val="single" w:sz="4" w:space="0" w:color="auto"/>
         <w:insideV w:val="single" w:sz="4" w:space="0" w:color="auto"/>
       </w:tblBorders>
-      <w:tblCellMar>
-        <w:top w:w="0" w:type="dxa"/>
-        <w:left w:w="108" w:type="dxa"/>
-        <w:bottom w:w="0" w:type="dxa"/>
-        <w:right w:w="108" w:type="dxa"/>
-      </w:tblCellMar>
     </w:tblPr>
   </w:style>
   <w:style w:type="character" w:customStyle="1" w:styleId="11">
@@ -11928,7 +12256,7 @@
 </file>
 
 <file path=customXml/itemProps1.xml><?xml version="1.0" encoding="utf-8"?>
-<ds:datastoreItem xmlns:ds="http://schemas.openxmlformats.org/officeDocument/2006/customXml" ds:itemID="{31006ACC-C741-4619-8908-28C72F3FD19E}">
+<ds:datastoreItem xmlns:ds="http://schemas.openxmlformats.org/officeDocument/2006/customXml" ds:itemID="{BEE78DCA-7A76-4757-8CAF-3A931298A193}">
   <ds:schemaRefs>
     <ds:schemaRef ds:uri="http://schemas.openxmlformats.org/officeDocument/2006/bibliography"/>
   </ds:schemaRefs>

--- a/项目设计（这周修改）/G16 详细设计.docx
+++ b/项目设计（这周修改）/G16 详细设计.docx
@@ -1,6 +1,6 @@
 
 <file path=word/document.xml><?xml version="1.0" encoding="utf-8"?>
-<w:document xmlns:wpc="http://schemas.microsoft.com/office/word/2010/wordprocessingCanvas" xmlns:mc="http://schemas.openxmlformats.org/markup-compatibility/2006" xmlns:o="urn:schemas-microsoft-com:office:office" xmlns:r="http://schemas.openxmlformats.org/officeDocument/2006/relationships" xmlns:m="http://schemas.openxmlformats.org/officeDocument/2006/math" xmlns:v="urn:schemas-microsoft-com:vml" xmlns:wp14="http://schemas.microsoft.com/office/word/2010/wordprocessingDrawing" xmlns:wp="http://schemas.openxmlformats.org/drawingml/2006/wordprocessingDrawing" xmlns:w10="urn:schemas-microsoft-com:office:word" xmlns:w="http://schemas.openxmlformats.org/wordprocessingml/2006/main" xmlns:w14="http://schemas.microsoft.com/office/word/2010/wordml" xmlns:w15="http://schemas.microsoft.com/office/word/2012/wordml" xmlns:wpg="http://schemas.microsoft.com/office/word/2010/wordprocessingGroup" xmlns:wpi="http://schemas.microsoft.com/office/word/2010/wordprocessingInk" xmlns:wne="http://schemas.microsoft.com/office/word/2006/wordml" xmlns:wps="http://schemas.microsoft.com/office/word/2010/wordprocessingShape" mc:Ignorable="w14 w15 wp14">
+<w:document xmlns:wpc="http://schemas.microsoft.com/office/word/2010/wordprocessingCanvas" xmlns:cx="http://schemas.microsoft.com/office/drawing/2014/chartex" xmlns:cx1="http://schemas.microsoft.com/office/drawing/2015/9/8/chartex" xmlns:cx2="http://schemas.microsoft.com/office/drawing/2015/10/21/chartex" xmlns:cx3="http://schemas.microsoft.com/office/drawing/2016/5/9/chartex" xmlns:cx4="http://schemas.microsoft.com/office/drawing/2016/5/10/chartex" xmlns:cx5="http://schemas.microsoft.com/office/drawing/2016/5/11/chartex" xmlns:cx6="http://schemas.microsoft.com/office/drawing/2016/5/12/chartex" xmlns:cx7="http://schemas.microsoft.com/office/drawing/2016/5/13/chartex" xmlns:cx8="http://schemas.microsoft.com/office/drawing/2016/5/14/chartex" xmlns:mc="http://schemas.openxmlformats.org/markup-compatibility/2006" xmlns:aink="http://schemas.microsoft.com/office/drawing/2016/ink" xmlns:am3d="http://schemas.microsoft.com/office/drawing/2017/model3d" xmlns:o="urn:schemas-microsoft-com:office:office" xmlns:r="http://schemas.openxmlformats.org/officeDocument/2006/relationships" xmlns:m="http://schemas.openxmlformats.org/officeDocument/2006/math" xmlns:v="urn:schemas-microsoft-com:vml" xmlns:wp14="http://schemas.microsoft.com/office/word/2010/wordprocessingDrawing" xmlns:wp="http://schemas.openxmlformats.org/drawingml/2006/wordprocessingDrawing" xmlns:w10="urn:schemas-microsoft-com:office:word" xmlns:w="http://schemas.openxmlformats.org/wordprocessingml/2006/main" xmlns:w14="http://schemas.microsoft.com/office/word/2010/wordml" xmlns:w15="http://schemas.microsoft.com/office/word/2012/wordml" xmlns:w16cid="http://schemas.microsoft.com/office/word/2016/wordml/cid" xmlns:w16se="http://schemas.microsoft.com/office/word/2015/wordml/symex" xmlns:wpg="http://schemas.microsoft.com/office/word/2010/wordprocessingGroup" xmlns:wpi="http://schemas.microsoft.com/office/word/2010/wordprocessingInk" xmlns:wne="http://schemas.microsoft.com/office/word/2006/wordml" xmlns:wps="http://schemas.microsoft.com/office/word/2010/wordprocessingShape" mc:Ignorable="w14 w15 w16se w16cid wp14">
   <w:body>
     <w:bookmarkStart w:id="0" w:name="_Toc5186405"/>
     <w:bookmarkStart w:id="1" w:name="_Toc5186687"/>
@@ -10,7 +10,7 @@
         <w:ind w:firstLine="480"/>
         <w:jc w:val="center"/>
         <w:rPr>
-          <w:rStyle w:val="a8"/>
+          <w:rStyle w:val="aa"/>
           <w:b w:val="0"/>
           <w:bCs w:val="0"/>
           <w:i w:val="0"/>
@@ -158,10 +158,10 @@
     <w:bookmarkEnd w:id="2"/>
     <w:p>
       <w:pPr>
-        <w:pStyle w:val="a7"/>
+        <w:pStyle w:val="a9"/>
         <w:jc w:val="center"/>
         <w:rPr>
-          <w:rStyle w:val="a8"/>
+          <w:rStyle w:val="aa"/>
           <w:rFonts w:ascii="黑体" w:eastAsia="黑体" w:hAnsi="黑体"/>
           <w:bCs w:val="0"/>
           <w:i w:val="0"/>
@@ -173,7 +173,7 @@
       </w:pPr>
       <w:r>
         <w:rPr>
-          <w:rStyle w:val="a8"/>
+          <w:rStyle w:val="aa"/>
           <w:rFonts w:ascii="黑体" w:eastAsia="黑体" w:hAnsi="黑体" w:hint="eastAsia"/>
           <w:bCs w:val="0"/>
           <w:i w:val="0"/>
@@ -186,7 +186,7 @@
       </w:r>
       <w:r>
         <w:rPr>
-          <w:rStyle w:val="a8"/>
+          <w:rStyle w:val="aa"/>
           <w:rFonts w:ascii="黑体" w:eastAsia="黑体" w:hAnsi="黑体" w:hint="eastAsia"/>
           <w:bCs w:val="0"/>
           <w:i w:val="0"/>
@@ -255,7 +255,7 @@
       <w:pPr>
         <w:ind w:firstLine="640"/>
         <w:rPr>
-          <w:rStyle w:val="a6"/>
+          <w:rStyle w:val="a8"/>
           <w:b w:val="0"/>
           <w:sz w:val="32"/>
           <w:szCs w:val="32"/>
@@ -265,7 +265,7 @@
       <w:bookmarkStart w:id="3" w:name="_Toc5186406"/>
       <w:r>
         <w:rPr>
-          <w:rStyle w:val="a6"/>
+          <w:rStyle w:val="a8"/>
           <w:rFonts w:hint="eastAsia"/>
           <w:b w:val="0"/>
           <w:sz w:val="32"/>
@@ -275,7 +275,7 @@
       </w:r>
       <w:r>
         <w:rPr>
-          <w:rStyle w:val="a6"/>
+          <w:rStyle w:val="a8"/>
           <w:b w:val="0"/>
           <w:sz w:val="32"/>
           <w:szCs w:val="32"/>
@@ -285,7 +285,7 @@
       </w:r>
       <w:r>
         <w:rPr>
-          <w:rStyle w:val="a6"/>
+          <w:rStyle w:val="a8"/>
           <w:b w:val="0"/>
           <w:sz w:val="32"/>
           <w:szCs w:val="32"/>
@@ -295,7 +295,7 @@
       </w:r>
       <w:r>
         <w:rPr>
-          <w:rStyle w:val="a6"/>
+          <w:rStyle w:val="a8"/>
           <w:b w:val="0"/>
           <w:sz w:val="32"/>
           <w:szCs w:val="32"/>
@@ -305,7 +305,7 @@
       </w:r>
       <w:r>
         <w:rPr>
-          <w:rStyle w:val="a6"/>
+          <w:rStyle w:val="a8"/>
           <w:rFonts w:hint="eastAsia"/>
           <w:b w:val="0"/>
           <w:sz w:val="32"/>
@@ -317,7 +317,7 @@
       <w:bookmarkEnd w:id="3"/>
       <w:r>
         <w:rPr>
-          <w:rStyle w:val="a6"/>
+          <w:rStyle w:val="a8"/>
           <w:b w:val="0"/>
           <w:sz w:val="32"/>
           <w:szCs w:val="32"/>
@@ -327,7 +327,7 @@
       </w:r>
       <w:r>
         <w:rPr>
-          <w:rStyle w:val="a6"/>
+          <w:rStyle w:val="a8"/>
           <w:b w:val="0"/>
           <w:sz w:val="32"/>
           <w:szCs w:val="32"/>
@@ -337,7 +337,7 @@
       </w:r>
       <w:r>
         <w:rPr>
-          <w:rStyle w:val="a6"/>
+          <w:rStyle w:val="a8"/>
           <w:b w:val="0"/>
           <w:sz w:val="32"/>
           <w:szCs w:val="32"/>
@@ -347,7 +347,7 @@
       </w:r>
       <w:r>
         <w:rPr>
-          <w:rStyle w:val="a6"/>
+          <w:rStyle w:val="a8"/>
           <w:b w:val="0"/>
           <w:sz w:val="32"/>
           <w:szCs w:val="32"/>
@@ -357,7 +357,7 @@
       </w:r>
       <w:r>
         <w:rPr>
-          <w:rStyle w:val="a6"/>
+          <w:rStyle w:val="a8"/>
           <w:b w:val="0"/>
           <w:sz w:val="32"/>
           <w:szCs w:val="32"/>
@@ -367,7 +367,7 @@
       </w:r>
       <w:r>
         <w:rPr>
-          <w:rStyle w:val="a6"/>
+          <w:rStyle w:val="a8"/>
           <w:b w:val="0"/>
           <w:sz w:val="32"/>
           <w:szCs w:val="32"/>
@@ -380,7 +380,7 @@
       <w:pPr>
         <w:ind w:firstLine="640"/>
         <w:rPr>
-          <w:rStyle w:val="a6"/>
+          <w:rStyle w:val="a8"/>
           <w:b w:val="0"/>
           <w:sz w:val="32"/>
           <w:szCs w:val="32"/>
@@ -390,7 +390,7 @@
       <w:bookmarkStart w:id="4" w:name="_Toc5186407"/>
       <w:r>
         <w:rPr>
-          <w:rStyle w:val="a6"/>
+          <w:rStyle w:val="a8"/>
           <w:rFonts w:hint="eastAsia"/>
           <w:b w:val="0"/>
           <w:sz w:val="32"/>
@@ -400,7 +400,7 @@
       </w:r>
       <w:r>
         <w:rPr>
-          <w:rStyle w:val="a6"/>
+          <w:rStyle w:val="a8"/>
           <w:b w:val="0"/>
           <w:sz w:val="32"/>
           <w:szCs w:val="32"/>
@@ -410,7 +410,7 @@
       </w:r>
       <w:r>
         <w:rPr>
-          <w:rStyle w:val="a6"/>
+          <w:rStyle w:val="a8"/>
           <w:b w:val="0"/>
           <w:sz w:val="32"/>
           <w:szCs w:val="32"/>
@@ -420,7 +420,7 @@
       </w:r>
       <w:r>
         <w:rPr>
-          <w:rStyle w:val="a6"/>
+          <w:rStyle w:val="a8"/>
           <w:b w:val="0"/>
           <w:sz w:val="32"/>
           <w:szCs w:val="32"/>
@@ -430,7 +430,7 @@
       </w:r>
       <w:r>
         <w:rPr>
-          <w:rStyle w:val="a6"/>
+          <w:rStyle w:val="a8"/>
           <w:b w:val="0"/>
           <w:sz w:val="32"/>
           <w:szCs w:val="32"/>
@@ -440,7 +440,7 @@
       </w:r>
       <w:r>
         <w:rPr>
-          <w:rStyle w:val="a6"/>
+          <w:rStyle w:val="a8"/>
           <w:rFonts w:hint="eastAsia"/>
           <w:b w:val="0"/>
           <w:sz w:val="32"/>
@@ -452,7 +452,7 @@
       <w:bookmarkEnd w:id="4"/>
       <w:r>
         <w:rPr>
-          <w:rStyle w:val="a6"/>
+          <w:rStyle w:val="a8"/>
           <w:b w:val="0"/>
           <w:sz w:val="32"/>
           <w:szCs w:val="32"/>
@@ -462,7 +462,7 @@
       </w:r>
       <w:r>
         <w:rPr>
-          <w:rStyle w:val="a6"/>
+          <w:rStyle w:val="a8"/>
           <w:b w:val="0"/>
           <w:sz w:val="32"/>
           <w:szCs w:val="32"/>
@@ -472,7 +472,7 @@
       </w:r>
       <w:r>
         <w:rPr>
-          <w:rStyle w:val="a6"/>
+          <w:rStyle w:val="a8"/>
           <w:b w:val="0"/>
           <w:sz w:val="32"/>
           <w:szCs w:val="32"/>
@@ -482,7 +482,7 @@
       </w:r>
       <w:r>
         <w:rPr>
-          <w:rStyle w:val="a6"/>
+          <w:rStyle w:val="a8"/>
           <w:b w:val="0"/>
           <w:sz w:val="32"/>
           <w:szCs w:val="32"/>
@@ -492,7 +492,7 @@
       </w:r>
       <w:r>
         <w:rPr>
-          <w:rStyle w:val="a6"/>
+          <w:rStyle w:val="a8"/>
           <w:b w:val="0"/>
           <w:sz w:val="32"/>
           <w:szCs w:val="32"/>
@@ -502,7 +502,7 @@
       </w:r>
       <w:r>
         <w:rPr>
-          <w:rStyle w:val="a6"/>
+          <w:rStyle w:val="a8"/>
           <w:b w:val="0"/>
           <w:sz w:val="32"/>
           <w:szCs w:val="32"/>
@@ -512,7 +512,7 @@
       </w:r>
       <w:r>
         <w:rPr>
-          <w:rStyle w:val="a6"/>
+          <w:rStyle w:val="a8"/>
           <w:b w:val="0"/>
           <w:sz w:val="32"/>
           <w:szCs w:val="32"/>
@@ -525,7 +525,7 @@
       <w:pPr>
         <w:ind w:firstLine="640"/>
         <w:rPr>
-          <w:rStyle w:val="a6"/>
+          <w:rStyle w:val="a8"/>
           <w:b w:val="0"/>
           <w:sz w:val="32"/>
           <w:szCs w:val="32"/>
@@ -535,7 +535,7 @@
       <w:bookmarkStart w:id="5" w:name="_Toc5186408"/>
       <w:r>
         <w:rPr>
-          <w:rStyle w:val="a6"/>
+          <w:rStyle w:val="a8"/>
           <w:rFonts w:hint="eastAsia"/>
           <w:b w:val="0"/>
           <w:sz w:val="32"/>
@@ -545,7 +545,7 @@
       </w:r>
       <w:r>
         <w:rPr>
-          <w:rStyle w:val="a6"/>
+          <w:rStyle w:val="a8"/>
           <w:b w:val="0"/>
           <w:sz w:val="32"/>
           <w:szCs w:val="32"/>
@@ -555,7 +555,7 @@
       </w:r>
       <w:r>
         <w:rPr>
-          <w:rStyle w:val="a6"/>
+          <w:rStyle w:val="a8"/>
           <w:b w:val="0"/>
           <w:sz w:val="32"/>
           <w:szCs w:val="32"/>
@@ -565,7 +565,7 @@
       </w:r>
       <w:r>
         <w:rPr>
-          <w:rStyle w:val="a6"/>
+          <w:rStyle w:val="a8"/>
           <w:b w:val="0"/>
           <w:sz w:val="32"/>
           <w:szCs w:val="32"/>
@@ -575,7 +575,7 @@
       </w:r>
       <w:r>
         <w:rPr>
-          <w:rStyle w:val="a6"/>
+          <w:rStyle w:val="a8"/>
           <w:b w:val="0"/>
           <w:sz w:val="32"/>
           <w:szCs w:val="32"/>
@@ -585,7 +585,7 @@
       </w:r>
       <w:r>
         <w:rPr>
-          <w:rStyle w:val="a6"/>
+          <w:rStyle w:val="a8"/>
           <w:b w:val="0"/>
           <w:sz w:val="32"/>
           <w:szCs w:val="32"/>
@@ -595,7 +595,7 @@
       </w:r>
       <w:r>
         <w:rPr>
-          <w:rStyle w:val="a6"/>
+          <w:rStyle w:val="a8"/>
           <w:b w:val="0"/>
           <w:sz w:val="32"/>
           <w:szCs w:val="32"/>
@@ -605,7 +605,7 @@
       </w:r>
       <w:r>
         <w:rPr>
-          <w:rStyle w:val="a6"/>
+          <w:rStyle w:val="a8"/>
           <w:rFonts w:hint="eastAsia"/>
           <w:b w:val="0"/>
           <w:sz w:val="32"/>
@@ -617,7 +617,7 @@
       <w:bookmarkEnd w:id="5"/>
       <w:r>
         <w:rPr>
-          <w:rStyle w:val="a6"/>
+          <w:rStyle w:val="a8"/>
           <w:b w:val="0"/>
           <w:sz w:val="32"/>
           <w:szCs w:val="32"/>
@@ -627,7 +627,7 @@
       </w:r>
       <w:r>
         <w:rPr>
-          <w:rStyle w:val="a6"/>
+          <w:rStyle w:val="a8"/>
           <w:b w:val="0"/>
           <w:sz w:val="32"/>
           <w:szCs w:val="32"/>
@@ -637,7 +637,7 @@
       </w:r>
       <w:r>
         <w:rPr>
-          <w:rStyle w:val="a6"/>
+          <w:rStyle w:val="a8"/>
           <w:b w:val="0"/>
           <w:sz w:val="32"/>
           <w:szCs w:val="32"/>
@@ -647,7 +647,7 @@
       </w:r>
       <w:r>
         <w:rPr>
-          <w:rStyle w:val="a6"/>
+          <w:rStyle w:val="a8"/>
           <w:b w:val="0"/>
           <w:sz w:val="32"/>
           <w:szCs w:val="32"/>
@@ -657,7 +657,7 @@
       </w:r>
       <w:r>
         <w:rPr>
-          <w:rStyle w:val="a6"/>
+          <w:rStyle w:val="a8"/>
           <w:b w:val="0"/>
           <w:sz w:val="32"/>
           <w:szCs w:val="32"/>
@@ -667,7 +667,7 @@
       </w:r>
       <w:r>
         <w:rPr>
-          <w:rStyle w:val="a6"/>
+          <w:rStyle w:val="a8"/>
           <w:b w:val="0"/>
           <w:sz w:val="32"/>
           <w:szCs w:val="32"/>
@@ -677,7 +677,7 @@
       </w:r>
       <w:r>
         <w:rPr>
-          <w:rStyle w:val="a6"/>
+          <w:rStyle w:val="a8"/>
           <w:b w:val="0"/>
           <w:sz w:val="32"/>
           <w:szCs w:val="32"/>
@@ -687,7 +687,7 @@
       </w:r>
       <w:r>
         <w:rPr>
-          <w:rStyle w:val="a6"/>
+          <w:rStyle w:val="a8"/>
           <w:b w:val="0"/>
           <w:sz w:val="32"/>
           <w:szCs w:val="32"/>
@@ -700,7 +700,7 @@
       <w:pPr>
         <w:ind w:firstLine="640"/>
         <w:rPr>
-          <w:rStyle w:val="a6"/>
+          <w:rStyle w:val="a8"/>
           <w:b w:val="0"/>
           <w:sz w:val="32"/>
           <w:szCs w:val="32"/>
@@ -710,7 +710,7 @@
       <w:bookmarkStart w:id="6" w:name="_Toc5186409"/>
       <w:r>
         <w:rPr>
-          <w:rStyle w:val="a6"/>
+          <w:rStyle w:val="a8"/>
           <w:rFonts w:hint="eastAsia"/>
           <w:b w:val="0"/>
           <w:sz w:val="32"/>
@@ -720,7 +720,7 @@
       </w:r>
       <w:r>
         <w:rPr>
-          <w:rStyle w:val="a6"/>
+          <w:rStyle w:val="a8"/>
           <w:b w:val="0"/>
           <w:sz w:val="32"/>
           <w:szCs w:val="32"/>
@@ -730,7 +730,7 @@
       </w:r>
       <w:r>
         <w:rPr>
-          <w:rStyle w:val="a6"/>
+          <w:rStyle w:val="a8"/>
           <w:b w:val="0"/>
           <w:sz w:val="32"/>
           <w:szCs w:val="32"/>
@@ -740,7 +740,7 @@
       </w:r>
       <w:r>
         <w:rPr>
-          <w:rStyle w:val="a6"/>
+          <w:rStyle w:val="a8"/>
           <w:b w:val="0"/>
           <w:sz w:val="32"/>
           <w:szCs w:val="32"/>
@@ -750,7 +750,7 @@
       </w:r>
       <w:r>
         <w:rPr>
-          <w:rStyle w:val="a6"/>
+          <w:rStyle w:val="a8"/>
           <w:b w:val="0"/>
           <w:sz w:val="32"/>
           <w:szCs w:val="32"/>
@@ -760,7 +760,7 @@
       </w:r>
       <w:r>
         <w:rPr>
-          <w:rStyle w:val="a6"/>
+          <w:rStyle w:val="a8"/>
           <w:b w:val="0"/>
           <w:sz w:val="32"/>
           <w:szCs w:val="32"/>
@@ -770,7 +770,7 @@
       </w:r>
       <w:r>
         <w:rPr>
-          <w:rStyle w:val="a6"/>
+          <w:rStyle w:val="a8"/>
           <w:rFonts w:hint="eastAsia"/>
           <w:b w:val="0"/>
           <w:sz w:val="32"/>
@@ -782,7 +782,7 @@
       <w:proofErr w:type="gramStart"/>
       <w:r>
         <w:rPr>
-          <w:rStyle w:val="a6"/>
+          <w:rStyle w:val="a8"/>
           <w:rFonts w:hint="eastAsia"/>
           <w:b w:val="0"/>
           <w:sz w:val="32"/>
@@ -795,7 +795,7 @@
       <w:proofErr w:type="gramEnd"/>
       <w:r>
         <w:rPr>
-          <w:rStyle w:val="a6"/>
+          <w:rStyle w:val="a8"/>
           <w:b w:val="0"/>
           <w:sz w:val="32"/>
           <w:szCs w:val="32"/>
@@ -805,7 +805,7 @@
       </w:r>
       <w:r>
         <w:rPr>
-          <w:rStyle w:val="a6"/>
+          <w:rStyle w:val="a8"/>
           <w:b w:val="0"/>
           <w:sz w:val="32"/>
           <w:szCs w:val="32"/>
@@ -815,7 +815,7 @@
       </w:r>
       <w:r>
         <w:rPr>
-          <w:rStyle w:val="a6"/>
+          <w:rStyle w:val="a8"/>
           <w:b w:val="0"/>
           <w:sz w:val="32"/>
           <w:szCs w:val="32"/>
@@ -825,7 +825,7 @@
       </w:r>
       <w:r>
         <w:rPr>
-          <w:rStyle w:val="a6"/>
+          <w:rStyle w:val="a8"/>
           <w:b w:val="0"/>
           <w:sz w:val="32"/>
           <w:szCs w:val="32"/>
@@ -835,7 +835,7 @@
       </w:r>
       <w:r>
         <w:rPr>
-          <w:rStyle w:val="a6"/>
+          <w:rStyle w:val="a8"/>
           <w:b w:val="0"/>
           <w:sz w:val="32"/>
           <w:szCs w:val="32"/>
@@ -845,7 +845,7 @@
       </w:r>
       <w:r>
         <w:rPr>
-          <w:rStyle w:val="a6"/>
+          <w:rStyle w:val="a8"/>
           <w:b w:val="0"/>
           <w:sz w:val="32"/>
           <w:szCs w:val="32"/>
@@ -858,7 +858,7 @@
       <w:pPr>
         <w:ind w:firstLine="640"/>
         <w:rPr>
-          <w:rStyle w:val="a6"/>
+          <w:rStyle w:val="a8"/>
           <w:b w:val="0"/>
           <w:sz w:val="32"/>
           <w:szCs w:val="32"/>
@@ -868,7 +868,7 @@
       <w:bookmarkStart w:id="7" w:name="_Toc5186410"/>
       <w:r>
         <w:rPr>
-          <w:rStyle w:val="a6"/>
+          <w:rStyle w:val="a8"/>
           <w:rFonts w:hint="eastAsia"/>
           <w:b w:val="0"/>
           <w:sz w:val="32"/>
@@ -878,7 +878,7 @@
       </w:r>
       <w:r>
         <w:rPr>
-          <w:rStyle w:val="a6"/>
+          <w:rStyle w:val="a8"/>
           <w:b w:val="0"/>
           <w:sz w:val="32"/>
           <w:szCs w:val="32"/>
@@ -888,7 +888,7 @@
       </w:r>
       <w:r>
         <w:rPr>
-          <w:rStyle w:val="a6"/>
+          <w:rStyle w:val="a8"/>
           <w:rFonts w:hint="eastAsia"/>
           <w:b w:val="0"/>
           <w:sz w:val="32"/>
@@ -900,7 +900,7 @@
       <w:bookmarkEnd w:id="7"/>
       <w:r>
         <w:rPr>
-          <w:rStyle w:val="a6"/>
+          <w:rStyle w:val="a8"/>
           <w:rFonts w:hint="eastAsia"/>
           <w:b w:val="0"/>
           <w:sz w:val="32"/>
@@ -911,7 +911,7 @@
       </w:r>
       <w:r>
         <w:rPr>
-          <w:rStyle w:val="a6"/>
+          <w:rStyle w:val="a8"/>
           <w:rFonts w:hint="eastAsia"/>
           <w:b w:val="0"/>
           <w:sz w:val="32"/>
@@ -922,7 +922,7 @@
       </w:r>
       <w:r>
         <w:rPr>
-          <w:rStyle w:val="a6"/>
+          <w:rStyle w:val="a8"/>
           <w:b w:val="0"/>
           <w:sz w:val="32"/>
           <w:szCs w:val="32"/>
@@ -932,7 +932,7 @@
       </w:r>
       <w:r>
         <w:rPr>
-          <w:rStyle w:val="a6"/>
+          <w:rStyle w:val="a8"/>
           <w:b w:val="0"/>
           <w:sz w:val="32"/>
           <w:szCs w:val="32"/>
@@ -942,7 +942,7 @@
       </w:r>
       <w:r>
         <w:rPr>
-          <w:rStyle w:val="a6"/>
+          <w:rStyle w:val="a8"/>
           <w:b w:val="0"/>
           <w:sz w:val="32"/>
           <w:szCs w:val="32"/>
@@ -955,7 +955,7 @@
       <w:pPr>
         <w:ind w:firstLine="640"/>
         <w:rPr>
-          <w:rStyle w:val="a6"/>
+          <w:rStyle w:val="a8"/>
           <w:b w:val="0"/>
           <w:sz w:val="32"/>
           <w:szCs w:val="32"/>
@@ -965,7 +965,7 @@
       <w:bookmarkStart w:id="8" w:name="_Toc5186411"/>
       <w:r>
         <w:rPr>
-          <w:rStyle w:val="a6"/>
+          <w:rStyle w:val="a8"/>
           <w:rFonts w:hint="eastAsia"/>
           <w:b w:val="0"/>
           <w:sz w:val="32"/>
@@ -975,7 +975,7 @@
       </w:r>
       <w:r>
         <w:rPr>
-          <w:rStyle w:val="a6"/>
+          <w:rStyle w:val="a8"/>
           <w:b w:val="0"/>
           <w:sz w:val="32"/>
           <w:szCs w:val="32"/>
@@ -985,7 +985,7 @@
       </w:r>
       <w:r>
         <w:rPr>
-          <w:rStyle w:val="a6"/>
+          <w:rStyle w:val="a8"/>
           <w:b w:val="0"/>
           <w:sz w:val="32"/>
           <w:szCs w:val="32"/>
@@ -995,7 +995,7 @@
       </w:r>
       <w:r>
         <w:rPr>
-          <w:rStyle w:val="a6"/>
+          <w:rStyle w:val="a8"/>
           <w:b w:val="0"/>
           <w:sz w:val="32"/>
           <w:szCs w:val="32"/>
@@ -1005,7 +1005,7 @@
       </w:r>
       <w:r>
         <w:rPr>
-          <w:rStyle w:val="a6"/>
+          <w:rStyle w:val="a8"/>
           <w:b w:val="0"/>
           <w:sz w:val="32"/>
           <w:szCs w:val="32"/>
@@ -1015,7 +1015,7 @@
       </w:r>
       <w:r>
         <w:rPr>
-          <w:rStyle w:val="a6"/>
+          <w:rStyle w:val="a8"/>
           <w:b w:val="0"/>
           <w:sz w:val="32"/>
           <w:szCs w:val="32"/>
@@ -1025,7 +1025,7 @@
       </w:r>
       <w:r>
         <w:rPr>
-          <w:rStyle w:val="a6"/>
+          <w:rStyle w:val="a8"/>
           <w:rFonts w:hint="eastAsia"/>
           <w:b w:val="0"/>
           <w:sz w:val="32"/>
@@ -1036,7 +1036,7 @@
       </w:r>
       <w:r>
         <w:rPr>
-          <w:rStyle w:val="a6"/>
+          <w:rStyle w:val="a8"/>
           <w:b w:val="0"/>
           <w:sz w:val="32"/>
           <w:szCs w:val="32"/>
@@ -1047,7 +1047,7 @@
       <w:bookmarkEnd w:id="8"/>
       <w:r>
         <w:rPr>
-          <w:rStyle w:val="a6"/>
+          <w:rStyle w:val="a8"/>
           <w:b w:val="0"/>
           <w:sz w:val="32"/>
           <w:szCs w:val="32"/>
@@ -1057,7 +1057,7 @@
       </w:r>
       <w:r>
         <w:rPr>
-          <w:rStyle w:val="a6"/>
+          <w:rStyle w:val="a8"/>
           <w:b w:val="0"/>
           <w:sz w:val="32"/>
           <w:szCs w:val="32"/>
@@ -1070,7 +1070,7 @@
       <w:pPr>
         <w:ind w:firstLine="480"/>
         <w:rPr>
-          <w:rStyle w:val="a6"/>
+          <w:rStyle w:val="a8"/>
           <w:b w:val="0"/>
           <w:color w:val="92D050"/>
           <w:sz w:val="32"/>
@@ -1081,7 +1081,7 @@
       <w:hyperlink r:id="rId9" w:history="1">
         <w:r>
           <w:rPr>
-            <w:rStyle w:val="a5"/>
+            <w:rStyle w:val="a7"/>
             <w:color w:val="92D050"/>
           </w:rPr>
           <w:t>https://blog.csdn.net/vop444/article/details/53183449</w:t>
@@ -1142,7 +1142,7 @@
         </w:p>
         <w:p>
           <w:pPr>
-            <w:pStyle w:val="10"/>
+            <w:pStyle w:val="TOC1"/>
             <w:tabs>
               <w:tab w:val="left" w:pos="960"/>
               <w:tab w:val="right" w:leader="dot" w:pos="8296"/>
@@ -1170,7 +1170,7 @@
           <w:hyperlink w:anchor="_Toc7471897" w:history="1">
             <w:r>
               <w:rPr>
-                <w:rStyle w:val="a5"/>
+                <w:rStyle w:val="a7"/>
                 <w:rFonts w:hint="eastAsia"/>
                 <w:noProof/>
               </w:rPr>
@@ -1190,7 +1190,7 @@
             </w:r>
             <w:r>
               <w:rPr>
-                <w:rStyle w:val="a5"/>
+                <w:rStyle w:val="a7"/>
                 <w:rFonts w:hint="eastAsia"/>
                 <w:noProof/>
               </w:rPr>
@@ -1248,7 +1248,7 @@
         </w:p>
         <w:p>
           <w:pPr>
-            <w:pStyle w:val="20"/>
+            <w:pStyle w:val="TOC2"/>
             <w:tabs>
               <w:tab w:val="left" w:pos="1200"/>
               <w:tab w:val="right" w:leader="dot" w:pos="8296"/>
@@ -1265,7 +1265,7 @@
           <w:hyperlink w:anchor="_Toc7471898" w:history="1">
             <w:r>
               <w:rPr>
-                <w:rStyle w:val="a5"/>
+                <w:rStyle w:val="a7"/>
                 <w:noProof/>
               </w:rPr>
               <w:t>1</w:t>
@@ -1282,7 +1282,7 @@
             </w:r>
             <w:r>
               <w:rPr>
-                <w:rStyle w:val="a5"/>
+                <w:rStyle w:val="a7"/>
                 <w:rFonts w:hint="eastAsia"/>
                 <w:noProof/>
               </w:rPr>
@@ -1340,7 +1340,7 @@
         </w:p>
         <w:p>
           <w:pPr>
-            <w:pStyle w:val="20"/>
+            <w:pStyle w:val="TOC2"/>
             <w:tabs>
               <w:tab w:val="left" w:pos="1200"/>
               <w:tab w:val="right" w:leader="dot" w:pos="8296"/>
@@ -1357,7 +1357,7 @@
           <w:hyperlink w:anchor="_Toc7471899" w:history="1">
             <w:r>
               <w:rPr>
-                <w:rStyle w:val="a5"/>
+                <w:rStyle w:val="a7"/>
                 <w:noProof/>
               </w:rPr>
               <w:t>2</w:t>
@@ -1374,7 +1374,7 @@
             </w:r>
             <w:r>
               <w:rPr>
-                <w:rStyle w:val="a5"/>
+                <w:rStyle w:val="a7"/>
                 <w:rFonts w:hint="eastAsia"/>
                 <w:noProof/>
               </w:rPr>
@@ -1432,7 +1432,7 @@
         </w:p>
         <w:p>
           <w:pPr>
-            <w:pStyle w:val="20"/>
+            <w:pStyle w:val="TOC2"/>
             <w:tabs>
               <w:tab w:val="left" w:pos="1200"/>
               <w:tab w:val="right" w:leader="dot" w:pos="8296"/>
@@ -1449,7 +1449,7 @@
           <w:hyperlink w:anchor="_Toc7471900" w:history="1">
             <w:r>
               <w:rPr>
-                <w:rStyle w:val="a5"/>
+                <w:rStyle w:val="a7"/>
                 <w:noProof/>
               </w:rPr>
               <w:t>3</w:t>
@@ -1466,7 +1466,7 @@
             </w:r>
             <w:r>
               <w:rPr>
-                <w:rStyle w:val="a5"/>
+                <w:rStyle w:val="a7"/>
                 <w:rFonts w:hint="eastAsia"/>
                 <w:noProof/>
               </w:rPr>
@@ -1524,7 +1524,7 @@
         </w:p>
         <w:p>
           <w:pPr>
-            <w:pStyle w:val="20"/>
+            <w:pStyle w:val="TOC2"/>
             <w:tabs>
               <w:tab w:val="left" w:pos="1200"/>
               <w:tab w:val="right" w:leader="dot" w:pos="8296"/>
@@ -1541,7 +1541,7 @@
           <w:hyperlink w:anchor="_Toc7471901" w:history="1">
             <w:r>
               <w:rPr>
-                <w:rStyle w:val="a5"/>
+                <w:rStyle w:val="a7"/>
                 <w:noProof/>
               </w:rPr>
               <w:t>4</w:t>
@@ -1558,7 +1558,7 @@
             </w:r>
             <w:r>
               <w:rPr>
-                <w:rStyle w:val="a5"/>
+                <w:rStyle w:val="a7"/>
                 <w:rFonts w:hint="eastAsia"/>
                 <w:noProof/>
               </w:rPr>
@@ -1616,7 +1616,7 @@
         </w:p>
         <w:p>
           <w:pPr>
-            <w:pStyle w:val="20"/>
+            <w:pStyle w:val="TOC2"/>
             <w:tabs>
               <w:tab w:val="left" w:pos="1200"/>
               <w:tab w:val="right" w:leader="dot" w:pos="8296"/>
@@ -1633,7 +1633,7 @@
           <w:hyperlink w:anchor="_Toc7471902" w:history="1">
             <w:r>
               <w:rPr>
-                <w:rStyle w:val="a5"/>
+                <w:rStyle w:val="a7"/>
                 <w:noProof/>
               </w:rPr>
               <w:t>5</w:t>
@@ -1650,7 +1650,7 @@
             </w:r>
             <w:r>
               <w:rPr>
-                <w:rStyle w:val="a5"/>
+                <w:rStyle w:val="a7"/>
                 <w:rFonts w:hint="eastAsia"/>
                 <w:noProof/>
               </w:rPr>
@@ -1708,7 +1708,7 @@
         </w:p>
         <w:p>
           <w:pPr>
-            <w:pStyle w:val="20"/>
+            <w:pStyle w:val="TOC2"/>
             <w:tabs>
               <w:tab w:val="left" w:pos="1200"/>
               <w:tab w:val="right" w:leader="dot" w:pos="8296"/>
@@ -1725,7 +1725,7 @@
           <w:hyperlink w:anchor="_Toc7471903" w:history="1">
             <w:r>
               <w:rPr>
-                <w:rStyle w:val="a5"/>
+                <w:rStyle w:val="a7"/>
                 <w:noProof/>
               </w:rPr>
               <w:t>6</w:t>
@@ -1742,7 +1742,7 @@
             </w:r>
             <w:r>
               <w:rPr>
-                <w:rStyle w:val="a5"/>
+                <w:rStyle w:val="a7"/>
                 <w:rFonts w:hint="eastAsia"/>
                 <w:noProof/>
               </w:rPr>
@@ -1800,7 +1800,7 @@
         </w:p>
         <w:p>
           <w:pPr>
-            <w:pStyle w:val="10"/>
+            <w:pStyle w:val="TOC1"/>
             <w:tabs>
               <w:tab w:val="left" w:pos="960"/>
               <w:tab w:val="right" w:leader="dot" w:pos="8296"/>
@@ -1819,7 +1819,7 @@
           <w:hyperlink w:anchor="_Toc7471904" w:history="1">
             <w:r>
               <w:rPr>
-                <w:rStyle w:val="a5"/>
+                <w:rStyle w:val="a7"/>
                 <w:rFonts w:hint="eastAsia"/>
                 <w:noProof/>
               </w:rPr>
@@ -1839,7 +1839,7 @@
             </w:r>
             <w:r>
               <w:rPr>
-                <w:rStyle w:val="a5"/>
+                <w:rStyle w:val="a7"/>
                 <w:rFonts w:hint="eastAsia"/>
                 <w:noProof/>
               </w:rPr>
@@ -1897,7 +1897,7 @@
         </w:p>
         <w:p>
           <w:pPr>
-            <w:pStyle w:val="20"/>
+            <w:pStyle w:val="TOC2"/>
             <w:tabs>
               <w:tab w:val="left" w:pos="1200"/>
               <w:tab w:val="right" w:leader="dot" w:pos="8296"/>
@@ -1914,7 +1914,7 @@
           <w:hyperlink w:anchor="_Toc7471905" w:history="1">
             <w:r>
               <w:rPr>
-                <w:rStyle w:val="a5"/>
+                <w:rStyle w:val="a7"/>
                 <w:noProof/>
               </w:rPr>
               <w:t>1</w:t>
@@ -1931,7 +1931,7 @@
             </w:r>
             <w:r>
               <w:rPr>
-                <w:rStyle w:val="a5"/>
+                <w:rStyle w:val="a7"/>
                 <w:rFonts w:hint="eastAsia"/>
                 <w:noProof/>
               </w:rPr>
@@ -1989,7 +1989,7 @@
         </w:p>
         <w:p>
           <w:pPr>
-            <w:pStyle w:val="20"/>
+            <w:pStyle w:val="TOC2"/>
             <w:tabs>
               <w:tab w:val="left" w:pos="1200"/>
               <w:tab w:val="right" w:leader="dot" w:pos="8296"/>
@@ -2006,7 +2006,7 @@
           <w:hyperlink w:anchor="_Toc7471906" w:history="1">
             <w:r>
               <w:rPr>
-                <w:rStyle w:val="a5"/>
+                <w:rStyle w:val="a7"/>
                 <w:noProof/>
               </w:rPr>
               <w:t>2</w:t>
@@ -2023,7 +2023,7 @@
             </w:r>
             <w:r>
               <w:rPr>
-                <w:rStyle w:val="a5"/>
+                <w:rStyle w:val="a7"/>
                 <w:rFonts w:hint="eastAsia"/>
                 <w:noProof/>
               </w:rPr>
@@ -2081,7 +2081,7 @@
         </w:p>
         <w:p>
           <w:pPr>
-            <w:pStyle w:val="20"/>
+            <w:pStyle w:val="TOC2"/>
             <w:tabs>
               <w:tab w:val="left" w:pos="1200"/>
               <w:tab w:val="right" w:leader="dot" w:pos="8296"/>
@@ -2098,7 +2098,7 @@
           <w:hyperlink w:anchor="_Toc7471907" w:history="1">
             <w:r>
               <w:rPr>
-                <w:rStyle w:val="a5"/>
+                <w:rStyle w:val="a7"/>
                 <w:noProof/>
               </w:rPr>
               <w:t>3</w:t>
@@ -2115,7 +2115,7 @@
             </w:r>
             <w:r>
               <w:rPr>
-                <w:rStyle w:val="a5"/>
+                <w:rStyle w:val="a7"/>
                 <w:rFonts w:hint="eastAsia"/>
                 <w:noProof/>
               </w:rPr>
@@ -2173,7 +2173,7 @@
         </w:p>
         <w:p>
           <w:pPr>
-            <w:pStyle w:val="20"/>
+            <w:pStyle w:val="TOC2"/>
             <w:tabs>
               <w:tab w:val="left" w:pos="1200"/>
               <w:tab w:val="right" w:leader="dot" w:pos="8296"/>
@@ -2190,7 +2190,7 @@
           <w:hyperlink w:anchor="_Toc7471908" w:history="1">
             <w:r>
               <w:rPr>
-                <w:rStyle w:val="a5"/>
+                <w:rStyle w:val="a7"/>
                 <w:noProof/>
               </w:rPr>
               <w:t>4</w:t>
@@ -2207,7 +2207,7 @@
             </w:r>
             <w:r>
               <w:rPr>
-                <w:rStyle w:val="a5"/>
+                <w:rStyle w:val="a7"/>
                 <w:rFonts w:hint="eastAsia"/>
                 <w:noProof/>
               </w:rPr>
@@ -2265,7 +2265,7 @@
         </w:p>
         <w:p>
           <w:pPr>
-            <w:pStyle w:val="30"/>
+            <w:pStyle w:val="TOC3"/>
             <w:tabs>
               <w:tab w:val="right" w:leader="dot" w:pos="8296"/>
             </w:tabs>
@@ -2282,7 +2282,7 @@
           <w:hyperlink w:anchor="_Toc7471909" w:history="1">
             <w:r>
               <w:rPr>
-                <w:rStyle w:val="a5"/>
+                <w:rStyle w:val="a7"/>
                 <w:rFonts w:hint="eastAsia"/>
                 <w:noProof/>
               </w:rPr>
@@ -2340,7 +2340,7 @@
         </w:p>
         <w:p>
           <w:pPr>
-            <w:pStyle w:val="30"/>
+            <w:pStyle w:val="TOC3"/>
             <w:tabs>
               <w:tab w:val="right" w:leader="dot" w:pos="8296"/>
             </w:tabs>
@@ -2357,14 +2357,14 @@
           <w:hyperlink w:anchor="_Toc7471910" w:history="1">
             <w:r>
               <w:rPr>
-                <w:rStyle w:val="a5"/>
+                <w:rStyle w:val="a7"/>
                 <w:noProof/>
               </w:rPr>
               <w:t>Jackson</w:t>
             </w:r>
             <w:r>
               <w:rPr>
-                <w:rStyle w:val="a5"/>
+                <w:rStyle w:val="a7"/>
                 <w:rFonts w:hint="eastAsia"/>
                 <w:noProof/>
               </w:rPr>
@@ -2422,7 +2422,7 @@
         </w:p>
         <w:p>
           <w:pPr>
-            <w:pStyle w:val="20"/>
+            <w:pStyle w:val="TOC2"/>
             <w:tabs>
               <w:tab w:val="left" w:pos="1200"/>
               <w:tab w:val="right" w:leader="dot" w:pos="8296"/>
@@ -2439,7 +2439,7 @@
           <w:hyperlink w:anchor="_Toc7471911" w:history="1">
             <w:r>
               <w:rPr>
-                <w:rStyle w:val="a5"/>
+                <w:rStyle w:val="a7"/>
                 <w:noProof/>
               </w:rPr>
               <w:t>5</w:t>
@@ -2456,7 +2456,7 @@
             </w:r>
             <w:r>
               <w:rPr>
-                <w:rStyle w:val="a5"/>
+                <w:rStyle w:val="a7"/>
                 <w:rFonts w:hint="eastAsia"/>
                 <w:noProof/>
               </w:rPr>
@@ -2514,7 +2514,7 @@
         </w:p>
         <w:p>
           <w:pPr>
-            <w:pStyle w:val="20"/>
+            <w:pStyle w:val="TOC2"/>
             <w:tabs>
               <w:tab w:val="left" w:pos="1200"/>
               <w:tab w:val="right" w:leader="dot" w:pos="8296"/>
@@ -2531,7 +2531,7 @@
           <w:hyperlink w:anchor="_Toc7471912" w:history="1">
             <w:r>
               <w:rPr>
-                <w:rStyle w:val="a5"/>
+                <w:rStyle w:val="a7"/>
                 <w:noProof/>
               </w:rPr>
               <w:t>6</w:t>
@@ -2548,7 +2548,7 @@
             </w:r>
             <w:r>
               <w:rPr>
-                <w:rStyle w:val="a5"/>
+                <w:rStyle w:val="a7"/>
                 <w:rFonts w:hint="eastAsia"/>
                 <w:noProof/>
               </w:rPr>
@@ -2606,7 +2606,7 @@
         </w:p>
         <w:p>
           <w:pPr>
-            <w:pStyle w:val="10"/>
+            <w:pStyle w:val="TOC1"/>
             <w:tabs>
               <w:tab w:val="left" w:pos="960"/>
               <w:tab w:val="right" w:leader="dot" w:pos="8296"/>
@@ -2625,7 +2625,7 @@
           <w:hyperlink w:anchor="_Toc7471913" w:history="1">
             <w:r>
               <w:rPr>
-                <w:rStyle w:val="a5"/>
+                <w:rStyle w:val="a7"/>
                 <w:rFonts w:hint="eastAsia"/>
                 <w:noProof/>
               </w:rPr>
@@ -2645,7 +2645,7 @@
             </w:r>
             <w:r>
               <w:rPr>
-                <w:rStyle w:val="a5"/>
+                <w:rStyle w:val="a7"/>
                 <w:rFonts w:hint="eastAsia"/>
                 <w:noProof/>
               </w:rPr>
@@ -2703,7 +2703,7 @@
         </w:p>
         <w:p>
           <w:pPr>
-            <w:pStyle w:val="20"/>
+            <w:pStyle w:val="TOC2"/>
             <w:tabs>
               <w:tab w:val="left" w:pos="1200"/>
               <w:tab w:val="right" w:leader="dot" w:pos="8296"/>
@@ -2720,7 +2720,7 @@
           <w:hyperlink w:anchor="_Toc7471914" w:history="1">
             <w:r>
               <w:rPr>
-                <w:rStyle w:val="a5"/>
+                <w:rStyle w:val="a7"/>
                 <w:noProof/>
               </w:rPr>
               <w:t>1</w:t>
@@ -2737,7 +2737,7 @@
             </w:r>
             <w:r>
               <w:rPr>
-                <w:rStyle w:val="a5"/>
+                <w:rStyle w:val="a7"/>
                 <w:rFonts w:hint="eastAsia"/>
                 <w:noProof/>
               </w:rPr>
@@ -2795,7 +2795,7 @@
         </w:p>
         <w:p>
           <w:pPr>
-            <w:pStyle w:val="20"/>
+            <w:pStyle w:val="TOC2"/>
             <w:tabs>
               <w:tab w:val="left" w:pos="1200"/>
               <w:tab w:val="right" w:leader="dot" w:pos="8296"/>
@@ -2812,7 +2812,7 @@
           <w:hyperlink w:anchor="_Toc7471915" w:history="1">
             <w:r>
               <w:rPr>
-                <w:rStyle w:val="a5"/>
+                <w:rStyle w:val="a7"/>
                 <w:noProof/>
               </w:rPr>
               <w:t>2</w:t>
@@ -2829,7 +2829,7 @@
             </w:r>
             <w:r>
               <w:rPr>
-                <w:rStyle w:val="a5"/>
+                <w:rStyle w:val="a7"/>
                 <w:rFonts w:hint="eastAsia"/>
                 <w:noProof/>
               </w:rPr>
@@ -2887,7 +2887,7 @@
         </w:p>
         <w:p>
           <w:pPr>
-            <w:pStyle w:val="20"/>
+            <w:pStyle w:val="TOC2"/>
             <w:tabs>
               <w:tab w:val="left" w:pos="1200"/>
               <w:tab w:val="right" w:leader="dot" w:pos="8296"/>
@@ -2904,7 +2904,7 @@
           <w:hyperlink w:anchor="_Toc7471916" w:history="1">
             <w:r>
               <w:rPr>
-                <w:rStyle w:val="a5"/>
+                <w:rStyle w:val="a7"/>
                 <w:noProof/>
               </w:rPr>
               <w:t>3</w:t>
@@ -2921,7 +2921,7 @@
             </w:r>
             <w:r>
               <w:rPr>
-                <w:rStyle w:val="a5"/>
+                <w:rStyle w:val="a7"/>
                 <w:rFonts w:hint="eastAsia"/>
                 <w:noProof/>
               </w:rPr>
@@ -2979,7 +2979,7 @@
         </w:p>
         <w:p>
           <w:pPr>
-            <w:pStyle w:val="20"/>
+            <w:pStyle w:val="TOC2"/>
             <w:tabs>
               <w:tab w:val="left" w:pos="1200"/>
               <w:tab w:val="right" w:leader="dot" w:pos="8296"/>
@@ -2996,7 +2996,7 @@
           <w:hyperlink w:anchor="_Toc7471917" w:history="1">
             <w:r>
               <w:rPr>
-                <w:rStyle w:val="a5"/>
+                <w:rStyle w:val="a7"/>
                 <w:noProof/>
               </w:rPr>
               <w:t>4</w:t>
@@ -3013,7 +3013,7 @@
             </w:r>
             <w:r>
               <w:rPr>
-                <w:rStyle w:val="a5"/>
+                <w:rStyle w:val="a7"/>
                 <w:rFonts w:hint="eastAsia"/>
                 <w:noProof/>
               </w:rPr>
@@ -3071,7 +3071,7 @@
         </w:p>
         <w:p>
           <w:pPr>
-            <w:pStyle w:val="20"/>
+            <w:pStyle w:val="TOC2"/>
             <w:tabs>
               <w:tab w:val="left" w:pos="1200"/>
               <w:tab w:val="right" w:leader="dot" w:pos="8296"/>
@@ -3088,7 +3088,7 @@
           <w:hyperlink w:anchor="_Toc7471918" w:history="1">
             <w:r>
               <w:rPr>
-                <w:rStyle w:val="a5"/>
+                <w:rStyle w:val="a7"/>
                 <w:noProof/>
               </w:rPr>
               <w:t>5</w:t>
@@ -3105,7 +3105,7 @@
             </w:r>
             <w:r>
               <w:rPr>
-                <w:rStyle w:val="a5"/>
+                <w:rStyle w:val="a7"/>
                 <w:rFonts w:hint="eastAsia"/>
                 <w:noProof/>
               </w:rPr>
@@ -3163,7 +3163,7 @@
         </w:p>
         <w:p>
           <w:pPr>
-            <w:pStyle w:val="10"/>
+            <w:pStyle w:val="TOC1"/>
             <w:tabs>
               <w:tab w:val="left" w:pos="960"/>
               <w:tab w:val="right" w:leader="dot" w:pos="8296"/>
@@ -3182,7 +3182,7 @@
           <w:hyperlink w:anchor="_Toc7471919" w:history="1">
             <w:r>
               <w:rPr>
-                <w:rStyle w:val="a5"/>
+                <w:rStyle w:val="a7"/>
                 <w:rFonts w:hint="eastAsia"/>
                 <w:noProof/>
               </w:rPr>
@@ -3202,7 +3202,7 @@
             </w:r>
             <w:r>
               <w:rPr>
-                <w:rStyle w:val="a5"/>
+                <w:rStyle w:val="a7"/>
                 <w:rFonts w:hint="eastAsia"/>
                 <w:noProof/>
               </w:rPr>
@@ -3260,7 +3260,7 @@
         </w:p>
         <w:p>
           <w:pPr>
-            <w:pStyle w:val="20"/>
+            <w:pStyle w:val="TOC2"/>
             <w:tabs>
               <w:tab w:val="left" w:pos="1200"/>
               <w:tab w:val="right" w:leader="dot" w:pos="8296"/>
@@ -3277,7 +3277,7 @@
           <w:hyperlink w:anchor="_Toc7471920" w:history="1">
             <w:r>
               <w:rPr>
-                <w:rStyle w:val="a5"/>
+                <w:rStyle w:val="a7"/>
                 <w:noProof/>
               </w:rPr>
               <w:t>1</w:t>
@@ -3294,7 +3294,7 @@
             </w:r>
             <w:r>
               <w:rPr>
-                <w:rStyle w:val="a5"/>
+                <w:rStyle w:val="a7"/>
                 <w:rFonts w:hint="eastAsia"/>
                 <w:noProof/>
               </w:rPr>
@@ -3352,7 +3352,7 @@
         </w:p>
         <w:p>
           <w:pPr>
-            <w:pStyle w:val="20"/>
+            <w:pStyle w:val="TOC2"/>
             <w:tabs>
               <w:tab w:val="left" w:pos="1200"/>
               <w:tab w:val="right" w:leader="dot" w:pos="8296"/>
@@ -3369,7 +3369,7 @@
           <w:hyperlink w:anchor="_Toc7471921" w:history="1">
             <w:r>
               <w:rPr>
-                <w:rStyle w:val="a5"/>
+                <w:rStyle w:val="a7"/>
                 <w:noProof/>
               </w:rPr>
               <w:t>2</w:t>
@@ -3386,7 +3386,7 @@
             </w:r>
             <w:r>
               <w:rPr>
-                <w:rStyle w:val="a5"/>
+                <w:rStyle w:val="a7"/>
                 <w:rFonts w:hint="eastAsia"/>
                 <w:noProof/>
               </w:rPr>
@@ -3444,7 +3444,7 @@
         </w:p>
         <w:p>
           <w:pPr>
-            <w:pStyle w:val="20"/>
+            <w:pStyle w:val="TOC2"/>
             <w:tabs>
               <w:tab w:val="left" w:pos="1200"/>
               <w:tab w:val="right" w:leader="dot" w:pos="8296"/>
@@ -3461,7 +3461,7 @@
           <w:hyperlink w:anchor="_Toc7471922" w:history="1">
             <w:r>
               <w:rPr>
-                <w:rStyle w:val="a5"/>
+                <w:rStyle w:val="a7"/>
                 <w:noProof/>
               </w:rPr>
               <w:t>3</w:t>
@@ -3478,7 +3478,7 @@
             </w:r>
             <w:r>
               <w:rPr>
-                <w:rStyle w:val="a5"/>
+                <w:rStyle w:val="a7"/>
                 <w:rFonts w:hint="eastAsia"/>
                 <w:noProof/>
               </w:rPr>
@@ -3536,7 +3536,7 @@
         </w:p>
         <w:p>
           <w:pPr>
-            <w:pStyle w:val="10"/>
+            <w:pStyle w:val="TOC1"/>
             <w:tabs>
               <w:tab w:val="left" w:pos="960"/>
               <w:tab w:val="right" w:leader="dot" w:pos="8296"/>
@@ -3555,7 +3555,7 @@
           <w:hyperlink w:anchor="_Toc7471923" w:history="1">
             <w:r>
               <w:rPr>
-                <w:rStyle w:val="a5"/>
+                <w:rStyle w:val="a7"/>
                 <w:rFonts w:hint="eastAsia"/>
                 <w:noProof/>
               </w:rPr>
@@ -3575,7 +3575,7 @@
             </w:r>
             <w:r>
               <w:rPr>
-                <w:rStyle w:val="a5"/>
+                <w:rStyle w:val="a7"/>
                 <w:rFonts w:hint="eastAsia"/>
                 <w:noProof/>
               </w:rPr>
@@ -3633,7 +3633,7 @@
         </w:p>
         <w:p>
           <w:pPr>
-            <w:pStyle w:val="20"/>
+            <w:pStyle w:val="TOC2"/>
             <w:tabs>
               <w:tab w:val="left" w:pos="1200"/>
               <w:tab w:val="right" w:leader="dot" w:pos="8296"/>
@@ -3650,7 +3650,7 @@
           <w:hyperlink w:anchor="_Toc7471924" w:history="1">
             <w:r>
               <w:rPr>
-                <w:rStyle w:val="a5"/>
+                <w:rStyle w:val="a7"/>
                 <w:noProof/>
               </w:rPr>
               <w:t>1</w:t>
@@ -3667,7 +3667,7 @@
             </w:r>
             <w:r>
               <w:rPr>
-                <w:rStyle w:val="a5"/>
+                <w:rStyle w:val="a7"/>
                 <w:rFonts w:hint="eastAsia"/>
                 <w:noProof/>
               </w:rPr>
@@ -3725,7 +3725,7 @@
         </w:p>
         <w:p>
           <w:pPr>
-            <w:pStyle w:val="20"/>
+            <w:pStyle w:val="TOC2"/>
             <w:tabs>
               <w:tab w:val="left" w:pos="960"/>
               <w:tab w:val="right" w:leader="dot" w:pos="8296"/>
@@ -3742,7 +3742,7 @@
           <w:hyperlink w:anchor="_Toc7471925" w:history="1">
             <w:r>
               <w:rPr>
-                <w:rStyle w:val="a5"/>
+                <w:rStyle w:val="a7"/>
                 <w:noProof/>
               </w:rPr>
               <w:t>2</w:t>
@@ -3759,14 +3759,14 @@
             </w:r>
             <w:r>
               <w:rPr>
-                <w:rStyle w:val="a5"/>
+                <w:rStyle w:val="a7"/>
                 <w:noProof/>
               </w:rPr>
               <w:t>ER</w:t>
             </w:r>
             <w:r>
               <w:rPr>
-                <w:rStyle w:val="a5"/>
+                <w:rStyle w:val="a7"/>
                 <w:rFonts w:hint="eastAsia"/>
                 <w:noProof/>
               </w:rPr>
@@ -3824,7 +3824,7 @@
         </w:p>
         <w:p>
           <w:pPr>
-            <w:pStyle w:val="20"/>
+            <w:pStyle w:val="TOC2"/>
             <w:tabs>
               <w:tab w:val="left" w:pos="1200"/>
               <w:tab w:val="right" w:leader="dot" w:pos="8296"/>
@@ -3841,7 +3841,7 @@
           <w:hyperlink w:anchor="_Toc7471926" w:history="1">
             <w:r>
               <w:rPr>
-                <w:rStyle w:val="a5"/>
+                <w:rStyle w:val="a7"/>
                 <w:noProof/>
               </w:rPr>
               <w:t>3</w:t>
@@ -3858,7 +3858,7 @@
             </w:r>
             <w:r>
               <w:rPr>
-                <w:rStyle w:val="a5"/>
+                <w:rStyle w:val="a7"/>
                 <w:rFonts w:hint="eastAsia"/>
                 <w:noProof/>
               </w:rPr>
@@ -3916,7 +3916,7 @@
         </w:p>
         <w:p>
           <w:pPr>
-            <w:pStyle w:val="20"/>
+            <w:pStyle w:val="TOC2"/>
             <w:tabs>
               <w:tab w:val="left" w:pos="960"/>
               <w:tab w:val="right" w:leader="dot" w:pos="8296"/>
@@ -3933,7 +3933,7 @@
           <w:hyperlink w:anchor="_Toc7471927" w:history="1">
             <w:r>
               <w:rPr>
-                <w:rStyle w:val="a5"/>
+                <w:rStyle w:val="a7"/>
                 <w:noProof/>
               </w:rPr>
               <w:t>4</w:t>
@@ -3950,14 +3950,14 @@
             </w:r>
             <w:r>
               <w:rPr>
-                <w:rStyle w:val="a5"/>
+                <w:rStyle w:val="a7"/>
                 <w:noProof/>
               </w:rPr>
               <w:t>PDL</w:t>
             </w:r>
             <w:r>
               <w:rPr>
-                <w:rStyle w:val="a5"/>
+                <w:rStyle w:val="a7"/>
                 <w:rFonts w:hint="eastAsia"/>
                 <w:noProof/>
               </w:rPr>
@@ -4015,7 +4015,7 @@
         </w:p>
         <w:p>
           <w:pPr>
-            <w:pStyle w:val="10"/>
+            <w:pStyle w:val="TOC1"/>
             <w:tabs>
               <w:tab w:val="left" w:pos="960"/>
               <w:tab w:val="right" w:leader="dot" w:pos="8296"/>
@@ -4034,7 +4034,7 @@
           <w:hyperlink w:anchor="_Toc7471928" w:history="1">
             <w:r>
               <w:rPr>
-                <w:rStyle w:val="a5"/>
+                <w:rStyle w:val="a7"/>
                 <w:rFonts w:hint="eastAsia"/>
                 <w:noProof/>
               </w:rPr>
@@ -4054,7 +4054,7 @@
             </w:r>
             <w:r>
               <w:rPr>
-                <w:rStyle w:val="a5"/>
+                <w:rStyle w:val="a7"/>
                 <w:rFonts w:hint="eastAsia"/>
                 <w:noProof/>
               </w:rPr>
@@ -4531,7 +4531,7 @@
     </w:p>
     <w:p>
       <w:pPr>
-        <w:pStyle w:val="a9"/>
+        <w:pStyle w:val="ab"/>
         <w:numPr>
           <w:ilvl w:val="0"/>
           <w:numId w:val="7"/>
@@ -4556,7 +4556,7 @@
     </w:p>
     <w:p>
       <w:pPr>
-        <w:pStyle w:val="a9"/>
+        <w:pStyle w:val="ab"/>
         <w:numPr>
           <w:ilvl w:val="0"/>
           <w:numId w:val="7"/>
@@ -4572,7 +4572,7 @@
     </w:p>
     <w:p>
       <w:pPr>
-        <w:pStyle w:val="a9"/>
+        <w:pStyle w:val="ab"/>
         <w:numPr>
           <w:ilvl w:val="0"/>
           <w:numId w:val="7"/>
@@ -4588,7 +4588,7 @@
     </w:p>
     <w:p>
       <w:pPr>
-        <w:pStyle w:val="a9"/>
+        <w:pStyle w:val="ab"/>
         <w:numPr>
           <w:ilvl w:val="0"/>
           <w:numId w:val="7"/>
@@ -4604,7 +4604,7 @@
     </w:p>
     <w:p>
       <w:pPr>
-        <w:pStyle w:val="a9"/>
+        <w:pStyle w:val="ab"/>
         <w:numPr>
           <w:ilvl w:val="0"/>
           <w:numId w:val="7"/>
@@ -4620,7 +4620,7 @@
     </w:p>
     <w:p>
       <w:pPr>
-        <w:pStyle w:val="a9"/>
+        <w:pStyle w:val="ab"/>
         <w:numPr>
           <w:ilvl w:val="0"/>
           <w:numId w:val="7"/>
@@ -4654,7 +4654,7 @@
     </w:p>
     <w:p>
       <w:pPr>
-        <w:pStyle w:val="a9"/>
+        <w:pStyle w:val="ab"/>
         <w:numPr>
           <w:ilvl w:val="0"/>
           <w:numId w:val="8"/>
@@ -4670,7 +4670,7 @@
     </w:p>
     <w:p>
       <w:pPr>
-        <w:pStyle w:val="a9"/>
+        <w:pStyle w:val="ab"/>
         <w:numPr>
           <w:ilvl w:val="0"/>
           <w:numId w:val="8"/>
@@ -4686,7 +4686,7 @@
     </w:p>
     <w:p>
       <w:pPr>
-        <w:pStyle w:val="a9"/>
+        <w:pStyle w:val="ab"/>
         <w:numPr>
           <w:ilvl w:val="0"/>
           <w:numId w:val="8"/>
@@ -4702,7 +4702,7 @@
     </w:p>
     <w:p>
       <w:pPr>
-        <w:pStyle w:val="a9"/>
+        <w:pStyle w:val="ab"/>
         <w:numPr>
           <w:ilvl w:val="0"/>
           <w:numId w:val="8"/>
@@ -4718,7 +4718,7 @@
     </w:p>
     <w:p>
       <w:pPr>
-        <w:pStyle w:val="a9"/>
+        <w:pStyle w:val="ab"/>
         <w:numPr>
           <w:ilvl w:val="0"/>
           <w:numId w:val="8"/>
@@ -4909,7 +4909,7 @@
     </w:p>
     <w:p>
       <w:pPr>
-        <w:pStyle w:val="a9"/>
+        <w:pStyle w:val="ab"/>
         <w:numPr>
           <w:ilvl w:val="0"/>
           <w:numId w:val="10"/>
@@ -4939,7 +4939,7 @@
     </w:p>
     <w:p>
       <w:pPr>
-        <w:pStyle w:val="a9"/>
+        <w:pStyle w:val="ab"/>
         <w:numPr>
           <w:ilvl w:val="0"/>
           <w:numId w:val="10"/>
@@ -4969,7 +4969,7 @@
     </w:p>
     <w:p>
       <w:pPr>
-        <w:pStyle w:val="a9"/>
+        <w:pStyle w:val="ab"/>
         <w:numPr>
           <w:ilvl w:val="0"/>
           <w:numId w:val="10"/>
@@ -5449,9 +5449,6 @@
     <w:p>
       <w:pPr>
         <w:ind w:firstLine="480"/>
-        <w:rPr>
-          <w:rFonts w:hint="eastAsia"/>
-        </w:rPr>
       </w:pPr>
     </w:p>
     <w:p>
@@ -5499,100 +5496,98 @@
           </wp:inline>
         </w:drawing>
       </w:r>
-      <w:bookmarkStart w:id="29" w:name="_GoBack"/>
+    </w:p>
+    <w:p>
+      <w:pPr>
+        <w:pStyle w:val="2"/>
+      </w:pPr>
+      <w:bookmarkStart w:id="29" w:name="_Toc7471911"/>
+      <w:r>
+        <w:rPr>
+          <w:rFonts w:hint="eastAsia"/>
+        </w:rPr>
+        <w:t>设计实现限制</w:t>
+      </w:r>
       <w:bookmarkEnd w:id="29"/>
     </w:p>
     <w:p>
       <w:pPr>
+        <w:ind w:firstLine="480"/>
+      </w:pPr>
+      <w:r>
+        <w:t>A.</w:t>
+      </w:r>
+      <w:r>
+        <w:tab/>
+      </w:r>
+      <w:r>
+        <w:rPr>
+          <w:rFonts w:hint="eastAsia"/>
+        </w:rPr>
+        <w:t>游戏有一定数量的玩家，可以在好友排行榜上进行比较</w:t>
+      </w:r>
+    </w:p>
+    <w:p>
+      <w:pPr>
+        <w:ind w:firstLine="480"/>
+      </w:pPr>
+      <w:r>
+        <w:t>B.</w:t>
+      </w:r>
+      <w:r>
+        <w:tab/>
+      </w:r>
+      <w:r>
+        <w:rPr>
+          <w:rFonts w:hint="eastAsia"/>
+        </w:rPr>
+        <w:t>游戏可以按照既定的规则和机制进行</w:t>
+      </w:r>
+    </w:p>
+    <w:p>
+      <w:pPr>
+        <w:ind w:firstLine="480"/>
+      </w:pPr>
+      <w:r>
+        <w:t>C.</w:t>
+      </w:r>
+      <w:r>
+        <w:tab/>
+      </w:r>
+      <w:r>
+        <w:rPr>
+          <w:rFonts w:hint="eastAsia"/>
+        </w:rPr>
+        <w:t>游戏存档与加载需同步</w:t>
+      </w:r>
+    </w:p>
+    <w:p>
+      <w:pPr>
+        <w:ind w:firstLine="480"/>
+      </w:pPr>
+      <w:r>
+        <w:t>D.</w:t>
+      </w:r>
+      <w:r>
+        <w:tab/>
+      </w:r>
+      <w:r>
+        <w:rPr>
+          <w:rFonts w:hint="eastAsia"/>
+        </w:rPr>
+        <w:t>不同的历史人物需有不同的属性，各个历史人物同各个不同的势力需匹配好</w:t>
+      </w:r>
+    </w:p>
+    <w:p>
+      <w:pPr>
+        <w:ind w:firstLine="480"/>
+      </w:pPr>
+    </w:p>
+    <w:p>
+      <w:pPr>
         <w:pStyle w:val="2"/>
       </w:pPr>
-      <w:bookmarkStart w:id="30" w:name="_Toc7471911"/>
-      <w:r>
-        <w:rPr>
-          <w:rFonts w:hint="eastAsia"/>
-        </w:rPr>
-        <w:t>设计实现限制</w:t>
-      </w:r>
-      <w:bookmarkEnd w:id="30"/>
-    </w:p>
-    <w:p>
-      <w:pPr>
-        <w:ind w:firstLine="480"/>
-      </w:pPr>
-      <w:r>
-        <w:t>A.</w:t>
-      </w:r>
-      <w:r>
-        <w:tab/>
-      </w:r>
-      <w:r>
-        <w:rPr>
-          <w:rFonts w:hint="eastAsia"/>
-        </w:rPr>
-        <w:t>游戏有一定数量的玩家，可以在好友排行榜上进行比较</w:t>
-      </w:r>
-    </w:p>
-    <w:p>
-      <w:pPr>
-        <w:ind w:firstLine="480"/>
-      </w:pPr>
-      <w:r>
-        <w:t>B.</w:t>
-      </w:r>
-      <w:r>
-        <w:tab/>
-      </w:r>
-      <w:r>
-        <w:rPr>
-          <w:rFonts w:hint="eastAsia"/>
-        </w:rPr>
-        <w:t>游戏可以按照既定的规则和机制进行</w:t>
-      </w:r>
-    </w:p>
-    <w:p>
-      <w:pPr>
-        <w:ind w:firstLine="480"/>
-      </w:pPr>
-      <w:r>
-        <w:t>C.</w:t>
-      </w:r>
-      <w:r>
-        <w:tab/>
-      </w:r>
-      <w:r>
-        <w:rPr>
-          <w:rFonts w:hint="eastAsia"/>
-        </w:rPr>
-        <w:t>游戏存档与加载需同步</w:t>
-      </w:r>
-    </w:p>
-    <w:p>
-      <w:pPr>
-        <w:ind w:firstLine="480"/>
-      </w:pPr>
-      <w:r>
-        <w:t>D.</w:t>
-      </w:r>
-      <w:r>
-        <w:tab/>
-      </w:r>
-      <w:r>
-        <w:rPr>
-          <w:rFonts w:hint="eastAsia"/>
-        </w:rPr>
-        <w:t>不同的历史人物需有不同的属性，各个历史人物同各个不同的势力需匹配好</w:t>
-      </w:r>
-    </w:p>
-    <w:p>
-      <w:pPr>
-        <w:ind w:firstLine="480"/>
-      </w:pPr>
-    </w:p>
-    <w:p>
-      <w:pPr>
-        <w:pStyle w:val="2"/>
-      </w:pPr>
-      <w:bookmarkStart w:id="31" w:name="_Toc7471912"/>
+      <w:bookmarkStart w:id="30" w:name="_Toc7471912"/>
       <w:r>
         <w:rPr>
           <w:rFonts w:hint="eastAsia"/>
@@ -5600,7 +5595,7 @@
         <w:lastRenderedPageBreak/>
         <w:t>假设和依赖</w:t>
       </w:r>
-      <w:bookmarkEnd w:id="31"/>
+      <w:bookmarkEnd w:id="30"/>
     </w:p>
     <w:p>
       <w:pPr>
@@ -5645,7 +5640,7 @@
     </w:p>
     <w:p>
       <w:pPr>
-        <w:pStyle w:val="a9"/>
+        <w:pStyle w:val="ab"/>
         <w:widowControl/>
         <w:numPr>
           <w:ilvl w:val="0"/>
@@ -5663,7 +5658,7 @@
     </w:p>
     <w:p>
       <w:pPr>
-        <w:pStyle w:val="a9"/>
+        <w:pStyle w:val="ab"/>
         <w:widowControl/>
         <w:numPr>
           <w:ilvl w:val="0"/>
@@ -5681,7 +5676,7 @@
     </w:p>
     <w:p>
       <w:pPr>
-        <w:pStyle w:val="a9"/>
+        <w:pStyle w:val="ab"/>
         <w:widowControl/>
         <w:numPr>
           <w:ilvl w:val="0"/>
@@ -5717,40 +5712,40 @@
         <w:pStyle w:val="1"/>
         <w:ind w:firstLine="880"/>
       </w:pPr>
-      <w:bookmarkStart w:id="32" w:name="_Toc5186415"/>
-      <w:bookmarkStart w:id="33" w:name="_Toc5186691"/>
-      <w:bookmarkStart w:id="34" w:name="_Toc5186732"/>
-      <w:bookmarkStart w:id="35" w:name="_Toc7471913"/>
+      <w:bookmarkStart w:id="31" w:name="_Toc5186415"/>
+      <w:bookmarkStart w:id="32" w:name="_Toc5186691"/>
+      <w:bookmarkStart w:id="33" w:name="_Toc5186732"/>
+      <w:bookmarkStart w:id="34" w:name="_Toc7471913"/>
       <w:r>
         <w:t>外部接口需求</w:t>
       </w:r>
+      <w:bookmarkEnd w:id="31"/>
       <w:bookmarkEnd w:id="32"/>
       <w:bookmarkEnd w:id="33"/>
       <w:bookmarkEnd w:id="34"/>
+    </w:p>
+    <w:p>
+      <w:pPr>
+        <w:pStyle w:val="2"/>
+      </w:pPr>
+      <w:bookmarkStart w:id="35" w:name="_Toc7471914"/>
+      <w:r>
+        <w:rPr>
+          <w:rFonts w:hint="eastAsia"/>
+        </w:rPr>
+        <w:t>用户</w:t>
+      </w:r>
+      <w:r>
+        <w:rPr>
+          <w:rFonts w:hint="eastAsia"/>
+        </w:rPr>
+        <w:t>接口</w:t>
+      </w:r>
       <w:bookmarkEnd w:id="35"/>
-    </w:p>
-    <w:p>
-      <w:pPr>
-        <w:pStyle w:val="2"/>
-      </w:pPr>
-      <w:bookmarkStart w:id="36" w:name="_Toc7471914"/>
-      <w:r>
-        <w:rPr>
-          <w:rFonts w:hint="eastAsia"/>
-        </w:rPr>
-        <w:t>用户</w:t>
-      </w:r>
-      <w:r>
-        <w:rPr>
-          <w:rFonts w:hint="eastAsia"/>
-        </w:rPr>
-        <w:t>接口</w:t>
-      </w:r>
-      <w:bookmarkEnd w:id="36"/>
     </w:p>
     <w:tbl>
       <w:tblPr>
-        <w:tblStyle w:val="ac"/>
+        <w:tblStyle w:val="af0"/>
         <w:tblW w:w="0" w:type="auto"/>
         <w:tblLook w:val="04A0" w:firstRow="1" w:lastRow="0" w:firstColumn="1" w:lastColumn="0" w:noHBand="0" w:noVBand="1"/>
       </w:tblPr>
@@ -6452,7 +6447,7 @@
       <w:pPr>
         <w:pStyle w:val="2"/>
       </w:pPr>
-      <w:bookmarkStart w:id="37" w:name="_Toc7471915"/>
+      <w:bookmarkStart w:id="36" w:name="_Toc7471915"/>
       <w:r>
         <w:rPr>
           <w:rFonts w:hint="eastAsia"/>
@@ -6460,32 +6455,64 @@
         <w:lastRenderedPageBreak/>
         <w:t>硬件接口</w:t>
       </w:r>
+      <w:bookmarkEnd w:id="36"/>
+    </w:p>
+    <w:p>
+      <w:pPr>
+        <w:ind w:firstLine="480"/>
+      </w:pPr>
+      <w:r>
+        <w:t>L</w:t>
+      </w:r>
+      <w:r>
+        <w:rPr>
+          <w:rFonts w:hint="eastAsia"/>
+        </w:rPr>
+        <w:t>inux操作系统</w:t>
+      </w:r>
+    </w:p>
+    <w:p>
+      <w:pPr>
+        <w:pStyle w:val="2"/>
+      </w:pPr>
+      <w:bookmarkStart w:id="37" w:name="_Toc7471916"/>
+      <w:r>
+        <w:rPr>
+          <w:rFonts w:hint="eastAsia"/>
+        </w:rPr>
+        <w:t>软件接口</w:t>
+      </w:r>
       <w:bookmarkEnd w:id="37"/>
     </w:p>
     <w:p>
       <w:pPr>
         <w:ind w:firstLine="480"/>
       </w:pPr>
-      <w:r>
-        <w:t>L</w:t>
-      </w:r>
-      <w:r>
-        <w:rPr>
-          <w:rFonts w:hint="eastAsia"/>
-        </w:rPr>
-        <w:t>inux操作系统</w:t>
+      <w:proofErr w:type="gramStart"/>
+      <w:r>
+        <w:rPr>
+          <w:rFonts w:hint="eastAsia"/>
+        </w:rPr>
+        <w:t>微信小</w:t>
+      </w:r>
+      <w:proofErr w:type="gramEnd"/>
+      <w:r>
+        <w:rPr>
+          <w:rFonts w:hint="eastAsia"/>
+        </w:rPr>
+        <w:t>程序</w:t>
       </w:r>
     </w:p>
     <w:p>
       <w:pPr>
         <w:pStyle w:val="2"/>
       </w:pPr>
-      <w:bookmarkStart w:id="38" w:name="_Toc7471916"/>
-      <w:r>
-        <w:rPr>
-          <w:rFonts w:hint="eastAsia"/>
-        </w:rPr>
-        <w:t>软件接口</w:t>
+      <w:bookmarkStart w:id="38" w:name="_Toc7471917"/>
+      <w:r>
+        <w:rPr>
+          <w:rFonts w:hint="eastAsia"/>
+        </w:rPr>
+        <w:t>外部接口</w:t>
       </w:r>
       <w:bookmarkEnd w:id="38"/>
     </w:p>
@@ -6493,71 +6520,39 @@
       <w:pPr>
         <w:ind w:firstLine="480"/>
       </w:pPr>
+      <w:r>
+        <w:rPr>
+          <w:rFonts w:hint="eastAsia"/>
+        </w:rPr>
+        <w:t>本软件不需要特定的外部接口进行支撑，只需要可以</w:t>
+      </w:r>
       <w:proofErr w:type="gramStart"/>
       <w:r>
         <w:rPr>
           <w:rFonts w:hint="eastAsia"/>
         </w:rPr>
-        <w:t>微信小</w:t>
+        <w:t>运行微信的</w:t>
       </w:r>
       <w:proofErr w:type="gramEnd"/>
       <w:r>
         <w:rPr>
           <w:rFonts w:hint="eastAsia"/>
         </w:rPr>
-        <w:t>程序</w:t>
+        <w:t>手机便可以运行这个游戏。</w:t>
       </w:r>
     </w:p>
     <w:p>
       <w:pPr>
         <w:pStyle w:val="2"/>
       </w:pPr>
-      <w:bookmarkStart w:id="39" w:name="_Toc7471917"/>
-      <w:r>
-        <w:rPr>
-          <w:rFonts w:hint="eastAsia"/>
-        </w:rPr>
-        <w:t>外部接口</w:t>
+      <w:bookmarkStart w:id="39" w:name="_Toc7471918"/>
+      <w:r>
+        <w:rPr>
+          <w:rFonts w:hint="eastAsia"/>
+        </w:rPr>
+        <w:t>内部接口</w:t>
       </w:r>
       <w:bookmarkEnd w:id="39"/>
-    </w:p>
-    <w:p>
-      <w:pPr>
-        <w:ind w:firstLine="480"/>
-      </w:pPr>
-      <w:r>
-        <w:rPr>
-          <w:rFonts w:hint="eastAsia"/>
-        </w:rPr>
-        <w:t>本软件不需要特定的外部接口进行支撑，只需要可以</w:t>
-      </w:r>
-      <w:proofErr w:type="gramStart"/>
-      <w:r>
-        <w:rPr>
-          <w:rFonts w:hint="eastAsia"/>
-        </w:rPr>
-        <w:t>运行微信的</w:t>
-      </w:r>
-      <w:proofErr w:type="gramEnd"/>
-      <w:r>
-        <w:rPr>
-          <w:rFonts w:hint="eastAsia"/>
-        </w:rPr>
-        <w:t>手机便可以运行这个游戏。</w:t>
-      </w:r>
-    </w:p>
-    <w:p>
-      <w:pPr>
-        <w:pStyle w:val="2"/>
-      </w:pPr>
-      <w:bookmarkStart w:id="40" w:name="_Toc7471918"/>
-      <w:r>
-        <w:rPr>
-          <w:rFonts w:hint="eastAsia"/>
-        </w:rPr>
-        <w:t>内部接口</w:t>
-      </w:r>
-      <w:bookmarkEnd w:id="40"/>
     </w:p>
     <w:p>
       <w:pPr>
@@ -6598,7 +6593,7 @@
       <w:pPr>
         <w:pStyle w:val="1"/>
       </w:pPr>
-      <w:bookmarkStart w:id="41" w:name="_Toc7471919"/>
+      <w:bookmarkStart w:id="40" w:name="_Toc7471919"/>
       <w:r>
         <w:rPr>
           <w:rFonts w:hint="eastAsia"/>
@@ -6606,24 +6601,24 @@
         <w:lastRenderedPageBreak/>
         <w:t>模块设计</w:t>
       </w:r>
+      <w:bookmarkEnd w:id="40"/>
+    </w:p>
+    <w:p>
+      <w:pPr>
+        <w:pStyle w:val="2"/>
+      </w:pPr>
+      <w:bookmarkStart w:id="41" w:name="_Toc7471920"/>
+      <w:r>
+        <w:rPr>
+          <w:rFonts w:hint="eastAsia"/>
+        </w:rPr>
+        <w:t>各模块概述</w:t>
+      </w:r>
       <w:bookmarkEnd w:id="41"/>
-    </w:p>
-    <w:p>
-      <w:pPr>
-        <w:pStyle w:val="2"/>
-      </w:pPr>
-      <w:bookmarkStart w:id="42" w:name="_Toc7471920"/>
-      <w:r>
-        <w:rPr>
-          <w:rFonts w:hint="eastAsia"/>
-        </w:rPr>
-        <w:t>各模块概述</w:t>
-      </w:r>
-      <w:bookmarkEnd w:id="42"/>
     </w:p>
     <w:tbl>
       <w:tblPr>
-        <w:tblStyle w:val="ac"/>
+        <w:tblStyle w:val="af0"/>
         <w:tblW w:w="8926" w:type="dxa"/>
         <w:tblLook w:val="04A0" w:firstRow="1" w:lastRow="0" w:firstColumn="1" w:lastColumn="0" w:noHBand="0" w:noVBand="1"/>
       </w:tblPr>
@@ -6646,6 +6641,8 @@
                 <w:b/>
               </w:rPr>
             </w:pPr>
+            <w:bookmarkStart w:id="42" w:name="_Hlk9590377"/>
+            <w:bookmarkStart w:id="43" w:name="_GoBack"/>
             <w:r>
               <w:rPr>
                 <w:rFonts w:hint="eastAsia"/>
@@ -6727,7 +6724,7 @@
           </w:tcPr>
           <w:p>
             <w:pPr>
-              <w:pStyle w:val="a7"/>
+              <w:pStyle w:val="a9"/>
               <w:jc w:val="center"/>
             </w:pPr>
             <w:r>
@@ -6745,7 +6742,7 @@
           </w:tcPr>
           <w:p>
             <w:pPr>
-              <w:pStyle w:val="a7"/>
+              <w:pStyle w:val="a9"/>
               <w:jc w:val="center"/>
             </w:pPr>
             <w:r>
@@ -6762,7 +6759,7 @@
           </w:tcPr>
           <w:p>
             <w:pPr>
-              <w:pStyle w:val="a7"/>
+              <w:pStyle w:val="a9"/>
               <w:jc w:val="center"/>
             </w:pPr>
             <w:r>
@@ -6799,7 +6796,7 @@
           </w:tcPr>
           <w:p>
             <w:pPr>
-              <w:pStyle w:val="a7"/>
+              <w:pStyle w:val="a9"/>
               <w:jc w:val="center"/>
             </w:pPr>
           </w:p>
@@ -6811,7 +6808,7 @@
           </w:tcPr>
           <w:p>
             <w:pPr>
-              <w:pStyle w:val="a7"/>
+              <w:pStyle w:val="a9"/>
               <w:jc w:val="center"/>
             </w:pPr>
           </w:p>
@@ -6822,7 +6819,7 @@
           </w:tcPr>
           <w:p>
             <w:pPr>
-              <w:pStyle w:val="a7"/>
+              <w:pStyle w:val="a9"/>
               <w:jc w:val="center"/>
             </w:pPr>
             <w:r>
@@ -6859,7 +6856,7 @@
           </w:tcPr>
           <w:p>
             <w:pPr>
-              <w:pStyle w:val="a7"/>
+              <w:pStyle w:val="a9"/>
               <w:jc w:val="center"/>
             </w:pPr>
           </w:p>
@@ -6871,7 +6868,7 @@
           </w:tcPr>
           <w:p>
             <w:pPr>
-              <w:pStyle w:val="a7"/>
+              <w:pStyle w:val="a9"/>
               <w:jc w:val="center"/>
             </w:pPr>
             <w:r>
@@ -6908,7 +6905,7 @@
           </w:tcPr>
           <w:p>
             <w:pPr>
-              <w:pStyle w:val="a7"/>
+              <w:pStyle w:val="a9"/>
               <w:jc w:val="center"/>
             </w:pPr>
           </w:p>
@@ -6920,7 +6917,7 @@
           </w:tcPr>
           <w:p>
             <w:pPr>
-              <w:pStyle w:val="a7"/>
+              <w:pStyle w:val="a9"/>
               <w:jc w:val="center"/>
             </w:pPr>
             <w:r>
@@ -6957,7 +6954,7 @@
           </w:tcPr>
           <w:p>
             <w:pPr>
-              <w:pStyle w:val="a7"/>
+              <w:pStyle w:val="a9"/>
               <w:jc w:val="center"/>
             </w:pPr>
             <w:r>
@@ -6975,7 +6972,7 @@
           </w:tcPr>
           <w:p>
             <w:pPr>
-              <w:pStyle w:val="a7"/>
+              <w:pStyle w:val="a9"/>
               <w:jc w:val="center"/>
             </w:pPr>
             <w:r>
@@ -6992,7 +6989,7 @@
           </w:tcPr>
           <w:p>
             <w:pPr>
-              <w:pStyle w:val="a7"/>
+              <w:pStyle w:val="a9"/>
               <w:jc w:val="center"/>
             </w:pPr>
             <w:r>
@@ -7029,7 +7026,7 @@
           </w:tcPr>
           <w:p>
             <w:pPr>
-              <w:pStyle w:val="a7"/>
+              <w:pStyle w:val="a9"/>
               <w:jc w:val="center"/>
             </w:pPr>
           </w:p>
@@ -7041,7 +7038,7 @@
           </w:tcPr>
           <w:p>
             <w:pPr>
-              <w:pStyle w:val="a7"/>
+              <w:pStyle w:val="a9"/>
               <w:jc w:val="center"/>
             </w:pPr>
           </w:p>
@@ -7052,7 +7049,7 @@
           </w:tcPr>
           <w:p>
             <w:pPr>
-              <w:pStyle w:val="a7"/>
+              <w:pStyle w:val="a9"/>
               <w:jc w:val="center"/>
             </w:pPr>
             <w:r>
@@ -7089,7 +7086,7 @@
           </w:tcPr>
           <w:p>
             <w:pPr>
-              <w:pStyle w:val="a7"/>
+              <w:pStyle w:val="a9"/>
               <w:jc w:val="center"/>
             </w:pPr>
             <w:r>
@@ -7107,7 +7104,7 @@
           </w:tcPr>
           <w:p>
             <w:pPr>
-              <w:pStyle w:val="a7"/>
+              <w:pStyle w:val="a9"/>
               <w:jc w:val="center"/>
             </w:pPr>
             <w:r>
@@ -7144,7 +7141,7 @@
           </w:tcPr>
           <w:p>
             <w:pPr>
-              <w:pStyle w:val="a7"/>
+              <w:pStyle w:val="a9"/>
               <w:jc w:val="center"/>
             </w:pPr>
           </w:p>
@@ -7156,14 +7153,14 @@
           </w:tcPr>
           <w:p>
             <w:pPr>
-              <w:pStyle w:val="a7"/>
+              <w:pStyle w:val="a9"/>
               <w:jc w:val="center"/>
             </w:pPr>
             <w:r>
               <w:rPr>
                 <w:rFonts w:hint="eastAsia"/>
               </w:rPr>
-              <w:t>外交</w:t>
+              <w:t>经济</w:t>
             </w:r>
           </w:p>
         </w:tc>
@@ -7180,7 +7177,7 @@
               <w:rPr>
                 <w:rFonts w:hint="eastAsia"/>
               </w:rPr>
-              <w:t>宣战，友好，同盟，联盟，劝降，臣服，侮辱</w:t>
+              <w:t>开发农田，开发商业，粮草买卖，提高民忠</w:t>
             </w:r>
           </w:p>
         </w:tc>
@@ -7193,7 +7190,7 @@
           </w:tcPr>
           <w:p>
             <w:pPr>
-              <w:pStyle w:val="a7"/>
+              <w:pStyle w:val="a9"/>
               <w:jc w:val="center"/>
             </w:pPr>
           </w:p>
@@ -7205,14 +7202,14 @@
           </w:tcPr>
           <w:p>
             <w:pPr>
-              <w:pStyle w:val="a7"/>
+              <w:pStyle w:val="a9"/>
               <w:jc w:val="center"/>
             </w:pPr>
             <w:r>
               <w:rPr>
                 <w:rFonts w:hint="eastAsia"/>
               </w:rPr>
-              <w:t>经济</w:t>
+              <w:t>人事</w:t>
             </w:r>
           </w:p>
         </w:tc>
@@ -7229,7 +7226,7 @@
               <w:rPr>
                 <w:rFonts w:hint="eastAsia"/>
               </w:rPr>
-              <w:t>开发农田，开发商业，粮草买卖，提高民忠</w:t>
+              <w:t>任命，褒奖，移动，流放，登庸</w:t>
             </w:r>
           </w:p>
         </w:tc>
@@ -7242,7 +7239,7 @@
           </w:tcPr>
           <w:p>
             <w:pPr>
-              <w:pStyle w:val="a7"/>
+              <w:pStyle w:val="a9"/>
               <w:jc w:val="center"/>
             </w:pPr>
           </w:p>
@@ -7254,14 +7251,14 @@
           </w:tcPr>
           <w:p>
             <w:pPr>
-              <w:pStyle w:val="a7"/>
+              <w:pStyle w:val="a9"/>
               <w:jc w:val="center"/>
             </w:pPr>
             <w:r>
               <w:rPr>
                 <w:rFonts w:hint="eastAsia"/>
               </w:rPr>
-              <w:t>人事</w:t>
+              <w:t>谋略</w:t>
             </w:r>
           </w:p>
         </w:tc>
@@ -7278,7 +7275,59 @@
               <w:rPr>
                 <w:rFonts w:hint="eastAsia"/>
               </w:rPr>
-              <w:t>任命，褒奖，移动，流放，登庸</w:t>
+              <w:t>驱虎吞狼，离间武将，策反武将，蛊惑民众</w:t>
+            </w:r>
+          </w:p>
+        </w:tc>
+      </w:tr>
+      <w:tr>
+        <w:trPr>
+          <w:trHeight w:val="1258"/>
+        </w:trPr>
+        <w:tc>
+          <w:tcPr>
+            <w:tcW w:w="1272" w:type="dxa"/>
+            <w:vMerge/>
+          </w:tcPr>
+          <w:p>
+            <w:pPr>
+              <w:pStyle w:val="a9"/>
+              <w:jc w:val="center"/>
+            </w:pPr>
+          </w:p>
+        </w:tc>
+        <w:tc>
+          <w:tcPr>
+            <w:tcW w:w="2552" w:type="dxa"/>
+            <w:gridSpan w:val="2"/>
+          </w:tcPr>
+          <w:p>
+            <w:pPr>
+              <w:pStyle w:val="a9"/>
+              <w:jc w:val="center"/>
+            </w:pPr>
+            <w:r>
+              <w:rPr>
+                <w:rFonts w:hint="eastAsia"/>
+              </w:rPr>
+              <w:t>情报</w:t>
+            </w:r>
+          </w:p>
+        </w:tc>
+        <w:tc>
+          <w:tcPr>
+            <w:tcW w:w="5102" w:type="dxa"/>
+          </w:tcPr>
+          <w:p>
+            <w:pPr>
+              <w:ind w:firstLine="480"/>
+              <w:jc w:val="center"/>
+            </w:pPr>
+            <w:r>
+              <w:rPr>
+                <w:rFonts w:hint="eastAsia"/>
+              </w:rPr>
+              <w:t>显示总体的情报，例如武将、城池、势力、外交关系等</w:t>
             </w:r>
           </w:p>
         </w:tc>
@@ -7291,7 +7340,7 @@
           </w:tcPr>
           <w:p>
             <w:pPr>
-              <w:pStyle w:val="a7"/>
+              <w:pStyle w:val="a9"/>
               <w:jc w:val="center"/>
             </w:pPr>
           </w:p>
@@ -7303,14 +7352,14 @@
           </w:tcPr>
           <w:p>
             <w:pPr>
-              <w:pStyle w:val="a7"/>
+              <w:pStyle w:val="a9"/>
               <w:jc w:val="center"/>
             </w:pPr>
             <w:r>
               <w:rPr>
                 <w:rFonts w:hint="eastAsia"/>
               </w:rPr>
-              <w:t>谋略</w:t>
+              <w:t>设置</w:t>
             </w:r>
           </w:p>
         </w:tc>
@@ -7327,7 +7376,7 @@
               <w:rPr>
                 <w:rFonts w:hint="eastAsia"/>
               </w:rPr>
-              <w:t>驱虎吞狼，离间武将，策反武将，蛊惑民众</w:t>
+              <w:t>同下【设置】模块</w:t>
             </w:r>
           </w:p>
         </w:tc>
@@ -7340,7 +7389,7 @@
           </w:tcPr>
           <w:p>
             <w:pPr>
-              <w:pStyle w:val="a7"/>
+              <w:pStyle w:val="a9"/>
               <w:jc w:val="center"/>
             </w:pPr>
           </w:p>
@@ -7352,14 +7401,14 @@
           </w:tcPr>
           <w:p>
             <w:pPr>
-              <w:pStyle w:val="a7"/>
+              <w:pStyle w:val="a9"/>
               <w:jc w:val="center"/>
             </w:pPr>
             <w:r>
               <w:rPr>
                 <w:rFonts w:hint="eastAsia"/>
               </w:rPr>
-              <w:t>情报</w:t>
+              <w:t>下一回合</w:t>
             </w:r>
           </w:p>
         </w:tc>
@@ -7376,7 +7425,7 @@
               <w:rPr>
                 <w:rFonts w:hint="eastAsia"/>
               </w:rPr>
-              <w:t>显示总体的情报，例如武将、城池、势力、外交关系等</w:t>
+              <w:t>进行下一回合的推演</w:t>
             </w:r>
           </w:p>
         </w:tc>
@@ -7384,31 +7433,19 @@
       <w:tr>
         <w:tc>
           <w:tcPr>
-            <w:tcW w:w="1272" w:type="dxa"/>
-            <w:vMerge/>
+            <w:tcW w:w="3824" w:type="dxa"/>
+            <w:gridSpan w:val="3"/>
           </w:tcPr>
           <w:p>
             <w:pPr>
-              <w:pStyle w:val="a7"/>
+              <w:pStyle w:val="a9"/>
               <w:jc w:val="center"/>
             </w:pPr>
-          </w:p>
-        </w:tc>
-        <w:tc>
-          <w:tcPr>
-            <w:tcW w:w="2552" w:type="dxa"/>
-            <w:gridSpan w:val="2"/>
-          </w:tcPr>
-          <w:p>
-            <w:pPr>
-              <w:pStyle w:val="a7"/>
-              <w:jc w:val="center"/>
-            </w:pPr>
             <w:r>
               <w:rPr>
                 <w:rFonts w:hint="eastAsia"/>
               </w:rPr>
-              <w:t>设置</w:t>
+              <w:t>排行榜</w:t>
             </w:r>
           </w:p>
         </w:tc>
@@ -7425,7 +7462,7 @@
               <w:rPr>
                 <w:rFonts w:hint="eastAsia"/>
               </w:rPr>
-              <w:t>同下【设置】模块</w:t>
+              <w:t>查看本人在好友和全局的排名和分数</w:t>
             </w:r>
           </w:p>
         </w:tc>
@@ -7433,31 +7470,19 @@
       <w:tr>
         <w:tc>
           <w:tcPr>
-            <w:tcW w:w="1272" w:type="dxa"/>
-            <w:vMerge/>
+            <w:tcW w:w="3824" w:type="dxa"/>
+            <w:gridSpan w:val="3"/>
           </w:tcPr>
           <w:p>
             <w:pPr>
-              <w:pStyle w:val="a7"/>
+              <w:pStyle w:val="a9"/>
               <w:jc w:val="center"/>
             </w:pPr>
-          </w:p>
-        </w:tc>
-        <w:tc>
-          <w:tcPr>
-            <w:tcW w:w="2552" w:type="dxa"/>
-            <w:gridSpan w:val="2"/>
-          </w:tcPr>
-          <w:p>
-            <w:pPr>
-              <w:pStyle w:val="a7"/>
-              <w:jc w:val="center"/>
-            </w:pPr>
             <w:r>
               <w:rPr>
                 <w:rFonts w:hint="eastAsia"/>
               </w:rPr>
-              <w:t>下一回合</w:t>
+              <w:t>设置</w:t>
             </w:r>
           </w:p>
         </w:tc>
@@ -7474,85 +7499,13 @@
               <w:rPr>
                 <w:rFonts w:hint="eastAsia"/>
               </w:rPr>
-              <w:t>进行下一回合的推演</w:t>
+              <w:t>对音量，字体等进行设置</w:t>
             </w:r>
           </w:p>
         </w:tc>
       </w:tr>
-      <w:tr>
-        <w:tc>
-          <w:tcPr>
-            <w:tcW w:w="3824" w:type="dxa"/>
-            <w:gridSpan w:val="3"/>
-          </w:tcPr>
-          <w:p>
-            <w:pPr>
-              <w:pStyle w:val="a7"/>
-              <w:jc w:val="center"/>
-            </w:pPr>
-            <w:r>
-              <w:rPr>
-                <w:rFonts w:hint="eastAsia"/>
-              </w:rPr>
-              <w:t>排行榜</w:t>
-            </w:r>
-          </w:p>
-        </w:tc>
-        <w:tc>
-          <w:tcPr>
-            <w:tcW w:w="5102" w:type="dxa"/>
-          </w:tcPr>
-          <w:p>
-            <w:pPr>
-              <w:ind w:firstLineChars="0" w:firstLine="0"/>
-              <w:jc w:val="center"/>
-            </w:pPr>
-            <w:r>
-              <w:rPr>
-                <w:rFonts w:hint="eastAsia"/>
-              </w:rPr>
-              <w:t>查看本人在好友和全局的排名和分数</w:t>
-            </w:r>
-          </w:p>
-        </w:tc>
-      </w:tr>
-      <w:tr>
-        <w:tc>
-          <w:tcPr>
-            <w:tcW w:w="3824" w:type="dxa"/>
-            <w:gridSpan w:val="3"/>
-          </w:tcPr>
-          <w:p>
-            <w:pPr>
-              <w:pStyle w:val="a7"/>
-              <w:jc w:val="center"/>
-            </w:pPr>
-            <w:r>
-              <w:rPr>
-                <w:rFonts w:hint="eastAsia"/>
-              </w:rPr>
-              <w:t>设置</w:t>
-            </w:r>
-          </w:p>
-        </w:tc>
-        <w:tc>
-          <w:tcPr>
-            <w:tcW w:w="5102" w:type="dxa"/>
-          </w:tcPr>
-          <w:p>
-            <w:pPr>
-              <w:ind w:firstLineChars="0" w:firstLine="0"/>
-              <w:jc w:val="center"/>
-            </w:pPr>
-            <w:r>
-              <w:rPr>
-                <w:rFonts w:hint="eastAsia"/>
-              </w:rPr>
-              <w:t>对音量，字体等进行设置</w:t>
-            </w:r>
-          </w:p>
-        </w:tc>
-      </w:tr>
+      <w:bookmarkEnd w:id="42"/>
+      <w:bookmarkEnd w:id="43"/>
     </w:tbl>
     <w:p>
       <w:pPr>
@@ -7563,7 +7516,7 @@
       <w:pPr>
         <w:pStyle w:val="2"/>
       </w:pPr>
-      <w:bookmarkStart w:id="43" w:name="_Toc7471921"/>
+      <w:bookmarkStart w:id="44" w:name="_Toc7471921"/>
       <w:r>
         <w:rPr>
           <w:rFonts w:hint="eastAsia"/>
@@ -7571,7 +7524,7 @@
         <w:lastRenderedPageBreak/>
         <w:t>各模块接口</w:t>
       </w:r>
-      <w:bookmarkEnd w:id="43"/>
+      <w:bookmarkEnd w:id="44"/>
     </w:p>
     <w:p>
       <w:pPr>
@@ -7588,15 +7541,15 @@
       <w:pPr>
         <w:pStyle w:val="2"/>
       </w:pPr>
-      <w:bookmarkStart w:id="44" w:name="_Toc7471922"/>
+      <w:bookmarkStart w:id="45" w:name="_Toc7471922"/>
       <w:r>
         <w:t>运行模块的组成</w:t>
       </w:r>
-      <w:bookmarkEnd w:id="44"/>
-    </w:p>
-    <w:p>
-      <w:pPr>
-        <w:pStyle w:val="a9"/>
+      <w:bookmarkEnd w:id="45"/>
+    </w:p>
+    <w:p>
+      <w:pPr>
+        <w:pStyle w:val="ab"/>
         <w:numPr>
           <w:ilvl w:val="0"/>
           <w:numId w:val="27"/>
@@ -7612,7 +7565,7 @@
     </w:p>
     <w:p>
       <w:pPr>
-        <w:pStyle w:val="a9"/>
+        <w:pStyle w:val="ab"/>
         <w:numPr>
           <w:ilvl w:val="0"/>
           <w:numId w:val="27"/>
@@ -7657,7 +7610,7 @@
     </w:p>
     <w:p>
       <w:pPr>
-        <w:pStyle w:val="a9"/>
+        <w:pStyle w:val="ab"/>
         <w:numPr>
           <w:ilvl w:val="0"/>
           <w:numId w:val="27"/>
@@ -7723,27 +7676,27 @@
       <w:pPr>
         <w:pStyle w:val="1"/>
       </w:pPr>
-      <w:bookmarkStart w:id="45" w:name="_Toc7471923"/>
+      <w:bookmarkStart w:id="46" w:name="_Toc7471923"/>
       <w:r>
         <w:rPr>
           <w:rFonts w:hint="eastAsia"/>
         </w:rPr>
         <w:t>数据设计</w:t>
       </w:r>
-      <w:bookmarkEnd w:id="45"/>
+      <w:bookmarkEnd w:id="46"/>
     </w:p>
     <w:p>
       <w:pPr>
         <w:pStyle w:val="2"/>
       </w:pPr>
-      <w:bookmarkStart w:id="46" w:name="_Toc7471924"/>
+      <w:bookmarkStart w:id="47" w:name="_Toc7471924"/>
       <w:r>
         <w:rPr>
           <w:rFonts w:hint="eastAsia"/>
         </w:rPr>
         <w:t>数据字典</w:t>
       </w:r>
-      <w:bookmarkEnd w:id="46"/>
+      <w:bookmarkEnd w:id="47"/>
     </w:p>
     <w:p>
       <w:pPr>
@@ -8050,7 +8003,7 @@
       <w:pPr>
         <w:pStyle w:val="2"/>
       </w:pPr>
-      <w:bookmarkStart w:id="47" w:name="_Toc7471925"/>
+      <w:bookmarkStart w:id="48" w:name="_Toc7471925"/>
       <w:r>
         <w:rPr>
           <w:rFonts w:hint="eastAsia"/>
@@ -8058,7 +8011,7 @@
         <w:lastRenderedPageBreak/>
         <w:t>ER图</w:t>
       </w:r>
-      <w:bookmarkEnd w:id="47"/>
+      <w:bookmarkEnd w:id="48"/>
     </w:p>
     <w:p>
       <w:pPr>
@@ -8115,14 +8068,14 @@
       <w:pPr>
         <w:pStyle w:val="2"/>
       </w:pPr>
-      <w:bookmarkStart w:id="48" w:name="_Toc7471926"/>
+      <w:bookmarkStart w:id="49" w:name="_Toc7471926"/>
       <w:r>
         <w:rPr>
           <w:rFonts w:hint="eastAsia"/>
         </w:rPr>
         <w:t>数据流图</w:t>
       </w:r>
-      <w:bookmarkEnd w:id="48"/>
+      <w:bookmarkEnd w:id="49"/>
     </w:p>
     <w:p>
       <w:pPr>
@@ -8180,12 +8133,12 @@
       <w:pPr>
         <w:pStyle w:val="2"/>
       </w:pPr>
-      <w:bookmarkStart w:id="49" w:name="_Toc7471927"/>
+      <w:bookmarkStart w:id="50" w:name="_Toc7471927"/>
       <w:r>
         <w:lastRenderedPageBreak/>
         <w:t>PDL设计</w:t>
       </w:r>
-      <w:bookmarkEnd w:id="49"/>
+      <w:bookmarkEnd w:id="50"/>
     </w:p>
     <w:p>
       <w:pPr>
@@ -9078,17 +9031,17 @@
         <w:pStyle w:val="1"/>
         <w:ind w:firstLine="880"/>
       </w:pPr>
-      <w:bookmarkStart w:id="50" w:name="_Toc5186418"/>
-      <w:bookmarkStart w:id="51" w:name="_Toc5186694"/>
-      <w:bookmarkStart w:id="52" w:name="_Toc5186735"/>
-      <w:bookmarkStart w:id="53" w:name="_Toc7471928"/>
+      <w:bookmarkStart w:id="51" w:name="_Toc5186418"/>
+      <w:bookmarkStart w:id="52" w:name="_Toc5186694"/>
+      <w:bookmarkStart w:id="53" w:name="_Toc5186735"/>
+      <w:bookmarkStart w:id="54" w:name="_Toc7471928"/>
       <w:r>
         <w:t>验收说明</w:t>
       </w:r>
-      <w:bookmarkEnd w:id="50"/>
       <w:bookmarkEnd w:id="51"/>
       <w:bookmarkEnd w:id="52"/>
       <w:bookmarkEnd w:id="53"/>
+      <w:bookmarkEnd w:id="54"/>
     </w:p>
     <w:p>
       <w:pPr>
@@ -9113,7 +9066,7 @@
 </file>
 
 <file path=word/endnotes.xml><?xml version="1.0" encoding="utf-8"?>
-<w:endnotes xmlns:wpc="http://schemas.microsoft.com/office/word/2010/wordprocessingCanvas" xmlns:mc="http://schemas.openxmlformats.org/markup-compatibility/2006" xmlns:o="urn:schemas-microsoft-com:office:office" xmlns:r="http://schemas.openxmlformats.org/officeDocument/2006/relationships" xmlns:m="http://schemas.openxmlformats.org/officeDocument/2006/math" xmlns:v="urn:schemas-microsoft-com:vml" xmlns:wp14="http://schemas.microsoft.com/office/word/2010/wordprocessingDrawing" xmlns:wp="http://schemas.openxmlformats.org/drawingml/2006/wordprocessingDrawing" xmlns:w10="urn:schemas-microsoft-com:office:word" xmlns:w="http://schemas.openxmlformats.org/wordprocessingml/2006/main" xmlns:w14="http://schemas.microsoft.com/office/word/2010/wordml" xmlns:w15="http://schemas.microsoft.com/office/word/2012/wordml" xmlns:wpg="http://schemas.microsoft.com/office/word/2010/wordprocessingGroup" xmlns:wpi="http://schemas.microsoft.com/office/word/2010/wordprocessingInk" xmlns:wne="http://schemas.microsoft.com/office/word/2006/wordml" xmlns:wps="http://schemas.microsoft.com/office/word/2010/wordprocessingShape" mc:Ignorable="w14 w15 wp14">
+<w:endnotes xmlns:wpc="http://schemas.microsoft.com/office/word/2010/wordprocessingCanvas" xmlns:cx="http://schemas.microsoft.com/office/drawing/2014/chartex" xmlns:cx1="http://schemas.microsoft.com/office/drawing/2015/9/8/chartex" xmlns:cx2="http://schemas.microsoft.com/office/drawing/2015/10/21/chartex" xmlns:cx3="http://schemas.microsoft.com/office/drawing/2016/5/9/chartex" xmlns:cx4="http://schemas.microsoft.com/office/drawing/2016/5/10/chartex" xmlns:cx5="http://schemas.microsoft.com/office/drawing/2016/5/11/chartex" xmlns:cx6="http://schemas.microsoft.com/office/drawing/2016/5/12/chartex" xmlns:cx7="http://schemas.microsoft.com/office/drawing/2016/5/13/chartex" xmlns:cx8="http://schemas.microsoft.com/office/drawing/2016/5/14/chartex" xmlns:mc="http://schemas.openxmlformats.org/markup-compatibility/2006" xmlns:aink="http://schemas.microsoft.com/office/drawing/2016/ink" xmlns:am3d="http://schemas.microsoft.com/office/drawing/2017/model3d" xmlns:o="urn:schemas-microsoft-com:office:office" xmlns:r="http://schemas.openxmlformats.org/officeDocument/2006/relationships" xmlns:m="http://schemas.openxmlformats.org/officeDocument/2006/math" xmlns:v="urn:schemas-microsoft-com:vml" xmlns:wp14="http://schemas.microsoft.com/office/word/2010/wordprocessingDrawing" xmlns:wp="http://schemas.openxmlformats.org/drawingml/2006/wordprocessingDrawing" xmlns:w10="urn:schemas-microsoft-com:office:word" xmlns:w="http://schemas.openxmlformats.org/wordprocessingml/2006/main" xmlns:w14="http://schemas.microsoft.com/office/word/2010/wordml" xmlns:w15="http://schemas.microsoft.com/office/word/2012/wordml" xmlns:w16cid="http://schemas.microsoft.com/office/word/2016/wordml/cid" xmlns:w16se="http://schemas.microsoft.com/office/word/2015/wordml/symex" xmlns:wpg="http://schemas.microsoft.com/office/word/2010/wordprocessingGroup" xmlns:wpi="http://schemas.microsoft.com/office/word/2010/wordprocessingInk" xmlns:wne="http://schemas.microsoft.com/office/word/2006/wordml" xmlns:wps="http://schemas.microsoft.com/office/word/2010/wordprocessingShape" mc:Ignorable="w14 w15 w16se w16cid wp14">
   <w:endnote w:type="separator" w:id="-1">
     <w:p>
       <w:pPr>
@@ -9138,10 +9091,10 @@
 </file>
 
 <file path=word/footer1.xml><?xml version="1.0" encoding="utf-8"?>
-<w:ftr xmlns:wpc="http://schemas.microsoft.com/office/word/2010/wordprocessingCanvas" xmlns:mc="http://schemas.openxmlformats.org/markup-compatibility/2006" xmlns:o="urn:schemas-microsoft-com:office:office" xmlns:r="http://schemas.openxmlformats.org/officeDocument/2006/relationships" xmlns:m="http://schemas.openxmlformats.org/officeDocument/2006/math" xmlns:v="urn:schemas-microsoft-com:vml" xmlns:wp14="http://schemas.microsoft.com/office/word/2010/wordprocessingDrawing" xmlns:wp="http://schemas.openxmlformats.org/drawingml/2006/wordprocessingDrawing" xmlns:w10="urn:schemas-microsoft-com:office:word" xmlns:w="http://schemas.openxmlformats.org/wordprocessingml/2006/main" xmlns:w14="http://schemas.microsoft.com/office/word/2010/wordml" xmlns:w15="http://schemas.microsoft.com/office/word/2012/wordml" xmlns:wpg="http://schemas.microsoft.com/office/word/2010/wordprocessingGroup" xmlns:wpi="http://schemas.microsoft.com/office/word/2010/wordprocessingInk" xmlns:wne="http://schemas.microsoft.com/office/word/2006/wordml" xmlns:wps="http://schemas.microsoft.com/office/word/2010/wordprocessingShape" mc:Ignorable="w14 w15 wp14">
+<w:ftr xmlns:wpc="http://schemas.microsoft.com/office/word/2010/wordprocessingCanvas" xmlns:cx="http://schemas.microsoft.com/office/drawing/2014/chartex" xmlns:cx1="http://schemas.microsoft.com/office/drawing/2015/9/8/chartex" xmlns:cx2="http://schemas.microsoft.com/office/drawing/2015/10/21/chartex" xmlns:cx3="http://schemas.microsoft.com/office/drawing/2016/5/9/chartex" xmlns:cx4="http://schemas.microsoft.com/office/drawing/2016/5/10/chartex" xmlns:cx5="http://schemas.microsoft.com/office/drawing/2016/5/11/chartex" xmlns:cx6="http://schemas.microsoft.com/office/drawing/2016/5/12/chartex" xmlns:cx7="http://schemas.microsoft.com/office/drawing/2016/5/13/chartex" xmlns:cx8="http://schemas.microsoft.com/office/drawing/2016/5/14/chartex" xmlns:mc="http://schemas.openxmlformats.org/markup-compatibility/2006" xmlns:aink="http://schemas.microsoft.com/office/drawing/2016/ink" xmlns:am3d="http://schemas.microsoft.com/office/drawing/2017/model3d" xmlns:o="urn:schemas-microsoft-com:office:office" xmlns:r="http://schemas.openxmlformats.org/officeDocument/2006/relationships" xmlns:m="http://schemas.openxmlformats.org/officeDocument/2006/math" xmlns:v="urn:schemas-microsoft-com:vml" xmlns:wp14="http://schemas.microsoft.com/office/word/2010/wordprocessingDrawing" xmlns:wp="http://schemas.openxmlformats.org/drawingml/2006/wordprocessingDrawing" xmlns:w10="urn:schemas-microsoft-com:office:word" xmlns:w="http://schemas.openxmlformats.org/wordprocessingml/2006/main" xmlns:w14="http://schemas.microsoft.com/office/word/2010/wordml" xmlns:w15="http://schemas.microsoft.com/office/word/2012/wordml" xmlns:w16cid="http://schemas.microsoft.com/office/word/2016/wordml/cid" xmlns:w16se="http://schemas.microsoft.com/office/word/2015/wordml/symex" xmlns:wpg="http://schemas.microsoft.com/office/word/2010/wordprocessingGroup" xmlns:wpi="http://schemas.microsoft.com/office/word/2010/wordprocessingInk" xmlns:wne="http://schemas.microsoft.com/office/word/2006/wordml" xmlns:wps="http://schemas.microsoft.com/office/word/2010/wordprocessingShape" mc:Ignorable="w14 w15 w16se w16cid wp14">
   <w:p>
     <w:pPr>
-      <w:pStyle w:val="ab"/>
+      <w:pStyle w:val="ae"/>
       <w:ind w:firstLine="360"/>
     </w:pPr>
   </w:p>
@@ -9149,10 +9102,10 @@
 </file>
 
 <file path=word/footer2.xml><?xml version="1.0" encoding="utf-8"?>
-<w:ftr xmlns:wpc="http://schemas.microsoft.com/office/word/2010/wordprocessingCanvas" xmlns:mc="http://schemas.openxmlformats.org/markup-compatibility/2006" xmlns:o="urn:schemas-microsoft-com:office:office" xmlns:r="http://schemas.openxmlformats.org/officeDocument/2006/relationships" xmlns:m="http://schemas.openxmlformats.org/officeDocument/2006/math" xmlns:v="urn:schemas-microsoft-com:vml" xmlns:wp14="http://schemas.microsoft.com/office/word/2010/wordprocessingDrawing" xmlns:wp="http://schemas.openxmlformats.org/drawingml/2006/wordprocessingDrawing" xmlns:w10="urn:schemas-microsoft-com:office:word" xmlns:w="http://schemas.openxmlformats.org/wordprocessingml/2006/main" xmlns:w14="http://schemas.microsoft.com/office/word/2010/wordml" xmlns:w15="http://schemas.microsoft.com/office/word/2012/wordml" xmlns:wpg="http://schemas.microsoft.com/office/word/2010/wordprocessingGroup" xmlns:wpi="http://schemas.microsoft.com/office/word/2010/wordprocessingInk" xmlns:wne="http://schemas.microsoft.com/office/word/2006/wordml" xmlns:wps="http://schemas.microsoft.com/office/word/2010/wordprocessingShape" mc:Ignorable="w14 w15 wp14">
+<w:ftr xmlns:wpc="http://schemas.microsoft.com/office/word/2010/wordprocessingCanvas" xmlns:cx="http://schemas.microsoft.com/office/drawing/2014/chartex" xmlns:cx1="http://schemas.microsoft.com/office/drawing/2015/9/8/chartex" xmlns:cx2="http://schemas.microsoft.com/office/drawing/2015/10/21/chartex" xmlns:cx3="http://schemas.microsoft.com/office/drawing/2016/5/9/chartex" xmlns:cx4="http://schemas.microsoft.com/office/drawing/2016/5/10/chartex" xmlns:cx5="http://schemas.microsoft.com/office/drawing/2016/5/11/chartex" xmlns:cx6="http://schemas.microsoft.com/office/drawing/2016/5/12/chartex" xmlns:cx7="http://schemas.microsoft.com/office/drawing/2016/5/13/chartex" xmlns:cx8="http://schemas.microsoft.com/office/drawing/2016/5/14/chartex" xmlns:mc="http://schemas.openxmlformats.org/markup-compatibility/2006" xmlns:aink="http://schemas.microsoft.com/office/drawing/2016/ink" xmlns:am3d="http://schemas.microsoft.com/office/drawing/2017/model3d" xmlns:o="urn:schemas-microsoft-com:office:office" xmlns:r="http://schemas.openxmlformats.org/officeDocument/2006/relationships" xmlns:m="http://schemas.openxmlformats.org/officeDocument/2006/math" xmlns:v="urn:schemas-microsoft-com:vml" xmlns:wp14="http://schemas.microsoft.com/office/word/2010/wordprocessingDrawing" xmlns:wp="http://schemas.openxmlformats.org/drawingml/2006/wordprocessingDrawing" xmlns:w10="urn:schemas-microsoft-com:office:word" xmlns:w="http://schemas.openxmlformats.org/wordprocessingml/2006/main" xmlns:w14="http://schemas.microsoft.com/office/word/2010/wordml" xmlns:w15="http://schemas.microsoft.com/office/word/2012/wordml" xmlns:w16cid="http://schemas.microsoft.com/office/word/2016/wordml/cid" xmlns:w16se="http://schemas.microsoft.com/office/word/2015/wordml/symex" xmlns:wpg="http://schemas.microsoft.com/office/word/2010/wordprocessingGroup" xmlns:wpi="http://schemas.microsoft.com/office/word/2010/wordprocessingInk" xmlns:wne="http://schemas.microsoft.com/office/word/2006/wordml" xmlns:wps="http://schemas.microsoft.com/office/word/2010/wordprocessingShape" mc:Ignorable="w14 w15 w16se w16cid wp14">
   <w:p>
     <w:pPr>
-      <w:pStyle w:val="ab"/>
+      <w:pStyle w:val="ae"/>
       <w:ind w:firstLine="360"/>
       <w:jc w:val="center"/>
     </w:pPr>
@@ -9179,10 +9132,10 @@
 </file>
 
 <file path=word/footer3.xml><?xml version="1.0" encoding="utf-8"?>
-<w:ftr xmlns:wpc="http://schemas.microsoft.com/office/word/2010/wordprocessingCanvas" xmlns:mc="http://schemas.openxmlformats.org/markup-compatibility/2006" xmlns:o="urn:schemas-microsoft-com:office:office" xmlns:r="http://schemas.openxmlformats.org/officeDocument/2006/relationships" xmlns:m="http://schemas.openxmlformats.org/officeDocument/2006/math" xmlns:v="urn:schemas-microsoft-com:vml" xmlns:wp14="http://schemas.microsoft.com/office/word/2010/wordprocessingDrawing" xmlns:wp="http://schemas.openxmlformats.org/drawingml/2006/wordprocessingDrawing" xmlns:w10="urn:schemas-microsoft-com:office:word" xmlns:w="http://schemas.openxmlformats.org/wordprocessingml/2006/main" xmlns:w14="http://schemas.microsoft.com/office/word/2010/wordml" xmlns:w15="http://schemas.microsoft.com/office/word/2012/wordml" xmlns:wpg="http://schemas.microsoft.com/office/word/2010/wordprocessingGroup" xmlns:wpi="http://schemas.microsoft.com/office/word/2010/wordprocessingInk" xmlns:wne="http://schemas.microsoft.com/office/word/2006/wordml" xmlns:wps="http://schemas.microsoft.com/office/word/2010/wordprocessingShape" mc:Ignorable="w14 w15 wp14">
+<w:ftr xmlns:wpc="http://schemas.microsoft.com/office/word/2010/wordprocessingCanvas" xmlns:cx="http://schemas.microsoft.com/office/drawing/2014/chartex" xmlns:cx1="http://schemas.microsoft.com/office/drawing/2015/9/8/chartex" xmlns:cx2="http://schemas.microsoft.com/office/drawing/2015/10/21/chartex" xmlns:cx3="http://schemas.microsoft.com/office/drawing/2016/5/9/chartex" xmlns:cx4="http://schemas.microsoft.com/office/drawing/2016/5/10/chartex" xmlns:cx5="http://schemas.microsoft.com/office/drawing/2016/5/11/chartex" xmlns:cx6="http://schemas.microsoft.com/office/drawing/2016/5/12/chartex" xmlns:cx7="http://schemas.microsoft.com/office/drawing/2016/5/13/chartex" xmlns:cx8="http://schemas.microsoft.com/office/drawing/2016/5/14/chartex" xmlns:mc="http://schemas.openxmlformats.org/markup-compatibility/2006" xmlns:aink="http://schemas.microsoft.com/office/drawing/2016/ink" xmlns:am3d="http://schemas.microsoft.com/office/drawing/2017/model3d" xmlns:o="urn:schemas-microsoft-com:office:office" xmlns:r="http://schemas.openxmlformats.org/officeDocument/2006/relationships" xmlns:m="http://schemas.openxmlformats.org/officeDocument/2006/math" xmlns:v="urn:schemas-microsoft-com:vml" xmlns:wp14="http://schemas.microsoft.com/office/word/2010/wordprocessingDrawing" xmlns:wp="http://schemas.openxmlformats.org/drawingml/2006/wordprocessingDrawing" xmlns:w10="urn:schemas-microsoft-com:office:word" xmlns:w="http://schemas.openxmlformats.org/wordprocessingml/2006/main" xmlns:w14="http://schemas.microsoft.com/office/word/2010/wordml" xmlns:w15="http://schemas.microsoft.com/office/word/2012/wordml" xmlns:w16cid="http://schemas.microsoft.com/office/word/2016/wordml/cid" xmlns:w16se="http://schemas.microsoft.com/office/word/2015/wordml/symex" xmlns:wpg="http://schemas.microsoft.com/office/word/2010/wordprocessingGroup" xmlns:wpi="http://schemas.microsoft.com/office/word/2010/wordprocessingInk" xmlns:wne="http://schemas.microsoft.com/office/word/2006/wordml" xmlns:wps="http://schemas.microsoft.com/office/word/2010/wordprocessingShape" mc:Ignorable="w14 w15 w16se w16cid wp14">
   <w:p>
     <w:pPr>
-      <w:pStyle w:val="ab"/>
+      <w:pStyle w:val="ae"/>
       <w:ind w:firstLine="360"/>
     </w:pPr>
   </w:p>
@@ -9190,7 +9143,7 @@
 </file>
 
 <file path=word/footnotes.xml><?xml version="1.0" encoding="utf-8"?>
-<w:footnotes xmlns:wpc="http://schemas.microsoft.com/office/word/2010/wordprocessingCanvas" xmlns:mc="http://schemas.openxmlformats.org/markup-compatibility/2006" xmlns:o="urn:schemas-microsoft-com:office:office" xmlns:r="http://schemas.openxmlformats.org/officeDocument/2006/relationships" xmlns:m="http://schemas.openxmlformats.org/officeDocument/2006/math" xmlns:v="urn:schemas-microsoft-com:vml" xmlns:wp14="http://schemas.microsoft.com/office/word/2010/wordprocessingDrawing" xmlns:wp="http://schemas.openxmlformats.org/drawingml/2006/wordprocessingDrawing" xmlns:w10="urn:schemas-microsoft-com:office:word" xmlns:w="http://schemas.openxmlformats.org/wordprocessingml/2006/main" xmlns:w14="http://schemas.microsoft.com/office/word/2010/wordml" xmlns:w15="http://schemas.microsoft.com/office/word/2012/wordml" xmlns:wpg="http://schemas.microsoft.com/office/word/2010/wordprocessingGroup" xmlns:wpi="http://schemas.microsoft.com/office/word/2010/wordprocessingInk" xmlns:wne="http://schemas.microsoft.com/office/word/2006/wordml" xmlns:wps="http://schemas.microsoft.com/office/word/2010/wordprocessingShape" mc:Ignorable="w14 w15 wp14">
+<w:footnotes xmlns:wpc="http://schemas.microsoft.com/office/word/2010/wordprocessingCanvas" xmlns:cx="http://schemas.microsoft.com/office/drawing/2014/chartex" xmlns:cx1="http://schemas.microsoft.com/office/drawing/2015/9/8/chartex" xmlns:cx2="http://schemas.microsoft.com/office/drawing/2015/10/21/chartex" xmlns:cx3="http://schemas.microsoft.com/office/drawing/2016/5/9/chartex" xmlns:cx4="http://schemas.microsoft.com/office/drawing/2016/5/10/chartex" xmlns:cx5="http://schemas.microsoft.com/office/drawing/2016/5/11/chartex" xmlns:cx6="http://schemas.microsoft.com/office/drawing/2016/5/12/chartex" xmlns:cx7="http://schemas.microsoft.com/office/drawing/2016/5/13/chartex" xmlns:cx8="http://schemas.microsoft.com/office/drawing/2016/5/14/chartex" xmlns:mc="http://schemas.openxmlformats.org/markup-compatibility/2006" xmlns:aink="http://schemas.microsoft.com/office/drawing/2016/ink" xmlns:am3d="http://schemas.microsoft.com/office/drawing/2017/model3d" xmlns:o="urn:schemas-microsoft-com:office:office" xmlns:r="http://schemas.openxmlformats.org/officeDocument/2006/relationships" xmlns:m="http://schemas.openxmlformats.org/officeDocument/2006/math" xmlns:v="urn:schemas-microsoft-com:vml" xmlns:wp14="http://schemas.microsoft.com/office/word/2010/wordprocessingDrawing" xmlns:wp="http://schemas.openxmlformats.org/drawingml/2006/wordprocessingDrawing" xmlns:w10="urn:schemas-microsoft-com:office:word" xmlns:w="http://schemas.openxmlformats.org/wordprocessingml/2006/main" xmlns:w14="http://schemas.microsoft.com/office/word/2010/wordml" xmlns:w15="http://schemas.microsoft.com/office/word/2012/wordml" xmlns:w16cid="http://schemas.microsoft.com/office/word/2016/wordml/cid" xmlns:w16se="http://schemas.microsoft.com/office/word/2015/wordml/symex" xmlns:wpg="http://schemas.microsoft.com/office/word/2010/wordprocessingGroup" xmlns:wpi="http://schemas.microsoft.com/office/word/2010/wordprocessingInk" xmlns:wne="http://schemas.microsoft.com/office/word/2006/wordml" xmlns:wps="http://schemas.microsoft.com/office/word/2010/wordprocessingShape" mc:Ignorable="w14 w15 w16se w16cid wp14">
   <w:footnote w:type="separator" w:id="-1">
     <w:p>
       <w:pPr>
@@ -9215,10 +9168,10 @@
 </file>
 
 <file path=word/header1.xml><?xml version="1.0" encoding="utf-8"?>
-<w:hdr xmlns:wpc="http://schemas.microsoft.com/office/word/2010/wordprocessingCanvas" xmlns:mc="http://schemas.openxmlformats.org/markup-compatibility/2006" xmlns:o="urn:schemas-microsoft-com:office:office" xmlns:r="http://schemas.openxmlformats.org/officeDocument/2006/relationships" xmlns:m="http://schemas.openxmlformats.org/officeDocument/2006/math" xmlns:v="urn:schemas-microsoft-com:vml" xmlns:wp14="http://schemas.microsoft.com/office/word/2010/wordprocessingDrawing" xmlns:wp="http://schemas.openxmlformats.org/drawingml/2006/wordprocessingDrawing" xmlns:w10="urn:schemas-microsoft-com:office:word" xmlns:w="http://schemas.openxmlformats.org/wordprocessingml/2006/main" xmlns:w14="http://schemas.microsoft.com/office/word/2010/wordml" xmlns:w15="http://schemas.microsoft.com/office/word/2012/wordml" xmlns:wpg="http://schemas.microsoft.com/office/word/2010/wordprocessingGroup" xmlns:wpi="http://schemas.microsoft.com/office/word/2010/wordprocessingInk" xmlns:wne="http://schemas.microsoft.com/office/word/2006/wordml" xmlns:wps="http://schemas.microsoft.com/office/word/2010/wordprocessingShape" mc:Ignorable="w14 w15 wp14">
+<w:hdr xmlns:wpc="http://schemas.microsoft.com/office/word/2010/wordprocessingCanvas" xmlns:cx="http://schemas.microsoft.com/office/drawing/2014/chartex" xmlns:cx1="http://schemas.microsoft.com/office/drawing/2015/9/8/chartex" xmlns:cx2="http://schemas.microsoft.com/office/drawing/2015/10/21/chartex" xmlns:cx3="http://schemas.microsoft.com/office/drawing/2016/5/9/chartex" xmlns:cx4="http://schemas.microsoft.com/office/drawing/2016/5/10/chartex" xmlns:cx5="http://schemas.microsoft.com/office/drawing/2016/5/11/chartex" xmlns:cx6="http://schemas.microsoft.com/office/drawing/2016/5/12/chartex" xmlns:cx7="http://schemas.microsoft.com/office/drawing/2016/5/13/chartex" xmlns:cx8="http://schemas.microsoft.com/office/drawing/2016/5/14/chartex" xmlns:mc="http://schemas.openxmlformats.org/markup-compatibility/2006" xmlns:aink="http://schemas.microsoft.com/office/drawing/2016/ink" xmlns:am3d="http://schemas.microsoft.com/office/drawing/2017/model3d" xmlns:o="urn:schemas-microsoft-com:office:office" xmlns:r="http://schemas.openxmlformats.org/officeDocument/2006/relationships" xmlns:m="http://schemas.openxmlformats.org/officeDocument/2006/math" xmlns:v="urn:schemas-microsoft-com:vml" xmlns:wp14="http://schemas.microsoft.com/office/word/2010/wordprocessingDrawing" xmlns:wp="http://schemas.openxmlformats.org/drawingml/2006/wordprocessingDrawing" xmlns:w10="urn:schemas-microsoft-com:office:word" xmlns:w="http://schemas.openxmlformats.org/wordprocessingml/2006/main" xmlns:w14="http://schemas.microsoft.com/office/word/2010/wordml" xmlns:w15="http://schemas.microsoft.com/office/word/2012/wordml" xmlns:w16cid="http://schemas.microsoft.com/office/word/2016/wordml/cid" xmlns:w16se="http://schemas.microsoft.com/office/word/2015/wordml/symex" xmlns:wpg="http://schemas.microsoft.com/office/word/2010/wordprocessingGroup" xmlns:wpi="http://schemas.microsoft.com/office/word/2010/wordprocessingInk" xmlns:wne="http://schemas.microsoft.com/office/word/2006/wordml" xmlns:wps="http://schemas.microsoft.com/office/word/2010/wordprocessingShape" mc:Ignorable="w14 w15 w16se w16cid wp14">
   <w:p>
     <w:pPr>
-      <w:pStyle w:val="aa"/>
+      <w:pStyle w:val="ac"/>
       <w:ind w:firstLine="360"/>
     </w:pPr>
   </w:p>
@@ -9226,10 +9179,10 @@
 </file>
 
 <file path=word/header2.xml><?xml version="1.0" encoding="utf-8"?>
-<w:hdr xmlns:wpc="http://schemas.microsoft.com/office/word/2010/wordprocessingCanvas" xmlns:mc="http://schemas.openxmlformats.org/markup-compatibility/2006" xmlns:o="urn:schemas-microsoft-com:office:office" xmlns:r="http://schemas.openxmlformats.org/officeDocument/2006/relationships" xmlns:m="http://schemas.openxmlformats.org/officeDocument/2006/math" xmlns:v="urn:schemas-microsoft-com:vml" xmlns:wp14="http://schemas.microsoft.com/office/word/2010/wordprocessingDrawing" xmlns:wp="http://schemas.openxmlformats.org/drawingml/2006/wordprocessingDrawing" xmlns:w10="urn:schemas-microsoft-com:office:word" xmlns:w="http://schemas.openxmlformats.org/wordprocessingml/2006/main" xmlns:w14="http://schemas.microsoft.com/office/word/2010/wordml" xmlns:w15="http://schemas.microsoft.com/office/word/2012/wordml" xmlns:wpg="http://schemas.microsoft.com/office/word/2010/wordprocessingGroup" xmlns:wpi="http://schemas.microsoft.com/office/word/2010/wordprocessingInk" xmlns:wne="http://schemas.microsoft.com/office/word/2006/wordml" xmlns:wps="http://schemas.microsoft.com/office/word/2010/wordprocessingShape" mc:Ignorable="w14 w15 wp14">
+<w:hdr xmlns:wpc="http://schemas.microsoft.com/office/word/2010/wordprocessingCanvas" xmlns:cx="http://schemas.microsoft.com/office/drawing/2014/chartex" xmlns:cx1="http://schemas.microsoft.com/office/drawing/2015/9/8/chartex" xmlns:cx2="http://schemas.microsoft.com/office/drawing/2015/10/21/chartex" xmlns:cx3="http://schemas.microsoft.com/office/drawing/2016/5/9/chartex" xmlns:cx4="http://schemas.microsoft.com/office/drawing/2016/5/10/chartex" xmlns:cx5="http://schemas.microsoft.com/office/drawing/2016/5/11/chartex" xmlns:cx6="http://schemas.microsoft.com/office/drawing/2016/5/12/chartex" xmlns:cx7="http://schemas.microsoft.com/office/drawing/2016/5/13/chartex" xmlns:cx8="http://schemas.microsoft.com/office/drawing/2016/5/14/chartex" xmlns:mc="http://schemas.openxmlformats.org/markup-compatibility/2006" xmlns:aink="http://schemas.microsoft.com/office/drawing/2016/ink" xmlns:am3d="http://schemas.microsoft.com/office/drawing/2017/model3d" xmlns:o="urn:schemas-microsoft-com:office:office" xmlns:r="http://schemas.openxmlformats.org/officeDocument/2006/relationships" xmlns:m="http://schemas.openxmlformats.org/officeDocument/2006/math" xmlns:v="urn:schemas-microsoft-com:vml" xmlns:wp14="http://schemas.microsoft.com/office/word/2010/wordprocessingDrawing" xmlns:wp="http://schemas.openxmlformats.org/drawingml/2006/wordprocessingDrawing" xmlns:w10="urn:schemas-microsoft-com:office:word" xmlns:w="http://schemas.openxmlformats.org/wordprocessingml/2006/main" xmlns:w14="http://schemas.microsoft.com/office/word/2010/wordml" xmlns:w15="http://schemas.microsoft.com/office/word/2012/wordml" xmlns:w16cid="http://schemas.microsoft.com/office/word/2016/wordml/cid" xmlns:w16se="http://schemas.microsoft.com/office/word/2015/wordml/symex" xmlns:wpg="http://schemas.microsoft.com/office/word/2010/wordprocessingGroup" xmlns:wpi="http://schemas.microsoft.com/office/word/2010/wordprocessingInk" xmlns:wne="http://schemas.microsoft.com/office/word/2006/wordml" xmlns:wps="http://schemas.microsoft.com/office/word/2010/wordprocessingShape" mc:Ignorable="w14 w15 w16se w16cid wp14">
   <w:p>
     <w:pPr>
-      <w:pStyle w:val="aa"/>
+      <w:pStyle w:val="ac"/>
       <w:ind w:firstLine="360"/>
     </w:pPr>
     <w:r>
@@ -9243,10 +9196,10 @@
 </file>
 
 <file path=word/header3.xml><?xml version="1.0" encoding="utf-8"?>
-<w:hdr xmlns:wpc="http://schemas.microsoft.com/office/word/2010/wordprocessingCanvas" xmlns:mc="http://schemas.openxmlformats.org/markup-compatibility/2006" xmlns:o="urn:schemas-microsoft-com:office:office" xmlns:r="http://schemas.openxmlformats.org/officeDocument/2006/relationships" xmlns:m="http://schemas.openxmlformats.org/officeDocument/2006/math" xmlns:v="urn:schemas-microsoft-com:vml" xmlns:wp14="http://schemas.microsoft.com/office/word/2010/wordprocessingDrawing" xmlns:wp="http://schemas.openxmlformats.org/drawingml/2006/wordprocessingDrawing" xmlns:w10="urn:schemas-microsoft-com:office:word" xmlns:w="http://schemas.openxmlformats.org/wordprocessingml/2006/main" xmlns:w14="http://schemas.microsoft.com/office/word/2010/wordml" xmlns:w15="http://schemas.microsoft.com/office/word/2012/wordml" xmlns:wpg="http://schemas.microsoft.com/office/word/2010/wordprocessingGroup" xmlns:wpi="http://schemas.microsoft.com/office/word/2010/wordprocessingInk" xmlns:wne="http://schemas.microsoft.com/office/word/2006/wordml" xmlns:wps="http://schemas.microsoft.com/office/word/2010/wordprocessingShape" mc:Ignorable="w14 w15 wp14">
+<w:hdr xmlns:wpc="http://schemas.microsoft.com/office/word/2010/wordprocessingCanvas" xmlns:cx="http://schemas.microsoft.com/office/drawing/2014/chartex" xmlns:cx1="http://schemas.microsoft.com/office/drawing/2015/9/8/chartex" xmlns:cx2="http://schemas.microsoft.com/office/drawing/2015/10/21/chartex" xmlns:cx3="http://schemas.microsoft.com/office/drawing/2016/5/9/chartex" xmlns:cx4="http://schemas.microsoft.com/office/drawing/2016/5/10/chartex" xmlns:cx5="http://schemas.microsoft.com/office/drawing/2016/5/11/chartex" xmlns:cx6="http://schemas.microsoft.com/office/drawing/2016/5/12/chartex" xmlns:cx7="http://schemas.microsoft.com/office/drawing/2016/5/13/chartex" xmlns:cx8="http://schemas.microsoft.com/office/drawing/2016/5/14/chartex" xmlns:mc="http://schemas.openxmlformats.org/markup-compatibility/2006" xmlns:aink="http://schemas.microsoft.com/office/drawing/2016/ink" xmlns:am3d="http://schemas.microsoft.com/office/drawing/2017/model3d" xmlns:o="urn:schemas-microsoft-com:office:office" xmlns:r="http://schemas.openxmlformats.org/officeDocument/2006/relationships" xmlns:m="http://schemas.openxmlformats.org/officeDocument/2006/math" xmlns:v="urn:schemas-microsoft-com:vml" xmlns:wp14="http://schemas.microsoft.com/office/word/2010/wordprocessingDrawing" xmlns:wp="http://schemas.openxmlformats.org/drawingml/2006/wordprocessingDrawing" xmlns:w10="urn:schemas-microsoft-com:office:word" xmlns:w="http://schemas.openxmlformats.org/wordprocessingml/2006/main" xmlns:w14="http://schemas.microsoft.com/office/word/2010/wordml" xmlns:w15="http://schemas.microsoft.com/office/word/2012/wordml" xmlns:w16cid="http://schemas.microsoft.com/office/word/2016/wordml/cid" xmlns:w16se="http://schemas.microsoft.com/office/word/2015/wordml/symex" xmlns:wpg="http://schemas.microsoft.com/office/word/2010/wordprocessingGroup" xmlns:wpi="http://schemas.microsoft.com/office/word/2010/wordprocessingInk" xmlns:wne="http://schemas.microsoft.com/office/word/2006/wordml" xmlns:wps="http://schemas.microsoft.com/office/word/2010/wordprocessingShape" mc:Ignorable="w14 w15 w16se w16cid wp14">
   <w:p>
     <w:pPr>
-      <w:pStyle w:val="aa"/>
+      <w:pStyle w:val="ac"/>
       <w:ind w:firstLine="360"/>
     </w:pPr>
   </w:p>
@@ -9254,7 +9207,7 @@
 </file>
 
 <file path=word/numbering.xml><?xml version="1.0" encoding="utf-8"?>
-<w:numbering xmlns:wpc="http://schemas.microsoft.com/office/word/2010/wordprocessingCanvas" xmlns:mc="http://schemas.openxmlformats.org/markup-compatibility/2006" xmlns:o="urn:schemas-microsoft-com:office:office" xmlns:r="http://schemas.openxmlformats.org/officeDocument/2006/relationships" xmlns:m="http://schemas.openxmlformats.org/officeDocument/2006/math" xmlns:v="urn:schemas-microsoft-com:vml" xmlns:wp14="http://schemas.microsoft.com/office/word/2010/wordprocessingDrawing" xmlns:wp="http://schemas.openxmlformats.org/drawingml/2006/wordprocessingDrawing" xmlns:w10="urn:schemas-microsoft-com:office:word" xmlns:w="http://schemas.openxmlformats.org/wordprocessingml/2006/main" xmlns:w14="http://schemas.microsoft.com/office/word/2010/wordml" xmlns:w15="http://schemas.microsoft.com/office/word/2012/wordml" xmlns:wpg="http://schemas.microsoft.com/office/word/2010/wordprocessingGroup" xmlns:wpi="http://schemas.microsoft.com/office/word/2010/wordprocessingInk" xmlns:wne="http://schemas.microsoft.com/office/word/2006/wordml" xmlns:wps="http://schemas.microsoft.com/office/word/2010/wordprocessingShape" mc:Ignorable="w14 w15 wp14">
+<w:numbering xmlns:wpc="http://schemas.microsoft.com/office/word/2010/wordprocessingCanvas" xmlns:cx="http://schemas.microsoft.com/office/drawing/2014/chartex" xmlns:cx1="http://schemas.microsoft.com/office/drawing/2015/9/8/chartex" xmlns:cx2="http://schemas.microsoft.com/office/drawing/2015/10/21/chartex" xmlns:cx3="http://schemas.microsoft.com/office/drawing/2016/5/9/chartex" xmlns:cx4="http://schemas.microsoft.com/office/drawing/2016/5/10/chartex" xmlns:cx5="http://schemas.microsoft.com/office/drawing/2016/5/11/chartex" xmlns:cx6="http://schemas.microsoft.com/office/drawing/2016/5/12/chartex" xmlns:cx7="http://schemas.microsoft.com/office/drawing/2016/5/13/chartex" xmlns:cx8="http://schemas.microsoft.com/office/drawing/2016/5/14/chartex" xmlns:mc="http://schemas.openxmlformats.org/markup-compatibility/2006" xmlns:aink="http://schemas.microsoft.com/office/drawing/2016/ink" xmlns:am3d="http://schemas.microsoft.com/office/drawing/2017/model3d" xmlns:o="urn:schemas-microsoft-com:office:office" xmlns:r="http://schemas.openxmlformats.org/officeDocument/2006/relationships" xmlns:m="http://schemas.openxmlformats.org/officeDocument/2006/math" xmlns:v="urn:schemas-microsoft-com:vml" xmlns:wp14="http://schemas.microsoft.com/office/word/2010/wordprocessingDrawing" xmlns:wp="http://schemas.openxmlformats.org/drawingml/2006/wordprocessingDrawing" xmlns:w10="urn:schemas-microsoft-com:office:word" xmlns:w="http://schemas.openxmlformats.org/wordprocessingml/2006/main" xmlns:w14="http://schemas.microsoft.com/office/word/2010/wordml" xmlns:w15="http://schemas.microsoft.com/office/word/2012/wordml" xmlns:w16cid="http://schemas.microsoft.com/office/word/2016/wordml/cid" xmlns:w16se="http://schemas.microsoft.com/office/word/2015/wordml/symex" xmlns:wpg="http://schemas.microsoft.com/office/word/2010/wordprocessingGroup" xmlns:wpi="http://schemas.microsoft.com/office/word/2010/wordprocessingInk" xmlns:wne="http://schemas.microsoft.com/office/word/2006/wordml" xmlns:wps="http://schemas.microsoft.com/office/word/2010/wordprocessingShape" mc:Ignorable="w14 w15 w16se w16cid wp14">
   <w:abstractNum w:abstractNumId="0" w15:restartNumberingAfterBreak="0">
     <w:nsid w:val="05F40CAB"/>
     <w:multiLevelType w:val="hybridMultilevel"/>
@@ -10980,7 +10933,7 @@
 </file>
 
 <file path=word/styles.xml><?xml version="1.0" encoding="utf-8"?>
-<w:styles xmlns:mc="http://schemas.openxmlformats.org/markup-compatibility/2006" xmlns:r="http://schemas.openxmlformats.org/officeDocument/2006/relationships" xmlns:w="http://schemas.openxmlformats.org/wordprocessingml/2006/main" xmlns:w14="http://schemas.microsoft.com/office/word/2010/wordml" xmlns:w15="http://schemas.microsoft.com/office/word/2012/wordml" mc:Ignorable="w14 w15">
+<w:styles xmlns:mc="http://schemas.openxmlformats.org/markup-compatibility/2006" xmlns:r="http://schemas.openxmlformats.org/officeDocument/2006/relationships" xmlns:w="http://schemas.openxmlformats.org/wordprocessingml/2006/main" xmlns:w14="http://schemas.microsoft.com/office/word/2010/wordml" xmlns:w15="http://schemas.microsoft.com/office/word/2012/wordml" xmlns:w16cid="http://schemas.microsoft.com/office/word/2016/wordml/cid" xmlns:w16se="http://schemas.microsoft.com/office/word/2015/wordml/symex" mc:Ignorable="w14 w15 w16se w16cid">
   <w:docDefaults>
     <w:rPrDefault>
       <w:rPr>
@@ -10993,7 +10946,7 @@
     </w:rPrDefault>
     <w:pPrDefault/>
   </w:docDefaults>
-  <w:latentStyles w:defLockedState="0" w:defUIPriority="99" w:defSemiHidden="0" w:defUnhideWhenUsed="0" w:defQFormat="0" w:count="371">
+  <w:latentStyles w:defLockedState="0" w:defUIPriority="99" w:defSemiHidden="0" w:defUnhideWhenUsed="0" w:defQFormat="0" w:count="376">
     <w:lsdException w:name="Normal" w:uiPriority="0" w:qFormat="1"/>
     <w:lsdException w:name="heading 1" w:uiPriority="9" w:qFormat="1"/>
     <w:lsdException w:name="heading 2" w:semiHidden="1" w:uiPriority="9" w:unhideWhenUsed="1" w:qFormat="1"/>
@@ -11099,7 +11052,6 @@
     <w:lsdException w:name="HTML Sample" w:semiHidden="1" w:unhideWhenUsed="1"/>
     <w:lsdException w:name="HTML Typewriter" w:semiHidden="1" w:unhideWhenUsed="1"/>
     <w:lsdException w:name="HTML Variable" w:semiHidden="1" w:unhideWhenUsed="1"/>
-    <w:lsdException w:name="Normal Table" w:semiHidden="1" w:unhideWhenUsed="1"/>
     <w:lsdException w:name="annotation subject" w:semiHidden="1" w:unhideWhenUsed="1"/>
     <w:lsdException w:name="No List" w:semiHidden="1" w:unhideWhenUsed="1"/>
     <w:lsdException w:name="Outline List 1" w:semiHidden="1" w:unhideWhenUsed="1"/>
@@ -11142,11 +11094,8 @@
     <w:lsdException w:name="Table Contemporary" w:semiHidden="1" w:unhideWhenUsed="1"/>
     <w:lsdException w:name="Table Elegant" w:semiHidden="1" w:unhideWhenUsed="1"/>
     <w:lsdException w:name="Table Professional" w:semiHidden="1" w:unhideWhenUsed="1"/>
-    <w:lsdException w:name="Table Subtle 1" w:semiHidden="1" w:unhideWhenUsed="1"/>
     <w:lsdException w:name="Table Subtle 2" w:semiHidden="1" w:unhideWhenUsed="1"/>
     <w:lsdException w:name="Table Web 1" w:semiHidden="1" w:unhideWhenUsed="1"/>
-    <w:lsdException w:name="Table Web 2" w:semiHidden="1" w:unhideWhenUsed="1"/>
-    <w:lsdException w:name="Table Web 3" w:semiHidden="1" w:unhideWhenUsed="1"/>
     <w:lsdException w:name="Balloon Text" w:semiHidden="1" w:unhideWhenUsed="1"/>
     <w:lsdException w:name="Table Grid" w:uiPriority="39"/>
     <w:lsdException w:name="Table Theme" w:semiHidden="1" w:unhideWhenUsed="1"/>
@@ -11365,6 +11314,11 @@
     <w:lsdException w:name="List Table 5 Dark Accent 6" w:uiPriority="50"/>
     <w:lsdException w:name="List Table 6 Colorful Accent 6" w:uiPriority="51"/>
     <w:lsdException w:name="List Table 7 Colorful Accent 6" w:uiPriority="52"/>
+    <w:lsdException w:name="Mention" w:semiHidden="1" w:unhideWhenUsed="1"/>
+    <w:lsdException w:name="Smart Hyperlink" w:semiHidden="1" w:unhideWhenUsed="1"/>
+    <w:lsdException w:name="Hashtag" w:semiHidden="1" w:unhideWhenUsed="1"/>
+    <w:lsdException w:name="Unresolved Mention" w:semiHidden="1" w:unhideWhenUsed="1"/>
+    <w:lsdException w:name="Smart Link" w:semiHidden="1" w:unhideWhenUsed="1"/>
   </w:latentStyles>
   <w:style w:type="paragraph" w:default="1" w:styleId="a">
     <w:name w:val="Normal"/>
@@ -11383,7 +11337,7 @@
     <w:name w:val="heading 1"/>
     <w:basedOn w:val="a"/>
     <w:next w:val="a"/>
-    <w:link w:val="1Char"/>
+    <w:link w:val="10"/>
     <w:uiPriority w:val="9"/>
     <w:qFormat/>
     <w:rsid w:val="00C76297"/>
@@ -11409,7 +11363,7 @@
     <w:name w:val="heading 2"/>
     <w:basedOn w:val="a"/>
     <w:next w:val="a"/>
-    <w:link w:val="2Char"/>
+    <w:link w:val="20"/>
     <w:uiPriority w:val="9"/>
     <w:unhideWhenUsed/>
     <w:qFormat/>
@@ -11437,7 +11391,7 @@
     <w:name w:val="heading 3"/>
     <w:basedOn w:val="a"/>
     <w:next w:val="a"/>
-    <w:link w:val="3Char"/>
+    <w:link w:val="30"/>
     <w:uiPriority w:val="9"/>
     <w:unhideWhenUsed/>
     <w:qFormat/>
@@ -11486,7 +11440,7 @@
     <w:name w:val="Title"/>
     <w:basedOn w:val="a"/>
     <w:next w:val="a"/>
-    <w:link w:val="Char"/>
+    <w:link w:val="a4"/>
     <w:uiPriority w:val="10"/>
     <w:qFormat/>
     <w:rsid w:val="00C76297"/>
@@ -11503,8 +11457,8 @@
       <w:szCs w:val="32"/>
     </w:rPr>
   </w:style>
-  <w:style w:type="character" w:customStyle="1" w:styleId="Char">
-    <w:name w:val="标题 Char"/>
+  <w:style w:type="character" w:customStyle="1" w:styleId="a4">
+    <w:name w:val="标题 字符"/>
     <w:basedOn w:val="a0"/>
     <w:link w:val="a3"/>
     <w:uiPriority w:val="10"/>
@@ -11517,10 +11471,10 @@
       <w:szCs w:val="32"/>
     </w:rPr>
   </w:style>
-  <w:style w:type="paragraph" w:styleId="a4">
+  <w:style w:type="paragraph" w:styleId="a5">
     <w:name w:val="Balloon Text"/>
     <w:basedOn w:val="a"/>
-    <w:link w:val="Char0"/>
+    <w:link w:val="a6"/>
     <w:uiPriority w:val="99"/>
     <w:semiHidden/>
     <w:unhideWhenUsed/>
@@ -11530,10 +11484,10 @@
       <w:szCs w:val="18"/>
     </w:rPr>
   </w:style>
-  <w:style w:type="character" w:customStyle="1" w:styleId="Char0">
-    <w:name w:val="批注框文本 Char"/>
+  <w:style w:type="character" w:customStyle="1" w:styleId="a6">
+    <w:name w:val="批注框文本 字符"/>
     <w:basedOn w:val="a0"/>
-    <w:link w:val="a4"/>
+    <w:link w:val="a5"/>
     <w:uiPriority w:val="99"/>
     <w:semiHidden/>
     <w:rsid w:val="00C76297"/>
@@ -11542,8 +11496,8 @@
       <w:szCs w:val="18"/>
     </w:rPr>
   </w:style>
-  <w:style w:type="character" w:customStyle="1" w:styleId="1Char">
-    <w:name w:val="标题 1 Char"/>
+  <w:style w:type="character" w:customStyle="1" w:styleId="10">
+    <w:name w:val="标题 1 字符"/>
     <w:basedOn w:val="a0"/>
     <w:link w:val="1"/>
     <w:uiPriority w:val="9"/>
@@ -11556,8 +11510,8 @@
       <w:szCs w:val="44"/>
     </w:rPr>
   </w:style>
-  <w:style w:type="character" w:customStyle="1" w:styleId="2Char">
-    <w:name w:val="标题 2 Char"/>
+  <w:style w:type="character" w:customStyle="1" w:styleId="20">
+    <w:name w:val="标题 2 字符"/>
     <w:basedOn w:val="a0"/>
     <w:link w:val="2"/>
     <w:uiPriority w:val="9"/>
@@ -11597,7 +11551,7 @@
       <w:szCs w:val="32"/>
     </w:rPr>
   </w:style>
-  <w:style w:type="paragraph" w:styleId="10">
+  <w:style w:type="paragraph" w:styleId="TOC1">
     <w:name w:val="toc 1"/>
     <w:basedOn w:val="a"/>
     <w:next w:val="a"/>
@@ -11618,7 +11572,7 @@
       <w:szCs w:val="20"/>
     </w:rPr>
   </w:style>
-  <w:style w:type="character" w:styleId="a5">
+  <w:style w:type="character" w:styleId="a7">
     <w:name w:val="Hyperlink"/>
     <w:basedOn w:val="a0"/>
     <w:uiPriority w:val="99"/>
@@ -11629,7 +11583,7 @@
       <w:u w:val="single"/>
     </w:rPr>
   </w:style>
-  <w:style w:type="paragraph" w:styleId="20">
+  <w:style w:type="paragraph" w:styleId="TOC2">
     <w:name w:val="toc 2"/>
     <w:basedOn w:val="a"/>
     <w:next w:val="a"/>
@@ -11648,7 +11602,7 @@
       <w:szCs w:val="20"/>
     </w:rPr>
   </w:style>
-  <w:style w:type="paragraph" w:styleId="30">
+  <w:style w:type="paragraph" w:styleId="TOC3">
     <w:name w:val="toc 3"/>
     <w:basedOn w:val="a"/>
     <w:next w:val="a"/>
@@ -11668,7 +11622,7 @@
       <w:szCs w:val="20"/>
     </w:rPr>
   </w:style>
-  <w:style w:type="character" w:styleId="a6">
+  <w:style w:type="character" w:styleId="a8">
     <w:name w:val="Strong"/>
     <w:basedOn w:val="a0"/>
     <w:uiPriority w:val="22"/>
@@ -11679,7 +11633,7 @@
       <w:bCs/>
     </w:rPr>
   </w:style>
-  <w:style w:type="paragraph" w:styleId="a7">
+  <w:style w:type="paragraph" w:styleId="a9">
     <w:name w:val="No Spacing"/>
     <w:uiPriority w:val="1"/>
     <w:qFormat/>
@@ -11692,7 +11646,7 @@
       <w:sz w:val="24"/>
     </w:rPr>
   </w:style>
-  <w:style w:type="character" w:styleId="a8">
+  <w:style w:type="character" w:styleId="aa">
     <w:name w:val="Book Title"/>
     <w:basedOn w:val="a0"/>
     <w:uiPriority w:val="33"/>
@@ -11706,7 +11660,7 @@
       <w:spacing w:val="5"/>
     </w:rPr>
   </w:style>
-  <w:style w:type="paragraph" w:styleId="a9">
+  <w:style w:type="paragraph" w:styleId="ab">
     <w:name w:val="List Paragraph"/>
     <w:basedOn w:val="a"/>
     <w:uiPriority w:val="34"/>
@@ -11716,7 +11670,7 @@
       <w:ind w:firstLine="420"/>
     </w:pPr>
   </w:style>
-  <w:style w:type="paragraph" w:styleId="4">
+  <w:style w:type="paragraph" w:styleId="TOC4">
     <w:name w:val="toc 4"/>
     <w:basedOn w:val="a"/>
     <w:next w:val="a"/>
@@ -11734,7 +11688,7 @@
       <w:szCs w:val="18"/>
     </w:rPr>
   </w:style>
-  <w:style w:type="paragraph" w:styleId="5">
+  <w:style w:type="paragraph" w:styleId="TOC5">
     <w:name w:val="toc 5"/>
     <w:basedOn w:val="a"/>
     <w:next w:val="a"/>
@@ -11752,7 +11706,7 @@
       <w:szCs w:val="18"/>
     </w:rPr>
   </w:style>
-  <w:style w:type="paragraph" w:styleId="6">
+  <w:style w:type="paragraph" w:styleId="TOC6">
     <w:name w:val="toc 6"/>
     <w:basedOn w:val="a"/>
     <w:next w:val="a"/>
@@ -11770,7 +11724,7 @@
       <w:szCs w:val="18"/>
     </w:rPr>
   </w:style>
-  <w:style w:type="paragraph" w:styleId="7">
+  <w:style w:type="paragraph" w:styleId="TOC7">
     <w:name w:val="toc 7"/>
     <w:basedOn w:val="a"/>
     <w:next w:val="a"/>
@@ -11788,7 +11742,7 @@
       <w:szCs w:val="18"/>
     </w:rPr>
   </w:style>
-  <w:style w:type="paragraph" w:styleId="8">
+  <w:style w:type="paragraph" w:styleId="TOC8">
     <w:name w:val="toc 8"/>
     <w:basedOn w:val="a"/>
     <w:next w:val="a"/>
@@ -11806,7 +11760,7 @@
       <w:szCs w:val="18"/>
     </w:rPr>
   </w:style>
-  <w:style w:type="paragraph" w:styleId="9">
+  <w:style w:type="paragraph" w:styleId="TOC9">
     <w:name w:val="toc 9"/>
     <w:basedOn w:val="a"/>
     <w:next w:val="a"/>
@@ -11824,10 +11778,10 @@
       <w:szCs w:val="18"/>
     </w:rPr>
   </w:style>
-  <w:style w:type="paragraph" w:styleId="aa">
+  <w:style w:type="paragraph" w:styleId="ac">
     <w:name w:val="header"/>
     <w:basedOn w:val="a"/>
-    <w:link w:val="Char1"/>
+    <w:link w:val="ad"/>
     <w:uiPriority w:val="99"/>
     <w:unhideWhenUsed/>
     <w:rsid w:val="00F94152"/>
@@ -11847,10 +11801,10 @@
       <w:szCs w:val="18"/>
     </w:rPr>
   </w:style>
-  <w:style w:type="character" w:customStyle="1" w:styleId="Char1">
-    <w:name w:val="页眉 Char"/>
+  <w:style w:type="character" w:customStyle="1" w:styleId="ad">
+    <w:name w:val="页眉 字符"/>
     <w:basedOn w:val="a0"/>
-    <w:link w:val="aa"/>
+    <w:link w:val="ac"/>
     <w:uiPriority w:val="99"/>
     <w:rsid w:val="00F94152"/>
     <w:rPr>
@@ -11858,10 +11812,10 @@
       <w:szCs w:val="18"/>
     </w:rPr>
   </w:style>
-  <w:style w:type="paragraph" w:styleId="ab">
+  <w:style w:type="paragraph" w:styleId="ae">
     <w:name w:val="footer"/>
     <w:basedOn w:val="a"/>
-    <w:link w:val="Char2"/>
+    <w:link w:val="af"/>
     <w:uiPriority w:val="99"/>
     <w:unhideWhenUsed/>
     <w:rsid w:val="00F94152"/>
@@ -11878,10 +11832,10 @@
       <w:szCs w:val="18"/>
     </w:rPr>
   </w:style>
-  <w:style w:type="character" w:customStyle="1" w:styleId="Char2">
-    <w:name w:val="页脚 Char"/>
+  <w:style w:type="character" w:customStyle="1" w:styleId="af">
+    <w:name w:val="页脚 字符"/>
     <w:basedOn w:val="a0"/>
-    <w:link w:val="ab"/>
+    <w:link w:val="ae"/>
     <w:uiPriority w:val="99"/>
     <w:rsid w:val="00F94152"/>
     <w:rPr>
@@ -11889,7 +11843,7 @@
       <w:szCs w:val="18"/>
     </w:rPr>
   </w:style>
-  <w:style w:type="table" w:styleId="ac">
+  <w:style w:type="table" w:styleId="af0">
     <w:name w:val="Table Grid"/>
     <w:basedOn w:val="a1"/>
     <w:uiPriority w:val="39"/>
@@ -11917,8 +11871,8 @@
       <w:shd w:val="clear" w:color="auto" w:fill="E1DFDD"/>
     </w:rPr>
   </w:style>
-  <w:style w:type="character" w:customStyle="1" w:styleId="3Char">
-    <w:name w:val="标题 3 Char"/>
+  <w:style w:type="character" w:customStyle="1" w:styleId="30">
+    <w:name w:val="标题 3 字符"/>
     <w:basedOn w:val="a0"/>
     <w:link w:val="3"/>
     <w:uiPriority w:val="9"/>
@@ -11930,7 +11884,7 @@
       <w:szCs w:val="32"/>
     </w:rPr>
   </w:style>
-  <w:style w:type="character" w:styleId="ad">
+  <w:style w:type="character" w:styleId="af1">
     <w:name w:val="FollowedHyperlink"/>
     <w:basedOn w:val="a0"/>
     <w:uiPriority w:val="99"/>
@@ -11942,7 +11896,7 @@
       <w:u w:val="single"/>
     </w:rPr>
   </w:style>
-  <w:style w:type="character" w:styleId="ae">
+  <w:style w:type="character" w:styleId="af2">
     <w:name w:val="Subtle Reference"/>
     <w:basedOn w:val="a0"/>
     <w:uiPriority w:val="31"/>
@@ -12256,7 +12210,7 @@
 </file>
 
 <file path=customXml/itemProps1.xml><?xml version="1.0" encoding="utf-8"?>
-<ds:datastoreItem xmlns:ds="http://schemas.openxmlformats.org/officeDocument/2006/customXml" ds:itemID="{BEE78DCA-7A76-4757-8CAF-3A931298A193}">
+<ds:datastoreItem xmlns:ds="http://schemas.openxmlformats.org/officeDocument/2006/customXml" ds:itemID="{63BF9869-A80D-4A68-974F-D26588399D87}">
   <ds:schemaRefs>
     <ds:schemaRef ds:uri="http://schemas.openxmlformats.org/officeDocument/2006/bibliography"/>
   </ds:schemaRefs>

--- a/项目设计（这周修改）/G16 详细设计.docx
+++ b/项目设计（这周修改）/G16 详细设计.docx
@@ -2,9 +2,6 @@
 <file path=word/document.xml><?xml version="1.0" encoding="utf-8"?>
 <w:document xmlns:wpc="http://schemas.microsoft.com/office/word/2010/wordprocessingCanvas" xmlns:cx="http://schemas.microsoft.com/office/drawing/2014/chartex" xmlns:cx1="http://schemas.microsoft.com/office/drawing/2015/9/8/chartex" xmlns:cx2="http://schemas.microsoft.com/office/drawing/2015/10/21/chartex" xmlns:cx3="http://schemas.microsoft.com/office/drawing/2016/5/9/chartex" xmlns:cx4="http://schemas.microsoft.com/office/drawing/2016/5/10/chartex" xmlns:cx5="http://schemas.microsoft.com/office/drawing/2016/5/11/chartex" xmlns:cx6="http://schemas.microsoft.com/office/drawing/2016/5/12/chartex" xmlns:cx7="http://schemas.microsoft.com/office/drawing/2016/5/13/chartex" xmlns:cx8="http://schemas.microsoft.com/office/drawing/2016/5/14/chartex" xmlns:mc="http://schemas.openxmlformats.org/markup-compatibility/2006" xmlns:aink="http://schemas.microsoft.com/office/drawing/2016/ink" xmlns:am3d="http://schemas.microsoft.com/office/drawing/2017/model3d" xmlns:o="urn:schemas-microsoft-com:office:office" xmlns:r="http://schemas.openxmlformats.org/officeDocument/2006/relationships" xmlns:m="http://schemas.openxmlformats.org/officeDocument/2006/math" xmlns:v="urn:schemas-microsoft-com:vml" xmlns:wp14="http://schemas.microsoft.com/office/word/2010/wordprocessingDrawing" xmlns:wp="http://schemas.openxmlformats.org/drawingml/2006/wordprocessingDrawing" xmlns:w10="urn:schemas-microsoft-com:office:word" xmlns:w="http://schemas.openxmlformats.org/wordprocessingml/2006/main" xmlns:w14="http://schemas.microsoft.com/office/word/2010/wordml" xmlns:w15="http://schemas.microsoft.com/office/word/2012/wordml" xmlns:w16cid="http://schemas.microsoft.com/office/word/2016/wordml/cid" xmlns:w16se="http://schemas.microsoft.com/office/word/2015/wordml/symex" xmlns:wpg="http://schemas.microsoft.com/office/word/2010/wordprocessingGroup" xmlns:wpi="http://schemas.microsoft.com/office/word/2010/wordprocessingInk" xmlns:wne="http://schemas.microsoft.com/office/word/2006/wordml" xmlns:wps="http://schemas.microsoft.com/office/word/2010/wordprocessingShape" mc:Ignorable="w14 w15 w16se w16cid wp14">
   <w:body>
-    <w:bookmarkStart w:id="0" w:name="_Toc5186405"/>
-    <w:bookmarkStart w:id="1" w:name="_Toc5186687"/>
-    <w:bookmarkStart w:id="2" w:name="_Toc5186728"/>
     <w:p>
       <w:pPr>
         <w:ind w:firstLine="480"/>
@@ -20,6 +17,9 @@
           <w:szCs w:val="84"/>
         </w:rPr>
       </w:pPr>
+      <w:bookmarkStart w:id="0" w:name="_Toc5186405"/>
+      <w:bookmarkStart w:id="1" w:name="_Toc5186687"/>
+      <w:bookmarkStart w:id="2" w:name="_Toc5186728"/>
       <w:r>
         <w:rPr>
           <w:noProof/>
@@ -1098,6 +1098,470 @@
         <w:br w:type="page"/>
       </w:r>
     </w:p>
+    <w:tbl>
+      <w:tblPr>
+        <w:tblStyle w:val="af0"/>
+        <w:tblpPr w:leftFromText="180" w:rightFromText="180" w:vertAnchor="text" w:horzAnchor="margin" w:tblpY="433"/>
+        <w:tblW w:w="0" w:type="auto"/>
+        <w:tblLayout w:type="fixed"/>
+        <w:tblLook w:val="04A0" w:firstRow="1" w:lastRow="0" w:firstColumn="1" w:lastColumn="0" w:noHBand="0" w:noVBand="1"/>
+      </w:tblPr>
+      <w:tblGrid>
+        <w:gridCol w:w="1039"/>
+        <w:gridCol w:w="5335"/>
+        <w:gridCol w:w="1701"/>
+      </w:tblGrid>
+      <w:tr>
+        <w:tc>
+          <w:tcPr>
+            <w:tcW w:w="1039" w:type="dxa"/>
+          </w:tcPr>
+          <w:p>
+            <w:pPr>
+              <w:widowControl/>
+              <w:ind w:firstLineChars="0" w:firstLine="0"/>
+              <w:rPr>
+                <w:rStyle w:val="titleblk1"/>
+                <w:color w:val="auto"/>
+              </w:rPr>
+            </w:pPr>
+            <w:r>
+              <w:rPr>
+                <w:rStyle w:val="titleblk1"/>
+                <w:rFonts w:hint="eastAsia"/>
+                <w:color w:val="auto"/>
+              </w:rPr>
+              <w:lastRenderedPageBreak/>
+              <w:t>序号</w:t>
+            </w:r>
+          </w:p>
+        </w:tc>
+        <w:tc>
+          <w:tcPr>
+            <w:tcW w:w="5335" w:type="dxa"/>
+          </w:tcPr>
+          <w:p>
+            <w:pPr>
+              <w:widowControl/>
+              <w:ind w:firstLineChars="0" w:firstLine="0"/>
+              <w:rPr>
+                <w:rStyle w:val="titleblk1"/>
+                <w:color w:val="auto"/>
+              </w:rPr>
+            </w:pPr>
+            <w:r>
+              <w:rPr>
+                <w:rStyle w:val="titleblk1"/>
+                <w:rFonts w:hint="eastAsia"/>
+                <w:color w:val="auto"/>
+              </w:rPr>
+              <w:t>更新内容</w:t>
+            </w:r>
+          </w:p>
+        </w:tc>
+        <w:tc>
+          <w:tcPr>
+            <w:tcW w:w="1701" w:type="dxa"/>
+          </w:tcPr>
+          <w:p>
+            <w:pPr>
+              <w:widowControl/>
+              <w:ind w:firstLineChars="0" w:firstLine="0"/>
+              <w:rPr>
+                <w:rStyle w:val="titleblk1"/>
+                <w:color w:val="auto"/>
+              </w:rPr>
+            </w:pPr>
+            <w:r>
+              <w:rPr>
+                <w:rStyle w:val="titleblk1"/>
+                <w:rFonts w:hint="eastAsia"/>
+                <w:color w:val="auto"/>
+              </w:rPr>
+              <w:t>更新日期</w:t>
+            </w:r>
+          </w:p>
+        </w:tc>
+      </w:tr>
+      <w:tr>
+        <w:trPr>
+          <w:trHeight w:val="199"/>
+        </w:trPr>
+        <w:tc>
+          <w:tcPr>
+            <w:tcW w:w="1039" w:type="dxa"/>
+          </w:tcPr>
+          <w:p>
+            <w:pPr>
+              <w:widowControl/>
+              <w:ind w:firstLineChars="0" w:firstLine="0"/>
+              <w:rPr>
+                <w:rStyle w:val="titleblk1"/>
+                <w:color w:val="auto"/>
+              </w:rPr>
+            </w:pPr>
+            <w:r>
+              <w:rPr>
+                <w:rStyle w:val="titleblk1"/>
+                <w:rFonts w:hint="eastAsia"/>
+                <w:color w:val="auto"/>
+              </w:rPr>
+              <w:t>1</w:t>
+            </w:r>
+          </w:p>
+        </w:tc>
+        <w:tc>
+          <w:tcPr>
+            <w:tcW w:w="5335" w:type="dxa"/>
+          </w:tcPr>
+          <w:p>
+            <w:pPr>
+              <w:widowControl/>
+              <w:ind w:firstLineChars="0" w:firstLine="0"/>
+              <w:rPr>
+                <w:rStyle w:val="titleblk1"/>
+                <w:color w:val="auto"/>
+              </w:rPr>
+            </w:pPr>
+            <w:r>
+              <w:rPr>
+                <w:rStyle w:val="titleblk1"/>
+                <w:rFonts w:hint="eastAsia"/>
+                <w:color w:val="auto"/>
+              </w:rPr>
+              <w:t>编写</w:t>
+            </w:r>
+            <w:r>
+              <w:rPr>
+                <w:rStyle w:val="titleblk1"/>
+                <w:rFonts w:hint="eastAsia"/>
+                <w:color w:val="auto"/>
+              </w:rPr>
+              <w:t xml:space="preserve"> </w:t>
+            </w:r>
+            <w:r>
+              <w:rPr>
+                <w:rStyle w:val="titleblk1"/>
+                <w:rFonts w:hint="eastAsia"/>
+                <w:color w:val="auto"/>
+              </w:rPr>
+              <w:t>初始详细设计</w:t>
+            </w:r>
+          </w:p>
+        </w:tc>
+        <w:tc>
+          <w:tcPr>
+            <w:tcW w:w="1701" w:type="dxa"/>
+          </w:tcPr>
+          <w:p>
+            <w:pPr>
+              <w:widowControl/>
+              <w:ind w:firstLineChars="0" w:firstLine="0"/>
+              <w:rPr>
+                <w:rStyle w:val="titleblk1"/>
+                <w:color w:val="auto"/>
+              </w:rPr>
+            </w:pPr>
+            <w:r>
+              <w:rPr>
+                <w:rStyle w:val="titleblk1"/>
+                <w:rFonts w:hint="eastAsia"/>
+                <w:color w:val="auto"/>
+              </w:rPr>
+              <w:t>2019.</w:t>
+            </w:r>
+            <w:r>
+              <w:rPr>
+                <w:rStyle w:val="titleblk1"/>
+                <w:rFonts w:hint="eastAsia"/>
+                <w:color w:val="auto"/>
+              </w:rPr>
+              <w:t>4.30</w:t>
+            </w:r>
+          </w:p>
+        </w:tc>
+      </w:tr>
+      <w:tr>
+        <w:tc>
+          <w:tcPr>
+            <w:tcW w:w="1039" w:type="dxa"/>
+          </w:tcPr>
+          <w:p>
+            <w:pPr>
+              <w:widowControl/>
+              <w:ind w:firstLineChars="0" w:firstLine="0"/>
+              <w:rPr>
+                <w:rStyle w:val="titleblk1"/>
+                <w:color w:val="000000" w:themeColor="text1"/>
+              </w:rPr>
+            </w:pPr>
+            <w:r>
+              <w:rPr>
+                <w:rStyle w:val="titleblk1"/>
+                <w:rFonts w:hint="eastAsia"/>
+                <w:color w:val="000000" w:themeColor="text1"/>
+              </w:rPr>
+              <w:t>2</w:t>
+            </w:r>
+          </w:p>
+        </w:tc>
+        <w:tc>
+          <w:tcPr>
+            <w:tcW w:w="5335" w:type="dxa"/>
+          </w:tcPr>
+          <w:p>
+            <w:pPr>
+              <w:widowControl/>
+              <w:ind w:firstLineChars="0" w:firstLine="0"/>
+              <w:rPr>
+                <w:rStyle w:val="titleblk1"/>
+                <w:color w:val="000000" w:themeColor="text1"/>
+              </w:rPr>
+            </w:pPr>
+            <w:r>
+              <w:rPr>
+                <w:rStyle w:val="titleblk1"/>
+                <w:rFonts w:hint="eastAsia"/>
+                <w:color w:val="000000" w:themeColor="text1"/>
+              </w:rPr>
+              <w:t>增加补充内容</w:t>
+            </w:r>
+          </w:p>
+        </w:tc>
+        <w:tc>
+          <w:tcPr>
+            <w:tcW w:w="1701" w:type="dxa"/>
+          </w:tcPr>
+          <w:p>
+            <w:pPr>
+              <w:widowControl/>
+              <w:ind w:firstLineChars="0" w:firstLine="0"/>
+              <w:rPr>
+                <w:rStyle w:val="titleblk1"/>
+              </w:rPr>
+            </w:pPr>
+            <w:r>
+              <w:rPr>
+                <w:rStyle w:val="titleblk1"/>
+                <w:rFonts w:hint="eastAsia"/>
+                <w:color w:val="000000" w:themeColor="text1"/>
+              </w:rPr>
+              <w:t>2019.5.5</w:t>
+            </w:r>
+          </w:p>
+        </w:tc>
+      </w:tr>
+      <w:tr>
+        <w:tc>
+          <w:tcPr>
+            <w:tcW w:w="1039" w:type="dxa"/>
+          </w:tcPr>
+          <w:p>
+            <w:pPr>
+              <w:widowControl/>
+              <w:ind w:firstLineChars="0" w:firstLine="0"/>
+              <w:rPr>
+                <w:rStyle w:val="titleblk1"/>
+                <w:color w:val="000000" w:themeColor="text1"/>
+              </w:rPr>
+            </w:pPr>
+            <w:r>
+              <w:rPr>
+                <w:rStyle w:val="titleblk1"/>
+                <w:rFonts w:hint="eastAsia"/>
+                <w:color w:val="000000" w:themeColor="text1"/>
+              </w:rPr>
+              <w:t>3</w:t>
+            </w:r>
+          </w:p>
+        </w:tc>
+        <w:tc>
+          <w:tcPr>
+            <w:tcW w:w="5335" w:type="dxa"/>
+          </w:tcPr>
+          <w:p>
+            <w:pPr>
+              <w:widowControl/>
+              <w:ind w:firstLineChars="0" w:firstLine="0"/>
+              <w:rPr>
+                <w:rStyle w:val="titleblk1"/>
+                <w:color w:val="000000" w:themeColor="text1"/>
+              </w:rPr>
+            </w:pPr>
+            <w:r>
+              <w:rPr>
+                <w:rStyle w:val="titleblk1"/>
+                <w:rFonts w:hint="eastAsia"/>
+                <w:color w:val="000000" w:themeColor="text1"/>
+              </w:rPr>
+              <w:t>修改</w:t>
+            </w:r>
+            <w:r>
+              <w:rPr>
+                <w:rStyle w:val="titleblk1"/>
+                <w:rFonts w:hint="eastAsia"/>
+                <w:color w:val="000000" w:themeColor="text1"/>
+              </w:rPr>
+              <w:t xml:space="preserve"> </w:t>
+            </w:r>
+            <w:r>
+              <w:rPr>
+                <w:rStyle w:val="titleblk1"/>
+                <w:rFonts w:hint="eastAsia"/>
+                <w:color w:val="000000" w:themeColor="text1"/>
+              </w:rPr>
+              <w:t>根据评审</w:t>
+            </w:r>
+          </w:p>
+        </w:tc>
+        <w:tc>
+          <w:tcPr>
+            <w:tcW w:w="1701" w:type="dxa"/>
+          </w:tcPr>
+          <w:p>
+            <w:pPr>
+              <w:widowControl/>
+              <w:ind w:firstLineChars="0" w:firstLine="0"/>
+              <w:rPr>
+                <w:rStyle w:val="titleblk1"/>
+                <w:color w:val="000000" w:themeColor="text1"/>
+              </w:rPr>
+            </w:pPr>
+            <w:r>
+              <w:rPr>
+                <w:rStyle w:val="titleblk1"/>
+                <w:rFonts w:hint="eastAsia"/>
+                <w:color w:val="000000" w:themeColor="text1"/>
+              </w:rPr>
+              <w:t>2019.5.18</w:t>
+            </w:r>
+          </w:p>
+        </w:tc>
+      </w:tr>
+      <w:tr>
+        <w:tc>
+          <w:tcPr>
+            <w:tcW w:w="1039" w:type="dxa"/>
+          </w:tcPr>
+          <w:p>
+            <w:pPr>
+              <w:widowControl/>
+              <w:ind w:firstLineChars="0" w:firstLine="0"/>
+              <w:rPr>
+                <w:rStyle w:val="titleblk1"/>
+                <w:color w:val="FF0000"/>
+              </w:rPr>
+            </w:pPr>
+            <w:r>
+              <w:rPr>
+                <w:rStyle w:val="titleblk1"/>
+                <w:rFonts w:hint="eastAsia"/>
+                <w:color w:val="FF0000"/>
+              </w:rPr>
+              <w:t>4</w:t>
+            </w:r>
+          </w:p>
+        </w:tc>
+        <w:tc>
+          <w:tcPr>
+            <w:tcW w:w="5335" w:type="dxa"/>
+          </w:tcPr>
+          <w:p>
+            <w:pPr>
+              <w:widowControl/>
+              <w:ind w:firstLineChars="0" w:firstLine="0"/>
+              <w:rPr>
+                <w:rStyle w:val="titleblk1"/>
+                <w:color w:val="FF0000"/>
+              </w:rPr>
+            </w:pPr>
+            <w:r>
+              <w:rPr>
+                <w:rStyle w:val="titleblk1"/>
+                <w:rFonts w:hint="eastAsia"/>
+                <w:color w:val="FF0000"/>
+              </w:rPr>
+              <w:t>增加</w:t>
+            </w:r>
+            <w:r>
+              <w:rPr>
+                <w:rStyle w:val="titleblk1"/>
+                <w:rFonts w:hint="eastAsia"/>
+                <w:color w:val="FF0000"/>
+              </w:rPr>
+              <w:t xml:space="preserve"> </w:t>
+            </w:r>
+            <w:r>
+              <w:rPr>
+                <w:rStyle w:val="titleblk1"/>
+                <w:rFonts w:hint="eastAsia"/>
+                <w:color w:val="FF0000"/>
+              </w:rPr>
+              <w:t>代码清单</w:t>
+            </w:r>
+          </w:p>
+        </w:tc>
+        <w:tc>
+          <w:tcPr>
+            <w:tcW w:w="1701" w:type="dxa"/>
+          </w:tcPr>
+          <w:p>
+            <w:pPr>
+              <w:widowControl/>
+              <w:ind w:firstLineChars="0" w:firstLine="0"/>
+              <w:rPr>
+                <w:rStyle w:val="titleblk1"/>
+                <w:color w:val="FF0000"/>
+              </w:rPr>
+            </w:pPr>
+            <w:r>
+              <w:rPr>
+                <w:rStyle w:val="titleblk1"/>
+                <w:rFonts w:hint="eastAsia"/>
+                <w:color w:val="FF0000"/>
+              </w:rPr>
+              <w:t>2019.5.26</w:t>
+            </w:r>
+          </w:p>
+        </w:tc>
+      </w:tr>
+    </w:tbl>
+    <w:p>
+      <w:pPr>
+        <w:widowControl/>
+        <w:ind w:firstLineChars="0" w:firstLine="0"/>
+        <w:jc w:val="left"/>
+        <w:rPr>
+          <w:rStyle w:val="af3"/>
+        </w:rPr>
+      </w:pPr>
+      <w:r>
+        <w:rPr>
+          <w:rStyle w:val="af3"/>
+          <w:rFonts w:hint="eastAsia"/>
+        </w:rPr>
+        <w:t>注：红色为当前版本。</w:t>
+      </w:r>
+      <w:bookmarkStart w:id="9" w:name="_GoBack"/>
+      <w:bookmarkEnd w:id="9"/>
+    </w:p>
+    <w:p>
+      <w:pPr>
+        <w:widowControl/>
+        <w:ind w:firstLineChars="0" w:firstLine="0"/>
+        <w:jc w:val="left"/>
+      </w:pPr>
+      <w:r>
+        <w:br w:type="page"/>
+      </w:r>
+    </w:p>
+    <w:p>
+      <w:pPr>
+        <w:widowControl/>
+        <w:ind w:firstLine="480"/>
+        <w:jc w:val="left"/>
+      </w:pPr>
+    </w:p>
     <w:sdt>
       <w:sdtPr>
         <w:rPr>
@@ -2501,7 +2965,7 @@
                 <w:noProof/>
                 <w:webHidden/>
               </w:rPr>
-              <w:t>7</w:t>
+              <w:t>9</w:t>
             </w:r>
             <w:r>
               <w:rPr>
@@ -2593,7 +3057,7 @@
                 <w:noProof/>
                 <w:webHidden/>
               </w:rPr>
-              <w:t>8</w:t>
+              <w:t>10</w:t>
             </w:r>
             <w:r>
               <w:rPr>
@@ -2690,7 +3154,7 @@
                 <w:noProof/>
                 <w:webHidden/>
               </w:rPr>
-              <w:t>9</w:t>
+              <w:t>11</w:t>
             </w:r>
             <w:r>
               <w:rPr>
@@ -2782,7 +3246,7 @@
                 <w:noProof/>
                 <w:webHidden/>
               </w:rPr>
-              <w:t>9</w:t>
+              <w:t>11</w:t>
             </w:r>
             <w:r>
               <w:rPr>
@@ -2874,7 +3338,7 @@
                 <w:noProof/>
                 <w:webHidden/>
               </w:rPr>
-              <w:t>9</w:t>
+              <w:t>15</w:t>
             </w:r>
             <w:r>
               <w:rPr>
@@ -2966,7 +3430,7 @@
                 <w:noProof/>
                 <w:webHidden/>
               </w:rPr>
-              <w:t>9</w:t>
+              <w:t>15</w:t>
             </w:r>
             <w:r>
               <w:rPr>
@@ -3058,7 +3522,7 @@
                 <w:noProof/>
                 <w:webHidden/>
               </w:rPr>
-              <w:t>9</w:t>
+              <w:t>15</w:t>
             </w:r>
             <w:r>
               <w:rPr>
@@ -3150,7 +3614,7 @@
                 <w:noProof/>
                 <w:webHidden/>
               </w:rPr>
-              <w:t>10</w:t>
+              <w:t>15</w:t>
             </w:r>
             <w:r>
               <w:rPr>
@@ -3247,7 +3711,7 @@
                 <w:noProof/>
                 <w:webHidden/>
               </w:rPr>
-              <w:t>11</w:t>
+              <w:t>16</w:t>
             </w:r>
             <w:r>
               <w:rPr>
@@ -3339,7 +3803,7 @@
                 <w:noProof/>
                 <w:webHidden/>
               </w:rPr>
-              <w:t>11</w:t>
+              <w:t>16</w:t>
             </w:r>
             <w:r>
               <w:rPr>
@@ -3431,7 +3895,7 @@
                 <w:noProof/>
                 <w:webHidden/>
               </w:rPr>
-              <w:t>12</w:t>
+              <w:t>17</w:t>
             </w:r>
             <w:r>
               <w:rPr>
@@ -3523,7 +3987,7 @@
                 <w:noProof/>
                 <w:webHidden/>
               </w:rPr>
-              <w:t>12</w:t>
+              <w:t>17</w:t>
             </w:r>
             <w:r>
               <w:rPr>
@@ -3620,7 +4084,7 @@
                 <w:noProof/>
                 <w:webHidden/>
               </w:rPr>
-              <w:t>12</w:t>
+              <w:t>17</w:t>
             </w:r>
             <w:r>
               <w:rPr>
@@ -3712,7 +4176,7 @@
                 <w:noProof/>
                 <w:webHidden/>
               </w:rPr>
-              <w:t>12</w:t>
+              <w:t>17</w:t>
             </w:r>
             <w:r>
               <w:rPr>
@@ -3811,7 +4275,7 @@
                 <w:noProof/>
                 <w:webHidden/>
               </w:rPr>
-              <w:t>14</w:t>
+              <w:t>19</w:t>
             </w:r>
             <w:r>
               <w:rPr>
@@ -3903,7 +4367,7 @@
                 <w:noProof/>
                 <w:webHidden/>
               </w:rPr>
-              <w:t>14</w:t>
+              <w:t>19</w:t>
             </w:r>
             <w:r>
               <w:rPr>
@@ -4002,7 +4466,7 @@
                 <w:noProof/>
                 <w:webHidden/>
               </w:rPr>
-              <w:t>15</w:t>
+              <w:t>20</w:t>
             </w:r>
             <w:r>
               <w:rPr>
@@ -4099,7 +4563,7 @@
                 <w:noProof/>
                 <w:webHidden/>
               </w:rPr>
-              <w:t>18</w:t>
+              <w:t>23</w:t>
             </w:r>
             <w:r>
               <w:rPr>
@@ -4143,10 +4607,10 @@
         <w:pStyle w:val="1"/>
         <w:ind w:firstLine="880"/>
       </w:pPr>
-      <w:bookmarkStart w:id="9" w:name="_Toc5186412"/>
-      <w:bookmarkStart w:id="10" w:name="_Toc5186688"/>
-      <w:bookmarkStart w:id="11" w:name="_Toc5186729"/>
-      <w:bookmarkStart w:id="12" w:name="_Toc7471897"/>
+      <w:bookmarkStart w:id="10" w:name="_Toc5186412"/>
+      <w:bookmarkStart w:id="11" w:name="_Toc5186688"/>
+      <w:bookmarkStart w:id="12" w:name="_Toc5186729"/>
+      <w:bookmarkStart w:id="13" w:name="_Toc7471897"/>
       <w:r>
         <w:rPr>
           <w:rFonts w:hint="eastAsia"/>
@@ -4154,23 +4618,23 @@
         <w:lastRenderedPageBreak/>
         <w:t>引言</w:t>
       </w:r>
-      <w:bookmarkEnd w:id="9"/>
       <w:bookmarkEnd w:id="10"/>
       <w:bookmarkEnd w:id="11"/>
       <w:bookmarkEnd w:id="12"/>
+      <w:bookmarkEnd w:id="13"/>
     </w:p>
     <w:p>
       <w:pPr>
         <w:pStyle w:val="2"/>
       </w:pPr>
-      <w:bookmarkStart w:id="13" w:name="_Toc7471898"/>
+      <w:bookmarkStart w:id="14" w:name="_Toc7471898"/>
       <w:r>
         <w:rPr>
           <w:rFonts w:hint="eastAsia"/>
         </w:rPr>
         <w:t>目的</w:t>
       </w:r>
-      <w:bookmarkEnd w:id="13"/>
+      <w:bookmarkEnd w:id="14"/>
     </w:p>
     <w:p>
       <w:pPr>
@@ -4274,14 +4738,14 @@
       <w:pPr>
         <w:pStyle w:val="2"/>
       </w:pPr>
-      <w:bookmarkStart w:id="14" w:name="_Toc7471899"/>
+      <w:bookmarkStart w:id="15" w:name="_Toc7471899"/>
       <w:r>
         <w:rPr>
           <w:rFonts w:hint="eastAsia"/>
         </w:rPr>
         <w:t>背景</w:t>
       </w:r>
-      <w:bookmarkEnd w:id="14"/>
+      <w:bookmarkEnd w:id="15"/>
     </w:p>
     <w:p>
       <w:pPr>
@@ -4456,7 +4920,7 @@
       <w:pPr>
         <w:pStyle w:val="2"/>
       </w:pPr>
-      <w:bookmarkStart w:id="15" w:name="_Toc7471900"/>
+      <w:bookmarkStart w:id="16" w:name="_Toc7471900"/>
       <w:r>
         <w:rPr>
           <w:rFonts w:hint="eastAsia"/>
@@ -4464,7 +4928,7 @@
         <w:lastRenderedPageBreak/>
         <w:t>定义</w:t>
       </w:r>
-      <w:bookmarkEnd w:id="15"/>
+      <w:bookmarkEnd w:id="16"/>
     </w:p>
     <w:p>
       <w:pPr>
@@ -4520,14 +4984,14 @@
       <w:pPr>
         <w:pStyle w:val="2"/>
       </w:pPr>
-      <w:bookmarkStart w:id="16" w:name="_Toc7471901"/>
+      <w:bookmarkStart w:id="17" w:name="_Toc7471901"/>
       <w:r>
         <w:rPr>
           <w:rFonts w:hint="eastAsia"/>
         </w:rPr>
         <w:t>文档格式</w:t>
       </w:r>
-      <w:bookmarkEnd w:id="16"/>
+      <w:bookmarkEnd w:id="17"/>
     </w:p>
     <w:p>
       <w:pPr>
@@ -4643,14 +5107,14 @@
       <w:pPr>
         <w:pStyle w:val="2"/>
       </w:pPr>
-      <w:bookmarkStart w:id="17" w:name="_Toc7471902"/>
+      <w:bookmarkStart w:id="18" w:name="_Toc7471902"/>
       <w:r>
         <w:rPr>
           <w:rFonts w:hint="eastAsia"/>
         </w:rPr>
         <w:t>预期读者和阅读建议</w:t>
       </w:r>
-      <w:bookmarkEnd w:id="17"/>
+      <w:bookmarkEnd w:id="18"/>
     </w:p>
     <w:p>
       <w:pPr>
@@ -4741,7 +5205,7 @@
       <w:pPr>
         <w:pStyle w:val="2"/>
       </w:pPr>
-      <w:bookmarkStart w:id="18" w:name="_Toc7471903"/>
+      <w:bookmarkStart w:id="19" w:name="_Toc7471903"/>
       <w:r>
         <w:rPr>
           <w:rFonts w:hint="eastAsia"/>
@@ -4749,10 +5213,10 @@
         <w:lastRenderedPageBreak/>
         <w:t>参考文献</w:t>
       </w:r>
-      <w:bookmarkStart w:id="19" w:name="_Toc5186413"/>
-      <w:bookmarkStart w:id="20" w:name="_Toc5186689"/>
-      <w:bookmarkStart w:id="21" w:name="_Toc5186730"/>
-      <w:bookmarkEnd w:id="18"/>
+      <w:bookmarkStart w:id="20" w:name="_Toc5186413"/>
+      <w:bookmarkStart w:id="21" w:name="_Toc5186689"/>
+      <w:bookmarkStart w:id="22" w:name="_Toc5186730"/>
+      <w:bookmarkEnd w:id="19"/>
     </w:p>
     <w:p>
       <w:pPr>
@@ -4849,21 +5313,21 @@
         <w:pStyle w:val="1"/>
         <w:ind w:firstLine="880"/>
       </w:pPr>
-      <w:bookmarkStart w:id="22" w:name="_Toc7471904"/>
+      <w:bookmarkStart w:id="23" w:name="_Toc7471904"/>
       <w:r>
         <w:lastRenderedPageBreak/>
         <w:t>需求概述</w:t>
       </w:r>
-      <w:bookmarkEnd w:id="19"/>
       <w:bookmarkEnd w:id="20"/>
       <w:bookmarkEnd w:id="21"/>
       <w:bookmarkEnd w:id="22"/>
+      <w:bookmarkEnd w:id="23"/>
     </w:p>
     <w:p>
       <w:pPr>
         <w:pStyle w:val="2"/>
       </w:pPr>
-      <w:bookmarkStart w:id="23" w:name="_Toc7471905"/>
+      <w:bookmarkStart w:id="24" w:name="_Toc7471905"/>
       <w:r>
         <w:rPr>
           <w:rFonts w:hint="eastAsia"/>
@@ -4876,7 +5340,7 @@
         </w:rPr>
         <w:t>功能</w:t>
       </w:r>
-      <w:bookmarkEnd w:id="23"/>
+      <w:bookmarkEnd w:id="24"/>
     </w:p>
     <w:p>
       <w:pPr>
@@ -4898,14 +5362,14 @@
       <w:pPr>
         <w:pStyle w:val="2"/>
       </w:pPr>
-      <w:bookmarkStart w:id="24" w:name="_Toc7471906"/>
+      <w:bookmarkStart w:id="25" w:name="_Toc7471906"/>
       <w:r>
         <w:rPr>
           <w:rFonts w:hint="eastAsia"/>
         </w:rPr>
         <w:t>运行环境</w:t>
       </w:r>
-      <w:bookmarkEnd w:id="24"/>
+      <w:bookmarkEnd w:id="25"/>
     </w:p>
     <w:p>
       <w:pPr>
@@ -4992,14 +5456,14 @@
       <w:pPr>
         <w:pStyle w:val="2"/>
       </w:pPr>
-      <w:bookmarkStart w:id="25" w:name="_Toc7471907"/>
+      <w:bookmarkStart w:id="26" w:name="_Toc7471907"/>
       <w:r>
         <w:rPr>
           <w:rFonts w:hint="eastAsia"/>
         </w:rPr>
         <w:t>性能需求</w:t>
       </w:r>
-      <w:bookmarkEnd w:id="25"/>
+      <w:bookmarkEnd w:id="26"/>
     </w:p>
     <w:p>
       <w:pPr>
@@ -5033,7 +5497,7 @@
       <w:pPr>
         <w:pStyle w:val="2"/>
       </w:pPr>
-      <w:bookmarkStart w:id="26" w:name="_Toc7471908"/>
+      <w:bookmarkStart w:id="27" w:name="_Toc7471908"/>
       <w:r>
         <w:rPr>
           <w:rFonts w:hint="eastAsia"/>
@@ -5041,14 +5505,14 @@
         <w:lastRenderedPageBreak/>
         <w:t>设计思路</w:t>
       </w:r>
-      <w:bookmarkEnd w:id="26"/>
+      <w:bookmarkEnd w:id="27"/>
     </w:p>
     <w:p>
       <w:pPr>
         <w:pStyle w:val="3"/>
         <w:ind w:firstLine="640"/>
       </w:pPr>
-      <w:bookmarkStart w:id="27" w:name="_Toc7471909"/>
+      <w:bookmarkStart w:id="28" w:name="_Toc7471909"/>
       <w:r>
         <w:rPr>
           <w:rFonts w:hint="eastAsia"/>
@@ -5061,7 +5525,7 @@
         </w:rPr>
         <w:t>图</w:t>
       </w:r>
-      <w:bookmarkEnd w:id="27"/>
+      <w:bookmarkEnd w:id="28"/>
     </w:p>
     <w:p>
       <w:pPr>
@@ -5113,11 +5577,11 @@
         <w:pStyle w:val="3"/>
         <w:ind w:firstLine="640"/>
       </w:pPr>
-      <w:bookmarkStart w:id="28" w:name="_Toc7471910"/>
+      <w:bookmarkStart w:id="29" w:name="_Toc7471910"/>
       <w:r>
         <w:t>Jackson图</w:t>
       </w:r>
-      <w:bookmarkEnd w:id="28"/>
+      <w:bookmarkEnd w:id="29"/>
     </w:p>
     <w:p>
       <w:pPr>
@@ -5501,14 +5965,14 @@
       <w:pPr>
         <w:pStyle w:val="2"/>
       </w:pPr>
-      <w:bookmarkStart w:id="29" w:name="_Toc7471911"/>
+      <w:bookmarkStart w:id="30" w:name="_Toc7471911"/>
       <w:r>
         <w:rPr>
           <w:rFonts w:hint="eastAsia"/>
         </w:rPr>
         <w:t>设计实现限制</w:t>
       </w:r>
-      <w:bookmarkEnd w:id="29"/>
+      <w:bookmarkEnd w:id="30"/>
     </w:p>
     <w:p>
       <w:pPr>
@@ -5587,7 +6051,7 @@
       <w:pPr>
         <w:pStyle w:val="2"/>
       </w:pPr>
-      <w:bookmarkStart w:id="30" w:name="_Toc7471912"/>
+      <w:bookmarkStart w:id="31" w:name="_Toc7471912"/>
       <w:r>
         <w:rPr>
           <w:rFonts w:hint="eastAsia"/>
@@ -5595,7 +6059,7 @@
         <w:lastRenderedPageBreak/>
         <w:t>假设和依赖</w:t>
       </w:r>
-      <w:bookmarkEnd w:id="30"/>
+      <w:bookmarkEnd w:id="31"/>
     </w:p>
     <w:p>
       <w:pPr>
@@ -5712,23 +6176,23 @@
         <w:pStyle w:val="1"/>
         <w:ind w:firstLine="880"/>
       </w:pPr>
-      <w:bookmarkStart w:id="31" w:name="_Toc5186415"/>
-      <w:bookmarkStart w:id="32" w:name="_Toc5186691"/>
-      <w:bookmarkStart w:id="33" w:name="_Toc5186732"/>
-      <w:bookmarkStart w:id="34" w:name="_Toc7471913"/>
+      <w:bookmarkStart w:id="32" w:name="_Toc5186415"/>
+      <w:bookmarkStart w:id="33" w:name="_Toc5186691"/>
+      <w:bookmarkStart w:id="34" w:name="_Toc5186732"/>
+      <w:bookmarkStart w:id="35" w:name="_Toc7471913"/>
       <w:r>
         <w:t>外部接口需求</w:t>
       </w:r>
-      <w:bookmarkEnd w:id="31"/>
       <w:bookmarkEnd w:id="32"/>
       <w:bookmarkEnd w:id="33"/>
       <w:bookmarkEnd w:id="34"/>
+      <w:bookmarkEnd w:id="35"/>
     </w:p>
     <w:p>
       <w:pPr>
         <w:pStyle w:val="2"/>
       </w:pPr>
-      <w:bookmarkStart w:id="35" w:name="_Toc7471914"/>
+      <w:bookmarkStart w:id="36" w:name="_Toc7471914"/>
       <w:r>
         <w:rPr>
           <w:rFonts w:hint="eastAsia"/>
@@ -5741,7 +6205,7 @@
         </w:rPr>
         <w:t>接口</w:t>
       </w:r>
-      <w:bookmarkEnd w:id="35"/>
+      <w:bookmarkEnd w:id="36"/>
     </w:p>
     <w:tbl>
       <w:tblPr>
@@ -6447,7 +6911,7 @@
       <w:pPr>
         <w:pStyle w:val="2"/>
       </w:pPr>
-      <w:bookmarkStart w:id="36" w:name="_Toc7471915"/>
+      <w:bookmarkStart w:id="37" w:name="_Toc7471915"/>
       <w:r>
         <w:rPr>
           <w:rFonts w:hint="eastAsia"/>
@@ -6455,7 +6919,7 @@
         <w:lastRenderedPageBreak/>
         <w:t>硬件接口</w:t>
       </w:r>
-      <w:bookmarkEnd w:id="36"/>
+      <w:bookmarkEnd w:id="37"/>
     </w:p>
     <w:p>
       <w:pPr>
@@ -6475,14 +6939,14 @@
       <w:pPr>
         <w:pStyle w:val="2"/>
       </w:pPr>
-      <w:bookmarkStart w:id="37" w:name="_Toc7471916"/>
+      <w:bookmarkStart w:id="38" w:name="_Toc7471916"/>
       <w:r>
         <w:rPr>
           <w:rFonts w:hint="eastAsia"/>
         </w:rPr>
         <w:t>软件接口</w:t>
       </w:r>
-      <w:bookmarkEnd w:id="37"/>
+      <w:bookmarkEnd w:id="38"/>
     </w:p>
     <w:p>
       <w:pPr>
@@ -6507,14 +6971,14 @@
       <w:pPr>
         <w:pStyle w:val="2"/>
       </w:pPr>
-      <w:bookmarkStart w:id="38" w:name="_Toc7471917"/>
+      <w:bookmarkStart w:id="39" w:name="_Toc7471917"/>
       <w:r>
         <w:rPr>
           <w:rFonts w:hint="eastAsia"/>
         </w:rPr>
         <w:t>外部接口</w:t>
       </w:r>
-      <w:bookmarkEnd w:id="38"/>
+      <w:bookmarkEnd w:id="39"/>
     </w:p>
     <w:p>
       <w:pPr>
@@ -6545,14 +7009,14 @@
       <w:pPr>
         <w:pStyle w:val="2"/>
       </w:pPr>
-      <w:bookmarkStart w:id="39" w:name="_Toc7471918"/>
+      <w:bookmarkStart w:id="40" w:name="_Toc7471918"/>
       <w:r>
         <w:rPr>
           <w:rFonts w:hint="eastAsia"/>
         </w:rPr>
         <w:t>内部接口</w:t>
       </w:r>
-      <w:bookmarkEnd w:id="39"/>
+      <w:bookmarkEnd w:id="40"/>
     </w:p>
     <w:p>
       <w:pPr>
@@ -6593,7 +7057,7 @@
       <w:pPr>
         <w:pStyle w:val="1"/>
       </w:pPr>
-      <w:bookmarkStart w:id="40" w:name="_Toc7471919"/>
+      <w:bookmarkStart w:id="41" w:name="_Toc7471919"/>
       <w:r>
         <w:rPr>
           <w:rFonts w:hint="eastAsia"/>
@@ -6601,32 +7065,32 @@
         <w:lastRenderedPageBreak/>
         <w:t>模块设计</w:t>
       </w:r>
-      <w:bookmarkEnd w:id="40"/>
+      <w:bookmarkEnd w:id="41"/>
     </w:p>
     <w:p>
       <w:pPr>
         <w:pStyle w:val="2"/>
       </w:pPr>
-      <w:bookmarkStart w:id="41" w:name="_Toc7471920"/>
+      <w:bookmarkStart w:id="42" w:name="_Toc7471920"/>
       <w:r>
         <w:rPr>
           <w:rFonts w:hint="eastAsia"/>
         </w:rPr>
         <w:t>各模块概述</w:t>
       </w:r>
-      <w:bookmarkEnd w:id="41"/>
+      <w:bookmarkEnd w:id="42"/>
     </w:p>
     <w:tbl>
       <w:tblPr>
         <w:tblStyle w:val="af0"/>
-        <w:tblW w:w="8926" w:type="dxa"/>
+        <w:tblW w:w="9209" w:type="dxa"/>
         <w:tblLook w:val="04A0" w:firstRow="1" w:lastRow="0" w:firstColumn="1" w:lastColumn="0" w:noHBand="0" w:noVBand="1"/>
       </w:tblPr>
       <w:tblGrid>
         <w:gridCol w:w="1272"/>
         <w:gridCol w:w="1276"/>
         <w:gridCol w:w="1276"/>
-        <w:gridCol w:w="5102"/>
+        <w:gridCol w:w="5385"/>
       </w:tblGrid>
       <w:tr>
         <w:tc>
@@ -6641,8 +7105,7 @@
                 <w:b/>
               </w:rPr>
             </w:pPr>
-            <w:bookmarkStart w:id="42" w:name="_Hlk9590377"/>
-            <w:bookmarkStart w:id="43" w:name="_GoBack"/>
+            <w:bookmarkStart w:id="43" w:name="_Hlk9590377"/>
             <w:r>
               <w:rPr>
                 <w:rFonts w:hint="eastAsia"/>
@@ -6696,7 +7159,7 @@
         </w:tc>
         <w:tc>
           <w:tcPr>
-            <w:tcW w:w="5102" w:type="dxa"/>
+            <w:tcW w:w="5385" w:type="dxa"/>
           </w:tcPr>
           <w:p>
             <w:pPr>
@@ -6772,7 +7235,7 @@
         </w:tc>
         <w:tc>
           <w:tcPr>
-            <w:tcW w:w="5102" w:type="dxa"/>
+            <w:tcW w:w="5385" w:type="dxa"/>
           </w:tcPr>
           <w:p>
             <w:pPr>
@@ -6832,7 +7295,7 @@
         </w:tc>
         <w:tc>
           <w:tcPr>
-            <w:tcW w:w="5102" w:type="dxa"/>
+            <w:tcW w:w="5385" w:type="dxa"/>
           </w:tcPr>
           <w:p>
             <w:pPr>
@@ -6881,7 +7344,7 @@
         </w:tc>
         <w:tc>
           <w:tcPr>
-            <w:tcW w:w="5102" w:type="dxa"/>
+            <w:tcW w:w="5385" w:type="dxa"/>
           </w:tcPr>
           <w:p>
             <w:pPr>
@@ -6930,7 +7393,7 @@
         </w:tc>
         <w:tc>
           <w:tcPr>
-            <w:tcW w:w="5102" w:type="dxa"/>
+            <w:tcW w:w="5385" w:type="dxa"/>
           </w:tcPr>
           <w:p>
             <w:pPr>
@@ -7002,7 +7465,7 @@
         </w:tc>
         <w:tc>
           <w:tcPr>
-            <w:tcW w:w="5102" w:type="dxa"/>
+            <w:tcW w:w="5385" w:type="dxa"/>
           </w:tcPr>
           <w:p>
             <w:pPr>
@@ -7062,7 +7525,7 @@
         </w:tc>
         <w:tc>
           <w:tcPr>
-            <w:tcW w:w="5102" w:type="dxa"/>
+            <w:tcW w:w="5385" w:type="dxa"/>
           </w:tcPr>
           <w:p>
             <w:pPr>
@@ -7117,7 +7580,7 @@
         </w:tc>
         <w:tc>
           <w:tcPr>
-            <w:tcW w:w="5102" w:type="dxa"/>
+            <w:tcW w:w="5385" w:type="dxa"/>
           </w:tcPr>
           <w:p>
             <w:pPr>
@@ -7166,7 +7629,7 @@
         </w:tc>
         <w:tc>
           <w:tcPr>
-            <w:tcW w:w="5102" w:type="dxa"/>
+            <w:tcW w:w="5385" w:type="dxa"/>
           </w:tcPr>
           <w:p>
             <w:pPr>
@@ -7215,7 +7678,7 @@
         </w:tc>
         <w:tc>
           <w:tcPr>
-            <w:tcW w:w="5102" w:type="dxa"/>
+            <w:tcW w:w="5385" w:type="dxa"/>
           </w:tcPr>
           <w:p>
             <w:pPr>
@@ -7264,7 +7727,7 @@
         </w:tc>
         <w:tc>
           <w:tcPr>
-            <w:tcW w:w="5102" w:type="dxa"/>
+            <w:tcW w:w="5385" w:type="dxa"/>
           </w:tcPr>
           <w:p>
             <w:pPr>
@@ -7275,14 +7738,20 @@
               <w:rPr>
                 <w:rFonts w:hint="eastAsia"/>
               </w:rPr>
-              <w:t>驱虎吞狼，离间武将，策反武将，蛊惑民众</w:t>
+              <w:t>驱虎吞狼，离间武将，</w:t>
+            </w:r>
+            <w:r>
+              <w:rPr>
+                <w:rFonts w:hint="eastAsia"/>
+              </w:rPr>
+              <w:t>降低商业，降低农业</w:t>
             </w:r>
           </w:p>
         </w:tc>
       </w:tr>
       <w:tr>
         <w:trPr>
-          <w:trHeight w:val="1258"/>
+          <w:trHeight w:val="401"/>
         </w:trPr>
         <w:tc>
           <w:tcPr>
@@ -7316,7 +7785,7 @@
         </w:tc>
         <w:tc>
           <w:tcPr>
-            <w:tcW w:w="5102" w:type="dxa"/>
+            <w:tcW w:w="5385" w:type="dxa"/>
           </w:tcPr>
           <w:p>
             <w:pPr>
@@ -7327,7 +7796,7 @@
               <w:rPr>
                 <w:rFonts w:hint="eastAsia"/>
               </w:rPr>
-              <w:t>显示总体的情报，例如武将、城池、势力、外交关系等</w:t>
+              <w:t>显示总体的情报，例如武将、城池、势力等</w:t>
             </w:r>
           </w:p>
         </w:tc>
@@ -7365,7 +7834,7 @@
         </w:tc>
         <w:tc>
           <w:tcPr>
-            <w:tcW w:w="5102" w:type="dxa"/>
+            <w:tcW w:w="5385" w:type="dxa"/>
           </w:tcPr>
           <w:p>
             <w:pPr>
@@ -7414,7 +7883,7 @@
         </w:tc>
         <w:tc>
           <w:tcPr>
-            <w:tcW w:w="5102" w:type="dxa"/>
+            <w:tcW w:w="5385" w:type="dxa"/>
           </w:tcPr>
           <w:p>
             <w:pPr>
@@ -7451,7 +7920,7 @@
         </w:tc>
         <w:tc>
           <w:tcPr>
-            <w:tcW w:w="5102" w:type="dxa"/>
+            <w:tcW w:w="5385" w:type="dxa"/>
           </w:tcPr>
           <w:p>
             <w:pPr>
@@ -7488,7 +7957,7 @@
         </w:tc>
         <w:tc>
           <w:tcPr>
-            <w:tcW w:w="5102" w:type="dxa"/>
+            <w:tcW w:w="5385" w:type="dxa"/>
           </w:tcPr>
           <w:p>
             <w:pPr>
@@ -7504,7 +7973,6 @@
           </w:p>
         </w:tc>
       </w:tr>
-      <w:bookmarkEnd w:id="42"/>
       <w:bookmarkEnd w:id="43"/>
     </w:tbl>
     <w:p>
@@ -11052,6 +11520,7 @@
     <w:lsdException w:name="HTML Sample" w:semiHidden="1" w:unhideWhenUsed="1"/>
     <w:lsdException w:name="HTML Typewriter" w:semiHidden="1" w:unhideWhenUsed="1"/>
     <w:lsdException w:name="HTML Variable" w:semiHidden="1" w:unhideWhenUsed="1"/>
+    <w:lsdException w:name="Normal Table" w:semiHidden="1" w:unhideWhenUsed="1"/>
     <w:lsdException w:name="annotation subject" w:semiHidden="1" w:unhideWhenUsed="1"/>
     <w:lsdException w:name="No List" w:semiHidden="1" w:unhideWhenUsed="1"/>
     <w:lsdException w:name="Outline List 1" w:semiHidden="1" w:unhideWhenUsed="1"/>
@@ -11094,8 +11563,11 @@
     <w:lsdException w:name="Table Contemporary" w:semiHidden="1" w:unhideWhenUsed="1"/>
     <w:lsdException w:name="Table Elegant" w:semiHidden="1" w:unhideWhenUsed="1"/>
     <w:lsdException w:name="Table Professional" w:semiHidden="1" w:unhideWhenUsed="1"/>
+    <w:lsdException w:name="Table Subtle 1" w:semiHidden="1" w:unhideWhenUsed="1"/>
     <w:lsdException w:name="Table Subtle 2" w:semiHidden="1" w:unhideWhenUsed="1"/>
     <w:lsdException w:name="Table Web 1" w:semiHidden="1" w:unhideWhenUsed="1"/>
+    <w:lsdException w:name="Table Web 2" w:semiHidden="1" w:unhideWhenUsed="1"/>
+    <w:lsdException w:name="Table Web 3" w:semiHidden="1" w:unhideWhenUsed="1"/>
     <w:lsdException w:name="Balloon Text" w:semiHidden="1" w:unhideWhenUsed="1"/>
     <w:lsdException w:name="Table Grid" w:uiPriority="39"/>
     <w:lsdException w:name="Table Theme" w:semiHidden="1" w:unhideWhenUsed="1"/>
@@ -11907,6 +12379,34 @@
       <w:color w:val="5A5A5A" w:themeColor="text1" w:themeTint="A5"/>
     </w:rPr>
   </w:style>
+  <w:style w:type="character" w:customStyle="1" w:styleId="titleblk1">
+    <w:name w:val="titleblk1"/>
+    <w:basedOn w:val="a0"/>
+    <w:rsid w:val="00D35243"/>
+    <w:rPr>
+      <w:rFonts w:ascii="Arial" w:hAnsi="Arial" w:cs="Arial" w:hint="default"/>
+      <w:b/>
+      <w:bCs/>
+      <w:strike w:val="0"/>
+      <w:dstrike w:val="0"/>
+      <w:color w:val="CC3399"/>
+      <w:sz w:val="32"/>
+      <w:szCs w:val="32"/>
+      <w:u w:val="none"/>
+      <w:effect w:val="none"/>
+    </w:rPr>
+  </w:style>
+  <w:style w:type="character" w:styleId="af3">
+    <w:name w:val="Emphasis"/>
+    <w:basedOn w:val="a0"/>
+    <w:uiPriority w:val="20"/>
+    <w:qFormat/>
+    <w:rsid w:val="00D35243"/>
+    <w:rPr>
+      <w:i/>
+      <w:iCs/>
+    </w:rPr>
+  </w:style>
 </w:styles>
 </file>
 
@@ -12210,7 +12710,7 @@
 </file>
 
 <file path=customXml/itemProps1.xml><?xml version="1.0" encoding="utf-8"?>
-<ds:datastoreItem xmlns:ds="http://schemas.openxmlformats.org/officeDocument/2006/customXml" ds:itemID="{63BF9869-A80D-4A68-974F-D26588399D87}">
+<ds:datastoreItem xmlns:ds="http://schemas.openxmlformats.org/officeDocument/2006/customXml" ds:itemID="{52A66548-7A03-4B21-88DD-C0F9C374DE29}">
   <ds:schemaRefs>
     <ds:schemaRef ds:uri="http://schemas.openxmlformats.org/officeDocument/2006/bibliography"/>
   </ds:schemaRefs>

--- a/项目设计（这周修改）/G16 详细设计.docx
+++ b/项目设计（这周修改）/G16 详细设计.docx
@@ -1147,7 +1147,6 @@
               <w:ind w:firstLineChars="0" w:firstLine="0"/>
               <w:rPr>
                 <w:rStyle w:val="titleblk1"/>
-                <w:rFonts w:hint="eastAsia"/>
                 <w:color w:val="auto"/>
               </w:rPr>
             </w:pPr>
@@ -1159,8 +1158,6 @@
               </w:rPr>
               <w:t>代码版本</w:t>
             </w:r>
-            <w:bookmarkStart w:id="9" w:name="_GoBack"/>
-            <w:bookmarkEnd w:id="9"/>
           </w:p>
         </w:tc>
         <w:tc>
@@ -1173,7 +1170,6 @@
               <w:ind w:firstLineChars="0" w:firstLine="0"/>
               <w:rPr>
                 <w:rStyle w:val="titleblk1"/>
-                <w:rFonts w:hint="eastAsia"/>
                 <w:color w:val="auto"/>
               </w:rPr>
             </w:pPr>
@@ -1197,7 +1193,6 @@
               <w:ind w:firstLineChars="0" w:firstLine="0"/>
               <w:rPr>
                 <w:rStyle w:val="titleblk1"/>
-                <w:rFonts w:hint="eastAsia"/>
                 <w:color w:val="auto"/>
               </w:rPr>
             </w:pPr>
@@ -1249,7 +1244,6 @@
               <w:ind w:firstLineChars="0" w:firstLine="0"/>
               <w:rPr>
                 <w:rStyle w:val="titleblk1"/>
-                <w:rFonts w:hint="eastAsia"/>
                 <w:color w:val="auto"/>
               </w:rPr>
             </w:pPr>
@@ -1273,7 +1267,6 @@
               <w:ind w:firstLineChars="0" w:firstLine="0"/>
               <w:rPr>
                 <w:rStyle w:val="titleblk1"/>
-                <w:rFonts w:hint="eastAsia"/>
                 <w:color w:val="auto"/>
               </w:rPr>
             </w:pPr>
@@ -1313,7 +1306,6 @@
               <w:ind w:firstLineChars="0" w:firstLine="0"/>
               <w:rPr>
                 <w:rStyle w:val="titleblk1"/>
-                <w:rFonts w:hint="eastAsia"/>
                 <w:color w:val="auto"/>
               </w:rPr>
             </w:pPr>
@@ -1370,7 +1362,6 @@
               <w:ind w:firstLineChars="0" w:firstLine="0"/>
               <w:rPr>
                 <w:rStyle w:val="titleblk1"/>
-                <w:rFonts w:hint="eastAsia"/>
                 <w:color w:val="000000" w:themeColor="text1"/>
               </w:rPr>
             </w:pPr>
@@ -1394,7 +1385,6 @@
               <w:ind w:firstLineChars="0" w:firstLine="0"/>
               <w:rPr>
                 <w:rStyle w:val="titleblk1"/>
-                <w:rFonts w:hint="eastAsia"/>
                 <w:color w:val="000000" w:themeColor="text1"/>
               </w:rPr>
             </w:pPr>
@@ -1418,7 +1408,6 @@
               <w:ind w:firstLineChars="0" w:firstLine="0"/>
               <w:rPr>
                 <w:rStyle w:val="titleblk1"/>
-                <w:rFonts w:hint="eastAsia"/>
                 <w:color w:val="000000" w:themeColor="text1"/>
               </w:rPr>
             </w:pPr>
@@ -1467,7 +1456,6 @@
               <w:ind w:firstLineChars="0" w:firstLine="0"/>
               <w:rPr>
                 <w:rStyle w:val="titleblk1"/>
-                <w:rFonts w:hint="eastAsia"/>
                 <w:color w:val="000000" w:themeColor="text1"/>
               </w:rPr>
             </w:pPr>
@@ -1498,7 +1486,6 @@
               <w:ind w:firstLineChars="0" w:firstLine="0"/>
               <w:rPr>
                 <w:rStyle w:val="titleblk1"/>
-                <w:rFonts w:hint="eastAsia"/>
                 <w:color w:val="000000" w:themeColor="text1"/>
               </w:rPr>
             </w:pPr>
@@ -1538,7 +1525,6 @@
               <w:ind w:firstLineChars="0" w:firstLine="0"/>
               <w:rPr>
                 <w:rStyle w:val="titleblk1"/>
-                <w:rFonts w:hint="eastAsia"/>
                 <w:color w:val="000000" w:themeColor="text1"/>
               </w:rPr>
             </w:pPr>
@@ -1587,7 +1573,6 @@
               <w:ind w:firstLineChars="0" w:firstLine="0"/>
               <w:rPr>
                 <w:rStyle w:val="titleblk1"/>
-                <w:rFonts w:hint="eastAsia"/>
                 <w:color w:val="FF0000"/>
               </w:rPr>
             </w:pPr>
@@ -1618,7 +1603,6 @@
               <w:ind w:firstLineChars="0" w:firstLine="0"/>
               <w:rPr>
                 <w:rStyle w:val="titleblk1"/>
-                <w:rFonts w:hint="eastAsia"/>
                 <w:color w:val="FF0000"/>
               </w:rPr>
             </w:pPr>
@@ -1658,7 +1642,6 @@
               <w:ind w:firstLineChars="0" w:firstLine="0"/>
               <w:rPr>
                 <w:rStyle w:val="titleblk1"/>
-                <w:rFonts w:hint="eastAsia"/>
                 <w:color w:val="FF0000"/>
               </w:rPr>
             </w:pPr>
@@ -5053,10 +5036,10 @@
         <w:pStyle w:val="1"/>
         <w:ind w:firstLine="880"/>
       </w:pPr>
-      <w:bookmarkStart w:id="10" w:name="_Toc5186412"/>
-      <w:bookmarkStart w:id="11" w:name="_Toc5186688"/>
-      <w:bookmarkStart w:id="12" w:name="_Toc5186729"/>
-      <w:bookmarkStart w:id="13" w:name="_Toc9927400"/>
+      <w:bookmarkStart w:id="9" w:name="_Toc5186412"/>
+      <w:bookmarkStart w:id="10" w:name="_Toc5186688"/>
+      <w:bookmarkStart w:id="11" w:name="_Toc5186729"/>
+      <w:bookmarkStart w:id="12" w:name="_Toc9927400"/>
       <w:r>
         <w:rPr>
           <w:rFonts w:hint="eastAsia"/>
@@ -5064,134 +5047,134 @@
         <w:lastRenderedPageBreak/>
         <w:t>引言</w:t>
       </w:r>
+      <w:bookmarkEnd w:id="9"/>
       <w:bookmarkEnd w:id="10"/>
       <w:bookmarkEnd w:id="11"/>
       <w:bookmarkEnd w:id="12"/>
+    </w:p>
+    <w:p>
+      <w:pPr>
+        <w:pStyle w:val="2"/>
+      </w:pPr>
+      <w:bookmarkStart w:id="13" w:name="_Toc9927401"/>
+      <w:r>
+        <w:rPr>
+          <w:rFonts w:hint="eastAsia"/>
+        </w:rPr>
+        <w:t>目的</w:t>
+      </w:r>
       <w:bookmarkEnd w:id="13"/>
     </w:p>
     <w:p>
       <w:pPr>
+        <w:ind w:firstLine="480"/>
+      </w:pPr>
+      <w:r>
+        <w:rPr>
+          <w:rFonts w:hint="eastAsia"/>
+        </w:rPr>
+        <w:t>本阶段要在系统需求的基础上，对项目做进一步的总体说明，它主要解决一下三方面的问题：</w:t>
+      </w:r>
+    </w:p>
+    <w:p>
+      <w:pPr>
+        <w:ind w:firstLine="480"/>
+      </w:pPr>
+      <w:r>
+        <w:t>A</w:t>
+      </w:r>
+      <w:r>
+        <w:rPr>
+          <w:rFonts w:hint="eastAsia"/>
+        </w:rPr>
+        <w:t>．确定软件的结构---有哪几个模块组成,</w:t>
+      </w:r>
+      <w:r>
+        <w:t>调用关系</w:t>
+      </w:r>
+      <w:r>
+        <w:rPr>
+          <w:rFonts w:hint="eastAsia"/>
+        </w:rPr>
+        <w:t>，</w:t>
+      </w:r>
+      <w:r>
+        <w:t>各模块间的接口</w:t>
+      </w:r>
+      <w:r>
+        <w:rPr>
+          <w:rFonts w:hint="eastAsia"/>
+        </w:rPr>
+        <w:t>。</w:t>
+      </w:r>
+    </w:p>
+    <w:p>
+      <w:pPr>
+        <w:ind w:firstLine="480"/>
+      </w:pPr>
+      <w:r>
+        <w:rPr>
+          <w:rFonts w:hint="eastAsia"/>
+        </w:rPr>
+        <w:t>B．</w:t>
+      </w:r>
+      <w:r>
+        <w:t>硬件端口分配设计</w:t>
+      </w:r>
+      <w:r>
+        <w:rPr>
+          <w:rFonts w:hint="eastAsia"/>
+        </w:rPr>
+        <w:t>---</w:t>
+      </w:r>
+      <w:r>
+        <w:t>确定IO端口</w:t>
+      </w:r>
+      <w:r>
+        <w:rPr>
+          <w:rFonts w:hint="eastAsia"/>
+        </w:rPr>
+        <w:t>、</w:t>
+      </w:r>
+      <w:r>
+        <w:t>和外设之间的资源分配</w:t>
+      </w:r>
+      <w:r>
+        <w:rPr>
+          <w:rFonts w:hint="eastAsia"/>
+        </w:rPr>
+        <w:t>。</w:t>
+      </w:r>
+    </w:p>
+    <w:p>
+      <w:pPr>
+        <w:ind w:firstLine="480"/>
+      </w:pPr>
+      <w:r>
+        <w:t>C</w:t>
+      </w:r>
+      <w:r>
+        <w:rPr>
+          <w:rFonts w:hint="eastAsia"/>
+        </w:rPr>
+        <w:t>．</w:t>
+      </w:r>
+      <w:r>
+        <w:t>文档的书写</w:t>
+      </w:r>
+    </w:p>
+    <w:p>
+      <w:pPr>
         <w:pStyle w:val="2"/>
       </w:pPr>
-      <w:bookmarkStart w:id="14" w:name="_Toc9927401"/>
-      <w:r>
-        <w:rPr>
-          <w:rFonts w:hint="eastAsia"/>
-        </w:rPr>
-        <w:t>目的</w:t>
+      <w:bookmarkStart w:id="14" w:name="_Toc9927402"/>
+      <w:r>
+        <w:rPr>
+          <w:rFonts w:hint="eastAsia"/>
+        </w:rPr>
+        <w:t>背景</w:t>
       </w:r>
       <w:bookmarkEnd w:id="14"/>
-    </w:p>
-    <w:p>
-      <w:pPr>
-        <w:ind w:firstLine="480"/>
-      </w:pPr>
-      <w:r>
-        <w:rPr>
-          <w:rFonts w:hint="eastAsia"/>
-        </w:rPr>
-        <w:t>本阶段要在系统需求的基础上，对项目做进一步的总体说明，它主要解决一下三方面的问题：</w:t>
-      </w:r>
-    </w:p>
-    <w:p>
-      <w:pPr>
-        <w:ind w:firstLine="480"/>
-      </w:pPr>
-      <w:r>
-        <w:t>A</w:t>
-      </w:r>
-      <w:r>
-        <w:rPr>
-          <w:rFonts w:hint="eastAsia"/>
-        </w:rPr>
-        <w:t>．确定软件的结构---有哪几个模块组成,</w:t>
-      </w:r>
-      <w:r>
-        <w:t>调用关系</w:t>
-      </w:r>
-      <w:r>
-        <w:rPr>
-          <w:rFonts w:hint="eastAsia"/>
-        </w:rPr>
-        <w:t>，</w:t>
-      </w:r>
-      <w:r>
-        <w:t>各模块间的接口</w:t>
-      </w:r>
-      <w:r>
-        <w:rPr>
-          <w:rFonts w:hint="eastAsia"/>
-        </w:rPr>
-        <w:t>。</w:t>
-      </w:r>
-    </w:p>
-    <w:p>
-      <w:pPr>
-        <w:ind w:firstLine="480"/>
-      </w:pPr>
-      <w:r>
-        <w:rPr>
-          <w:rFonts w:hint="eastAsia"/>
-        </w:rPr>
-        <w:t>B．</w:t>
-      </w:r>
-      <w:r>
-        <w:t>硬件端口分配设计</w:t>
-      </w:r>
-      <w:r>
-        <w:rPr>
-          <w:rFonts w:hint="eastAsia"/>
-        </w:rPr>
-        <w:t>---</w:t>
-      </w:r>
-      <w:r>
-        <w:t>确定IO端口</w:t>
-      </w:r>
-      <w:r>
-        <w:rPr>
-          <w:rFonts w:hint="eastAsia"/>
-        </w:rPr>
-        <w:t>、</w:t>
-      </w:r>
-      <w:r>
-        <w:t>和外设之间的资源分配</w:t>
-      </w:r>
-      <w:r>
-        <w:rPr>
-          <w:rFonts w:hint="eastAsia"/>
-        </w:rPr>
-        <w:t>。</w:t>
-      </w:r>
-    </w:p>
-    <w:p>
-      <w:pPr>
-        <w:ind w:firstLine="480"/>
-      </w:pPr>
-      <w:r>
-        <w:t>C</w:t>
-      </w:r>
-      <w:r>
-        <w:rPr>
-          <w:rFonts w:hint="eastAsia"/>
-        </w:rPr>
-        <w:t>．</w:t>
-      </w:r>
-      <w:r>
-        <w:t>文档的书写</w:t>
-      </w:r>
-    </w:p>
-    <w:p>
-      <w:pPr>
-        <w:pStyle w:val="2"/>
-      </w:pPr>
-      <w:bookmarkStart w:id="15" w:name="_Toc9927402"/>
-      <w:r>
-        <w:rPr>
-          <w:rFonts w:hint="eastAsia"/>
-        </w:rPr>
-        <w:t>背景</w:t>
-      </w:r>
-      <w:bookmarkEnd w:id="15"/>
     </w:p>
     <w:p>
       <w:pPr>
@@ -5366,7 +5349,7 @@
       <w:pPr>
         <w:pStyle w:val="2"/>
       </w:pPr>
-      <w:bookmarkStart w:id="16" w:name="_Toc9927403"/>
+      <w:bookmarkStart w:id="15" w:name="_Toc9927403"/>
       <w:r>
         <w:rPr>
           <w:rFonts w:hint="eastAsia"/>
@@ -5374,7 +5357,7 @@
         <w:lastRenderedPageBreak/>
         <w:t>定义</w:t>
       </w:r>
-      <w:bookmarkEnd w:id="16"/>
+      <w:bookmarkEnd w:id="15"/>
     </w:p>
     <w:p>
       <w:pPr>
@@ -5430,14 +5413,14 @@
       <w:pPr>
         <w:pStyle w:val="2"/>
       </w:pPr>
-      <w:bookmarkStart w:id="17" w:name="_Toc9927404"/>
+      <w:bookmarkStart w:id="16" w:name="_Toc9927404"/>
       <w:r>
         <w:rPr>
           <w:rFonts w:hint="eastAsia"/>
         </w:rPr>
         <w:t>文档格式</w:t>
       </w:r>
-      <w:bookmarkEnd w:id="17"/>
+      <w:bookmarkEnd w:id="16"/>
     </w:p>
     <w:p>
       <w:pPr>
@@ -5553,14 +5536,14 @@
       <w:pPr>
         <w:pStyle w:val="2"/>
       </w:pPr>
-      <w:bookmarkStart w:id="18" w:name="_Toc9927405"/>
+      <w:bookmarkStart w:id="17" w:name="_Toc9927405"/>
       <w:r>
         <w:rPr>
           <w:rFonts w:hint="eastAsia"/>
         </w:rPr>
         <w:t>预期读者和阅读建议</w:t>
       </w:r>
-      <w:bookmarkEnd w:id="18"/>
+      <w:bookmarkEnd w:id="17"/>
     </w:p>
     <w:p>
       <w:pPr>
@@ -5651,7 +5634,7 @@
       <w:pPr>
         <w:pStyle w:val="2"/>
       </w:pPr>
-      <w:bookmarkStart w:id="19" w:name="_Toc9927406"/>
+      <w:bookmarkStart w:id="18" w:name="_Toc9927406"/>
       <w:r>
         <w:rPr>
           <w:rFonts w:hint="eastAsia"/>
@@ -5659,10 +5642,10 @@
         <w:lastRenderedPageBreak/>
         <w:t>参考文献</w:t>
       </w:r>
-      <w:bookmarkStart w:id="20" w:name="_Toc5186413"/>
-      <w:bookmarkStart w:id="21" w:name="_Toc5186689"/>
-      <w:bookmarkStart w:id="22" w:name="_Toc5186730"/>
-      <w:bookmarkEnd w:id="19"/>
+      <w:bookmarkStart w:id="19" w:name="_Toc5186413"/>
+      <w:bookmarkStart w:id="20" w:name="_Toc5186689"/>
+      <w:bookmarkStart w:id="21" w:name="_Toc5186730"/>
+      <w:bookmarkEnd w:id="18"/>
     </w:p>
     <w:p>
       <w:pPr>
@@ -5759,63 +5742,63 @@
         <w:pStyle w:val="1"/>
         <w:ind w:firstLine="880"/>
       </w:pPr>
-      <w:bookmarkStart w:id="23" w:name="_Toc9927407"/>
+      <w:bookmarkStart w:id="22" w:name="_Toc9927407"/>
       <w:r>
         <w:lastRenderedPageBreak/>
         <w:t>需求概述</w:t>
       </w:r>
+      <w:bookmarkEnd w:id="19"/>
       <w:bookmarkEnd w:id="20"/>
       <w:bookmarkEnd w:id="21"/>
       <w:bookmarkEnd w:id="22"/>
+    </w:p>
+    <w:p>
+      <w:pPr>
+        <w:pStyle w:val="2"/>
+      </w:pPr>
+      <w:bookmarkStart w:id="23" w:name="_Toc9927408"/>
+      <w:r>
+        <w:rPr>
+          <w:rFonts w:hint="eastAsia"/>
+        </w:rPr>
+        <w:t>产品</w:t>
+      </w:r>
+      <w:r>
+        <w:rPr>
+          <w:rFonts w:hint="eastAsia"/>
+        </w:rPr>
+        <w:t>功能</w:t>
+      </w:r>
       <w:bookmarkEnd w:id="23"/>
     </w:p>
     <w:p>
       <w:pPr>
+        <w:ind w:firstLine="480"/>
+      </w:pPr>
+      <w:r>
+        <w:rPr>
+          <w:rFonts w:hint="eastAsia"/>
+        </w:rPr>
+        <w:t>本产品为模拟策略类游戏，可以快速简单地进行游戏，其主要功能有：游戏存档并加载、自己国家的资源管理与升级、与其他国家的对战、好友排行榜功能</w:t>
+      </w:r>
+    </w:p>
+    <w:p>
+      <w:pPr>
+        <w:ind w:firstLine="480"/>
+      </w:pPr>
+    </w:p>
+    <w:p>
+      <w:pPr>
         <w:pStyle w:val="2"/>
       </w:pPr>
-      <w:bookmarkStart w:id="24" w:name="_Toc9927408"/>
-      <w:r>
-        <w:rPr>
-          <w:rFonts w:hint="eastAsia"/>
-        </w:rPr>
-        <w:t>产品</w:t>
-      </w:r>
-      <w:r>
-        <w:rPr>
-          <w:rFonts w:hint="eastAsia"/>
-        </w:rPr>
-        <w:t>功能</w:t>
+      <w:bookmarkStart w:id="24" w:name="_Toc9927409"/>
+      <w:r>
+        <w:rPr>
+          <w:rFonts w:hint="eastAsia"/>
+        </w:rPr>
+        <w:t>运行环境</w:t>
       </w:r>
       <w:bookmarkEnd w:id="24"/>
-    </w:p>
-    <w:p>
-      <w:pPr>
-        <w:ind w:firstLine="480"/>
-      </w:pPr>
-      <w:r>
-        <w:rPr>
-          <w:rFonts w:hint="eastAsia"/>
-        </w:rPr>
-        <w:t>本产品为模拟策略类游戏，可以快速简单地进行游戏，其主要功能有：游戏存档并加载、自己国家的资源管理与升级、与其他国家的对战、好友排行榜功能</w:t>
-      </w:r>
-    </w:p>
-    <w:p>
-      <w:pPr>
-        <w:ind w:firstLine="480"/>
-      </w:pPr>
-    </w:p>
-    <w:p>
-      <w:pPr>
-        <w:pStyle w:val="2"/>
-      </w:pPr>
-      <w:bookmarkStart w:id="25" w:name="_Toc9927409"/>
-      <w:r>
-        <w:rPr>
-          <w:rFonts w:hint="eastAsia"/>
-        </w:rPr>
-        <w:t>运行环境</w:t>
-      </w:r>
-      <w:bookmarkEnd w:id="25"/>
     </w:p>
     <w:p>
       <w:pPr>
@@ -5902,14 +5885,14 @@
       <w:pPr>
         <w:pStyle w:val="2"/>
       </w:pPr>
-      <w:bookmarkStart w:id="26" w:name="_Toc9927410"/>
+      <w:bookmarkStart w:id="25" w:name="_Toc9927410"/>
       <w:r>
         <w:rPr>
           <w:rFonts w:hint="eastAsia"/>
         </w:rPr>
         <w:t>性能需求</w:t>
       </w:r>
-      <w:bookmarkEnd w:id="26"/>
+      <w:bookmarkEnd w:id="25"/>
     </w:p>
     <w:p>
       <w:pPr>
@@ -5943,7 +5926,7 @@
       <w:pPr>
         <w:pStyle w:val="2"/>
       </w:pPr>
-      <w:bookmarkStart w:id="27" w:name="_Toc9927411"/>
+      <w:bookmarkStart w:id="26" w:name="_Toc9927411"/>
       <w:r>
         <w:rPr>
           <w:rFonts w:hint="eastAsia"/>
@@ -5951,14 +5934,14 @@
         <w:lastRenderedPageBreak/>
         <w:t>设计思路</w:t>
       </w:r>
-      <w:bookmarkEnd w:id="27"/>
+      <w:bookmarkEnd w:id="26"/>
     </w:p>
     <w:p>
       <w:pPr>
         <w:pStyle w:val="3"/>
         <w:ind w:firstLine="640"/>
       </w:pPr>
-      <w:bookmarkStart w:id="28" w:name="_Toc9927412"/>
+      <w:bookmarkStart w:id="27" w:name="_Toc9927412"/>
       <w:r>
         <w:rPr>
           <w:rFonts w:hint="eastAsia"/>
@@ -5971,7 +5954,7 @@
         </w:rPr>
         <w:t>图</w:t>
       </w:r>
-      <w:bookmarkEnd w:id="28"/>
+      <w:bookmarkEnd w:id="27"/>
     </w:p>
     <w:p>
       <w:pPr>
@@ -6023,11 +6006,11 @@
         <w:pStyle w:val="3"/>
         <w:ind w:firstLine="640"/>
       </w:pPr>
-      <w:bookmarkStart w:id="29" w:name="_Toc9927413"/>
+      <w:bookmarkStart w:id="28" w:name="_Toc9927413"/>
       <w:r>
         <w:t>Jackson图</w:t>
       </w:r>
-      <w:bookmarkEnd w:id="29"/>
+      <w:bookmarkEnd w:id="28"/>
     </w:p>
     <w:p>
       <w:pPr>
@@ -6306,12 +6289,12 @@
         <w:pStyle w:val="3"/>
         <w:ind w:firstLine="640"/>
       </w:pPr>
-      <w:bookmarkStart w:id="30" w:name="_Toc9927414"/>
+      <w:bookmarkStart w:id="29" w:name="_Toc9927414"/>
       <w:r>
         <w:lastRenderedPageBreak/>
         <w:t>HIPO图</w:t>
       </w:r>
-      <w:bookmarkEnd w:id="30"/>
+      <w:bookmarkEnd w:id="29"/>
     </w:p>
     <w:p>
       <w:pPr>
@@ -6413,14 +6396,14 @@
       <w:pPr>
         <w:pStyle w:val="2"/>
       </w:pPr>
-      <w:bookmarkStart w:id="31" w:name="_Toc9927415"/>
+      <w:bookmarkStart w:id="30" w:name="_Toc9927415"/>
       <w:r>
         <w:rPr>
           <w:rFonts w:hint="eastAsia"/>
         </w:rPr>
         <w:t>设计实现限制</w:t>
       </w:r>
-      <w:bookmarkEnd w:id="31"/>
+      <w:bookmarkEnd w:id="30"/>
     </w:p>
     <w:p>
       <w:pPr>
@@ -6499,7 +6482,7 @@
       <w:pPr>
         <w:pStyle w:val="2"/>
       </w:pPr>
-      <w:bookmarkStart w:id="32" w:name="_Toc9927416"/>
+      <w:bookmarkStart w:id="31" w:name="_Toc9927416"/>
       <w:r>
         <w:rPr>
           <w:rFonts w:hint="eastAsia"/>
@@ -6507,7 +6490,7 @@
         <w:lastRenderedPageBreak/>
         <w:t>假设和依赖</w:t>
       </w:r>
-      <w:bookmarkEnd w:id="32"/>
+      <w:bookmarkEnd w:id="31"/>
     </w:p>
     <w:p>
       <w:pPr>
@@ -6624,36 +6607,36 @@
         <w:pStyle w:val="1"/>
         <w:ind w:firstLine="880"/>
       </w:pPr>
-      <w:bookmarkStart w:id="33" w:name="_Toc5186415"/>
-      <w:bookmarkStart w:id="34" w:name="_Toc5186691"/>
-      <w:bookmarkStart w:id="35" w:name="_Toc5186732"/>
-      <w:bookmarkStart w:id="36" w:name="_Toc9927417"/>
+      <w:bookmarkStart w:id="32" w:name="_Toc5186415"/>
+      <w:bookmarkStart w:id="33" w:name="_Toc5186691"/>
+      <w:bookmarkStart w:id="34" w:name="_Toc5186732"/>
+      <w:bookmarkStart w:id="35" w:name="_Toc9927417"/>
       <w:r>
         <w:t>外部接口需求</w:t>
       </w:r>
+      <w:bookmarkEnd w:id="32"/>
       <w:bookmarkEnd w:id="33"/>
       <w:bookmarkEnd w:id="34"/>
       <w:bookmarkEnd w:id="35"/>
+    </w:p>
+    <w:p>
+      <w:pPr>
+        <w:pStyle w:val="2"/>
+      </w:pPr>
+      <w:bookmarkStart w:id="36" w:name="_Toc9927418"/>
+      <w:r>
+        <w:rPr>
+          <w:rFonts w:hint="eastAsia"/>
+        </w:rPr>
+        <w:t>用户</w:t>
+      </w:r>
+      <w:r>
+        <w:rPr>
+          <w:rFonts w:hint="eastAsia"/>
+        </w:rPr>
+        <w:t>接口</w:t>
+      </w:r>
       <w:bookmarkEnd w:id="36"/>
-    </w:p>
-    <w:p>
-      <w:pPr>
-        <w:pStyle w:val="2"/>
-      </w:pPr>
-      <w:bookmarkStart w:id="37" w:name="_Toc9927418"/>
-      <w:r>
-        <w:rPr>
-          <w:rFonts w:hint="eastAsia"/>
-        </w:rPr>
-        <w:t>用户</w:t>
-      </w:r>
-      <w:r>
-        <w:rPr>
-          <w:rFonts w:hint="eastAsia"/>
-        </w:rPr>
-        <w:t>接口</w:t>
-      </w:r>
-      <w:bookmarkEnd w:id="37"/>
     </w:p>
     <w:tbl>
       <w:tblPr>
@@ -7359,7 +7342,7 @@
       <w:pPr>
         <w:pStyle w:val="2"/>
       </w:pPr>
-      <w:bookmarkStart w:id="38" w:name="_Toc9927419"/>
+      <w:bookmarkStart w:id="37" w:name="_Toc9927419"/>
       <w:r>
         <w:rPr>
           <w:rFonts w:hint="eastAsia"/>
@@ -7367,32 +7350,64 @@
         <w:lastRenderedPageBreak/>
         <w:t>硬件接口</w:t>
       </w:r>
+      <w:bookmarkEnd w:id="37"/>
+    </w:p>
+    <w:p>
+      <w:pPr>
+        <w:ind w:firstLine="480"/>
+      </w:pPr>
+      <w:r>
+        <w:t>L</w:t>
+      </w:r>
+      <w:r>
+        <w:rPr>
+          <w:rFonts w:hint="eastAsia"/>
+        </w:rPr>
+        <w:t>inux操作系统</w:t>
+      </w:r>
+    </w:p>
+    <w:p>
+      <w:pPr>
+        <w:pStyle w:val="2"/>
+      </w:pPr>
+      <w:bookmarkStart w:id="38" w:name="_Toc9927420"/>
+      <w:r>
+        <w:rPr>
+          <w:rFonts w:hint="eastAsia"/>
+        </w:rPr>
+        <w:t>软件接口</w:t>
+      </w:r>
       <w:bookmarkEnd w:id="38"/>
     </w:p>
     <w:p>
       <w:pPr>
         <w:ind w:firstLine="480"/>
       </w:pPr>
-      <w:r>
-        <w:t>L</w:t>
-      </w:r>
-      <w:r>
-        <w:rPr>
-          <w:rFonts w:hint="eastAsia"/>
-        </w:rPr>
-        <w:t>inux操作系统</w:t>
+      <w:proofErr w:type="gramStart"/>
+      <w:r>
+        <w:rPr>
+          <w:rFonts w:hint="eastAsia"/>
+        </w:rPr>
+        <w:t>微信小</w:t>
+      </w:r>
+      <w:proofErr w:type="gramEnd"/>
+      <w:r>
+        <w:rPr>
+          <w:rFonts w:hint="eastAsia"/>
+        </w:rPr>
+        <w:t>程序</w:t>
       </w:r>
     </w:p>
     <w:p>
       <w:pPr>
         <w:pStyle w:val="2"/>
       </w:pPr>
-      <w:bookmarkStart w:id="39" w:name="_Toc9927420"/>
-      <w:r>
-        <w:rPr>
-          <w:rFonts w:hint="eastAsia"/>
-        </w:rPr>
-        <w:t>软件接口</w:t>
+      <w:bookmarkStart w:id="39" w:name="_Toc9927421"/>
+      <w:r>
+        <w:rPr>
+          <w:rFonts w:hint="eastAsia"/>
+        </w:rPr>
+        <w:t>外部接口</w:t>
       </w:r>
       <w:bookmarkEnd w:id="39"/>
     </w:p>
@@ -7400,71 +7415,39 @@
       <w:pPr>
         <w:ind w:firstLine="480"/>
       </w:pPr>
+      <w:r>
+        <w:rPr>
+          <w:rFonts w:hint="eastAsia"/>
+        </w:rPr>
+        <w:t>本软件不需要特定的外部接口进行支撑，只需要可以</w:t>
+      </w:r>
       <w:proofErr w:type="gramStart"/>
       <w:r>
         <w:rPr>
           <w:rFonts w:hint="eastAsia"/>
         </w:rPr>
-        <w:t>微信小</w:t>
+        <w:t>运行微信的</w:t>
       </w:r>
       <w:proofErr w:type="gramEnd"/>
       <w:r>
         <w:rPr>
           <w:rFonts w:hint="eastAsia"/>
         </w:rPr>
-        <w:t>程序</w:t>
+        <w:t>手机便可以运行这个游戏。</w:t>
       </w:r>
     </w:p>
     <w:p>
       <w:pPr>
         <w:pStyle w:val="2"/>
       </w:pPr>
-      <w:bookmarkStart w:id="40" w:name="_Toc9927421"/>
-      <w:r>
-        <w:rPr>
-          <w:rFonts w:hint="eastAsia"/>
-        </w:rPr>
-        <w:t>外部接口</w:t>
+      <w:bookmarkStart w:id="40" w:name="_Toc9927422"/>
+      <w:r>
+        <w:rPr>
+          <w:rFonts w:hint="eastAsia"/>
+        </w:rPr>
+        <w:t>内部接口</w:t>
       </w:r>
       <w:bookmarkEnd w:id="40"/>
-    </w:p>
-    <w:p>
-      <w:pPr>
-        <w:ind w:firstLine="480"/>
-      </w:pPr>
-      <w:r>
-        <w:rPr>
-          <w:rFonts w:hint="eastAsia"/>
-        </w:rPr>
-        <w:t>本软件不需要特定的外部接口进行支撑，只需要可以</w:t>
-      </w:r>
-      <w:proofErr w:type="gramStart"/>
-      <w:r>
-        <w:rPr>
-          <w:rFonts w:hint="eastAsia"/>
-        </w:rPr>
-        <w:t>运行微信的</w:t>
-      </w:r>
-      <w:proofErr w:type="gramEnd"/>
-      <w:r>
-        <w:rPr>
-          <w:rFonts w:hint="eastAsia"/>
-        </w:rPr>
-        <w:t>手机便可以运行这个游戏。</w:t>
-      </w:r>
-    </w:p>
-    <w:p>
-      <w:pPr>
-        <w:pStyle w:val="2"/>
-      </w:pPr>
-      <w:bookmarkStart w:id="41" w:name="_Toc9927422"/>
-      <w:r>
-        <w:rPr>
-          <w:rFonts w:hint="eastAsia"/>
-        </w:rPr>
-        <w:t>内部接口</w:t>
-      </w:r>
-      <w:bookmarkEnd w:id="41"/>
     </w:p>
     <w:p>
       <w:pPr>
@@ -7505,7 +7488,7 @@
       <w:pPr>
         <w:pStyle w:val="1"/>
       </w:pPr>
-      <w:bookmarkStart w:id="42" w:name="_Toc9927423"/>
+      <w:bookmarkStart w:id="41" w:name="_Toc9927423"/>
       <w:r>
         <w:rPr>
           <w:rFonts w:hint="eastAsia"/>
@@ -7513,20 +7496,20 @@
         <w:lastRenderedPageBreak/>
         <w:t>模块设计</w:t>
       </w:r>
+      <w:bookmarkEnd w:id="41"/>
+    </w:p>
+    <w:p>
+      <w:pPr>
+        <w:pStyle w:val="2"/>
+      </w:pPr>
+      <w:bookmarkStart w:id="42" w:name="_Toc9927424"/>
+      <w:r>
+        <w:rPr>
+          <w:rFonts w:hint="eastAsia"/>
+        </w:rPr>
+        <w:t>各模块概述</w:t>
+      </w:r>
       <w:bookmarkEnd w:id="42"/>
-    </w:p>
-    <w:p>
-      <w:pPr>
-        <w:pStyle w:val="2"/>
-      </w:pPr>
-      <w:bookmarkStart w:id="43" w:name="_Toc9927424"/>
-      <w:r>
-        <w:rPr>
-          <w:rFonts w:hint="eastAsia"/>
-        </w:rPr>
-        <w:t>各模块概述</w:t>
-      </w:r>
-      <w:bookmarkEnd w:id="43"/>
     </w:p>
     <w:tbl>
       <w:tblPr>
@@ -7553,7 +7536,7 @@
                 <w:b/>
               </w:rPr>
             </w:pPr>
-            <w:bookmarkStart w:id="44" w:name="_Hlk9590377"/>
+            <w:bookmarkStart w:id="43" w:name="_Hlk9590377"/>
             <w:r>
               <w:rPr>
                 <w:rFonts w:hint="eastAsia"/>
@@ -8090,6 +8073,18 @@
               </w:rPr>
               <w:t>开发农田，开发商业，粮草买卖，提高民忠</w:t>
             </w:r>
+            <w:r>
+              <w:rPr>
+                <w:rFonts w:hint="eastAsia"/>
+              </w:rPr>
+              <w:t>,</w:t>
+            </w:r>
+            <w:r>
+              <w:rPr>
+                <w:rFonts w:hint="eastAsia"/>
+              </w:rPr>
+              <w:t>提高城防</w:t>
+            </w:r>
           </w:p>
         </w:tc>
       </w:tr>
@@ -8137,7 +8132,7 @@
               <w:rPr>
                 <w:rFonts w:hint="eastAsia"/>
               </w:rPr>
-              <w:t>任命，褒奖，移动，流放，登庸</w:t>
+              <w:t>褒奖，移动，流放，登庸</w:t>
             </w:r>
           </w:p>
         </w:tc>
@@ -8416,12 +8411,20 @@
               <w:rPr>
                 <w:rFonts w:hint="eastAsia"/>
               </w:rPr>
-              <w:t>对音量，字体等进行设置</w:t>
+              <w:t>对音量</w:t>
+            </w:r>
+            <w:bookmarkStart w:id="44" w:name="_GoBack"/>
+            <w:bookmarkEnd w:id="44"/>
+            <w:r>
+              <w:rPr>
+                <w:rFonts w:hint="eastAsia"/>
+              </w:rPr>
+              <w:t>等进行设置</w:t>
             </w:r>
           </w:p>
         </w:tc>
       </w:tr>
-      <w:bookmarkEnd w:id="44"/>
+      <w:bookmarkEnd w:id="43"/>
     </w:tbl>
     <w:p>
       <w:pPr>
@@ -18180,9 +18183,6 @@
     <w:p>
       <w:pPr>
         <w:ind w:firstLine="480"/>
-        <w:rPr>
-          <w:rFonts w:hint="eastAsia"/>
-        </w:rPr>
       </w:pPr>
     </w:p>
     <w:p>
@@ -21493,7 +21493,7 @@
 </file>
 
 <file path=customXml/itemProps1.xml><?xml version="1.0" encoding="utf-8"?>
-<ds:datastoreItem xmlns:ds="http://schemas.openxmlformats.org/officeDocument/2006/customXml" ds:itemID="{2DCE400F-6876-43FA-9968-204326FB14C8}">
+<ds:datastoreItem xmlns:ds="http://schemas.openxmlformats.org/officeDocument/2006/customXml" ds:itemID="{C8057C64-02A7-44C4-A4A2-D59903862C5C}">
   <ds:schemaRefs>
     <ds:schemaRef ds:uri="http://schemas.openxmlformats.org/officeDocument/2006/bibliography"/>
   </ds:schemaRefs>
